--- a/RESSOURCES-PERSO/gestion-de-projet-sur-github.docx
+++ b/RESSOURCES-PERSO/gestion-de-projet-sur-github.docx
@@ -416,7 +416,7 @@
                     <w:noProof/>
                     <w:lang w:bidi="fr-FR"/>
                   </w:rPr>
-                  <w:t>23 juin</w:t>
+                  <w:t>5 juillet</w:t>
                 </w:r>
                 <w:r>
                   <w:rPr>
@@ -799,6 +799,7 @@
         <w:rPr>
           <w:rStyle w:val="normaltextrun"/>
           <w:rFonts w:ascii="Calibri" w:eastAsiaTheme="majorEastAsia" w:hAnsi="Calibri" w:cs="Calibri"/>
+          <w:noProof/>
           <w:sz w:val="22"/>
         </w:rPr>
         <w:drawing>
@@ -990,6 +991,7 @@
         <w:rPr>
           <w:rStyle w:val="normaltextrun"/>
           <w:rFonts w:ascii="Calibri" w:eastAsiaTheme="majorEastAsia" w:hAnsi="Calibri" w:cs="Calibri"/>
+          <w:noProof/>
           <w:sz w:val="22"/>
         </w:rPr>
         <w:drawing>
@@ -1110,88 +1112,7 @@
           <w:sz w:val="22"/>
           <w:szCs w:val="22"/>
         </w:rPr>
-        <w:t>Dans un premier temps, il faut s’</w:t>
-      </w:r>
-      <w:r>
-        <w:rPr>
-          <w:rStyle w:val="normaltextrun"/>
-          <w:rFonts w:ascii="Calibri" w:eastAsiaTheme="majorEastAsia" w:hAnsi="Calibri" w:cs="Calibri"/>
-          <w:sz w:val="22"/>
-          <w:szCs w:val="22"/>
-        </w:rPr>
-        <w:t>assur</w:t>
-      </w:r>
-      <w:r>
-        <w:rPr>
-          <w:rStyle w:val="normaltextrun"/>
-          <w:rFonts w:ascii="Calibri" w:eastAsiaTheme="majorEastAsia" w:hAnsi="Calibri" w:cs="Calibri"/>
-          <w:sz w:val="22"/>
-          <w:szCs w:val="22"/>
-        </w:rPr>
-        <w:t>er</w:t>
-      </w:r>
-      <w:r>
-        <w:rPr>
-          <w:rStyle w:val="normaltextrun"/>
-          <w:rFonts w:ascii="Calibri" w:eastAsiaTheme="majorEastAsia" w:hAnsi="Calibri" w:cs="Calibri"/>
-          <w:sz w:val="22"/>
-          <w:szCs w:val="22"/>
-        </w:rPr>
-        <w:t xml:space="preserve"> que tous les collaborateurs du projet ont </w:t>
-      </w:r>
-      <w:r>
-        <w:rPr>
-          <w:rStyle w:val="normaltextrun"/>
-          <w:rFonts w:ascii="Calibri" w:eastAsiaTheme="majorEastAsia" w:hAnsi="Calibri" w:cs="Calibri"/>
-          <w:sz w:val="22"/>
-          <w:szCs w:val="22"/>
-        </w:rPr>
-        <w:t xml:space="preserve">initialisé </w:t>
-      </w:r>
-      <w:r>
-        <w:rPr>
-          <w:rStyle w:val="normaltextrun"/>
-          <w:rFonts w:ascii="Calibri" w:eastAsiaTheme="majorEastAsia" w:hAnsi="Calibri" w:cs="Calibri"/>
-          <w:sz w:val="22"/>
-          <w:szCs w:val="22"/>
-        </w:rPr>
-        <w:t>le dépôt distant en</w:t>
-      </w:r>
-      <w:r>
-        <w:rPr>
-          <w:rStyle w:val="normaltextrun"/>
-          <w:rFonts w:ascii="Calibri" w:eastAsiaTheme="majorEastAsia" w:hAnsi="Calibri" w:cs="Calibri"/>
-          <w:sz w:val="22"/>
-          <w:szCs w:val="22"/>
-        </w:rPr>
-        <w:t xml:space="preserve"> </w:t>
-      </w:r>
-      <w:r>
-        <w:rPr>
-          <w:rStyle w:val="normaltextrun"/>
-          <w:rFonts w:ascii="Calibri" w:eastAsiaTheme="majorEastAsia" w:hAnsi="Calibri" w:cs="Calibri"/>
-          <w:sz w:val="22"/>
-          <w:szCs w:val="22"/>
-        </w:rPr>
-        <w:t>local (</w:t>
-      </w:r>
-      <w:r>
-        <w:rPr>
-          <w:rStyle w:val="normaltextrun"/>
-          <w:rFonts w:ascii="Calibri" w:eastAsiaTheme="majorEastAsia" w:hAnsi="Calibri" w:cs="Calibri"/>
-          <w:sz w:val="22"/>
-          <w:szCs w:val="22"/>
-        </w:rPr>
-        <w:t>git clone</w:t>
-      </w:r>
-      <w:r>
-        <w:rPr>
-          <w:rStyle w:val="normaltextrun"/>
-          <w:rFonts w:ascii="Calibri" w:eastAsiaTheme="majorEastAsia" w:hAnsi="Calibri" w:cs="Calibri"/>
-          <w:sz w:val="22"/>
-          <w:szCs w:val="22"/>
-        </w:rPr>
-        <w:t>).</w:t>
+        <w:t>Dans un premier temps, il faut s’assurer que tous les collaborateurs du projet ont initialisé le dépôt distant en local (git clone).</w:t>
       </w:r>
     </w:p>
     <w:p>
@@ -1307,6 +1228,7 @@
         <w:rPr>
           <w:rStyle w:val="normaltextrun"/>
           <w:rFonts w:ascii="Calibri" w:eastAsiaTheme="majorEastAsia" w:hAnsi="Calibri" w:cs="Calibri"/>
+          <w:noProof/>
           <w:sz w:val="22"/>
           <w:szCs w:val="22"/>
         </w:rPr>
@@ -1490,7 +1412,6 @@
           <w:szCs w:val="22"/>
         </w:rPr>
       </w:pPr>
-      <w:proofErr w:type="spellStart"/>
       <w:r>
         <w:rPr>
           <w:rStyle w:val="normaltextrun"/>
@@ -1500,7 +1421,6 @@
         </w:rPr>
         <w:t>Develop</w:t>
       </w:r>
-      <w:proofErr w:type="spellEnd"/>
       <w:r>
         <w:rPr>
           <w:rStyle w:val="eop"/>
@@ -1508,39 +1428,8 @@
           <w:sz w:val="22"/>
           <w:szCs w:val="22"/>
         </w:rPr>
-        <w:t xml:space="preserve"> : point de rassemblement de tous les merges des différentes </w:t>
-      </w:r>
-      <w:proofErr w:type="spellStart"/>
-      <w:r>
-        <w:rPr>
-          <w:rStyle w:val="eop"/>
-          <w:rFonts w:ascii="Calibri" w:hAnsi="Calibri" w:cs="Calibri"/>
-          <w:sz w:val="22"/>
-          <w:szCs w:val="22"/>
-        </w:rPr>
-        <w:t>features</w:t>
-      </w:r>
-      <w:proofErr w:type="spellEnd"/>
-      <w:r>
-        <w:rPr>
-          <w:rStyle w:val="eop"/>
-          <w:rFonts w:ascii="Calibri" w:hAnsi="Calibri" w:cs="Calibri"/>
-          <w:sz w:val="22"/>
-          <w:szCs w:val="22"/>
-        </w:rPr>
-        <w:t xml:space="preserve"> passés en </w:t>
-      </w:r>
-      <w:proofErr w:type="spellStart"/>
-      <w:r>
-        <w:rPr>
-          <w:rStyle w:val="eop"/>
-          <w:rFonts w:ascii="Calibri" w:hAnsi="Calibri" w:cs="Calibri"/>
-          <w:sz w:val="22"/>
-          <w:szCs w:val="22"/>
-        </w:rPr>
-        <w:t>review</w:t>
-      </w:r>
-      <w:proofErr w:type="spellEnd"/>
+        <w:t> : point de rassemblement de tous les merges des différentes features passés en review</w:t>
+      </w:r>
     </w:p>
     <w:p>
       <w:pPr>
@@ -1559,7 +1448,6 @@
           <w:szCs w:val="22"/>
         </w:rPr>
       </w:pPr>
-      <w:proofErr w:type="spellStart"/>
       <w:r>
         <w:rPr>
           <w:rStyle w:val="normaltextrun"/>
@@ -1569,7 +1457,6 @@
         </w:rPr>
         <w:t>Features</w:t>
       </w:r>
-      <w:proofErr w:type="spellEnd"/>
       <w:r>
         <w:rPr>
           <w:rStyle w:val="normaltextrun"/>
@@ -1586,67 +1473,7 @@
           <w:sz w:val="22"/>
           <w:szCs w:val="22"/>
         </w:rPr>
-        <w:t xml:space="preserve">s </w:t>
-      </w:r>
-      <w:proofErr w:type="spellStart"/>
-      <w:r>
-        <w:rPr>
-          <w:rStyle w:val="normaltextrun"/>
-          <w:rFonts w:ascii="Calibri" w:eastAsiaTheme="majorEastAsia" w:hAnsi="Calibri" w:cs="Calibri"/>
-          <w:sz w:val="22"/>
-          <w:szCs w:val="22"/>
-        </w:rPr>
-        <w:t>features</w:t>
-      </w:r>
-      <w:proofErr w:type="spellEnd"/>
-      <w:r>
-        <w:rPr>
-          <w:rStyle w:val="normaltextrun"/>
-          <w:rFonts w:ascii="Calibri" w:eastAsiaTheme="majorEastAsia" w:hAnsi="Calibri" w:cs="Calibri"/>
-          <w:sz w:val="22"/>
-          <w:szCs w:val="22"/>
-        </w:rPr>
-        <w:t xml:space="preserve">. Ces branches sont push sur la branche </w:t>
-      </w:r>
-      <w:proofErr w:type="spellStart"/>
-      <w:r>
-        <w:rPr>
-          <w:rStyle w:val="normaltextrun"/>
-          <w:rFonts w:ascii="Calibri" w:eastAsiaTheme="majorEastAsia" w:hAnsi="Calibri" w:cs="Calibri"/>
-          <w:sz w:val="22"/>
-          <w:szCs w:val="22"/>
-        </w:rPr>
-        <w:t>develop</w:t>
-      </w:r>
-      <w:proofErr w:type="spellEnd"/>
-      <w:r>
-        <w:rPr>
-          <w:rStyle w:val="normaltextrun"/>
-          <w:rFonts w:ascii="Calibri" w:eastAsiaTheme="majorEastAsia" w:hAnsi="Calibri" w:cs="Calibri"/>
-          <w:sz w:val="22"/>
-          <w:szCs w:val="22"/>
-        </w:rPr>
-        <w:t xml:space="preserve"> après un code </w:t>
-      </w:r>
-      <w:proofErr w:type="spellStart"/>
-      <w:r>
-        <w:rPr>
-          <w:rStyle w:val="normaltextrun"/>
-          <w:rFonts w:ascii="Calibri" w:eastAsiaTheme="majorEastAsia" w:hAnsi="Calibri" w:cs="Calibri"/>
-          <w:sz w:val="22"/>
-          <w:szCs w:val="22"/>
-        </w:rPr>
-        <w:t>review</w:t>
-      </w:r>
-      <w:proofErr w:type="spellEnd"/>
-      <w:r>
-        <w:rPr>
-          <w:rStyle w:val="normaltextrun"/>
-          <w:rFonts w:ascii="Calibri" w:eastAsiaTheme="majorEastAsia" w:hAnsi="Calibri" w:cs="Calibri"/>
-          <w:sz w:val="22"/>
-          <w:szCs w:val="22"/>
-        </w:rPr>
-        <w:t xml:space="preserve"> de la team.</w:t>
+        <w:t>s features. Ces branches sont push sur la branche develop après un code review de la team.</w:t>
       </w:r>
     </w:p>
     <w:p/>
@@ -1743,19 +1570,8 @@
           <w:sz w:val="22"/>
           <w:szCs w:val="22"/>
         </w:rPr>
-        <w:t xml:space="preserve">In </w:t>
-      </w:r>
-      <w:proofErr w:type="spellStart"/>
-      <w:r>
-        <w:rPr>
-          <w:rStyle w:val="normaltextrun"/>
-          <w:rFonts w:ascii="Calibri" w:eastAsiaTheme="majorEastAsia" w:hAnsi="Calibri" w:cs="Calibri"/>
-          <w:sz w:val="22"/>
-          <w:szCs w:val="22"/>
-        </w:rPr>
-        <w:t>progress</w:t>
-      </w:r>
-      <w:proofErr w:type="spellEnd"/>
+        <w:t>In progress</w:t>
+      </w:r>
     </w:p>
     <w:p>
       <w:pPr>
@@ -1780,19 +1596,8 @@
           <w:sz w:val="22"/>
           <w:szCs w:val="22"/>
         </w:rPr>
-        <w:t xml:space="preserve">Code </w:t>
-      </w:r>
-      <w:proofErr w:type="spellStart"/>
-      <w:r>
-        <w:rPr>
-          <w:rStyle w:val="normaltextrun"/>
-          <w:rFonts w:ascii="Calibri" w:eastAsiaTheme="majorEastAsia" w:hAnsi="Calibri" w:cs="Calibri"/>
-          <w:sz w:val="22"/>
-          <w:szCs w:val="22"/>
-        </w:rPr>
-        <w:t>Review</w:t>
-      </w:r>
-      <w:proofErr w:type="spellEnd"/>
+        <w:t>Code Review</w:t>
+      </w:r>
     </w:p>
     <w:p>
       <w:pPr>
@@ -1810,7 +1615,6 @@
           <w:szCs w:val="22"/>
         </w:rPr>
       </w:pPr>
-      <w:proofErr w:type="spellStart"/>
       <w:r>
         <w:rPr>
           <w:rStyle w:val="normaltextrun"/>
@@ -1820,7 +1624,6 @@
         </w:rPr>
         <w:t>Done</w:t>
       </w:r>
-      <w:proofErr w:type="spellEnd"/>
     </w:p>
     <w:p>
       <w:pPr>
@@ -1888,6 +1691,7 @@
         <w:rPr>
           <w:rStyle w:val="normaltextrun"/>
           <w:rFonts w:ascii="Calibri" w:eastAsiaTheme="majorEastAsia" w:hAnsi="Calibri" w:cs="Calibri"/>
+          <w:noProof/>
           <w:sz w:val="22"/>
           <w:szCs w:val="22"/>
         </w:rPr>
@@ -1987,81 +1791,7 @@
           <w:sz w:val="22"/>
           <w:szCs w:val="22"/>
         </w:rPr>
-        <w:t>La colonne "</w:t>
-      </w:r>
-      <w:proofErr w:type="spellStart"/>
-      <w:r>
-        <w:rPr>
-          <w:rStyle w:val="normaltextrun"/>
-          <w:rFonts w:ascii="Calibri" w:eastAsiaTheme="majorEastAsia" w:hAnsi="Calibri" w:cs="Calibri"/>
-          <w:sz w:val="22"/>
-          <w:szCs w:val="22"/>
-        </w:rPr>
-        <w:t>Todo</w:t>
-      </w:r>
-      <w:proofErr w:type="spellEnd"/>
-      <w:r>
-        <w:rPr>
-          <w:rStyle w:val="normaltextrun"/>
-          <w:rFonts w:ascii="Calibri" w:eastAsiaTheme="majorEastAsia" w:hAnsi="Calibri" w:cs="Calibri"/>
-          <w:sz w:val="22"/>
-          <w:szCs w:val="22"/>
-        </w:rPr>
-        <w:t>" est paramétré</w:t>
-      </w:r>
-      <w:r>
-        <w:rPr>
-          <w:rStyle w:val="normaltextrun"/>
-          <w:rFonts w:ascii="Calibri" w:eastAsiaTheme="majorEastAsia" w:hAnsi="Calibri" w:cs="Calibri"/>
-          <w:sz w:val="22"/>
-          <w:szCs w:val="22"/>
-        </w:rPr>
-        <w:t>e</w:t>
-      </w:r>
-      <w:r>
-        <w:rPr>
-          <w:rStyle w:val="normaltextrun"/>
-          <w:rFonts w:ascii="Calibri" w:eastAsiaTheme="majorEastAsia" w:hAnsi="Calibri" w:cs="Calibri"/>
-          <w:sz w:val="22"/>
-          <w:szCs w:val="22"/>
-        </w:rPr>
-        <w:t xml:space="preserve"> de </w:t>
-      </w:r>
-      <w:r>
-        <w:rPr>
-          <w:rStyle w:val="normaltextrun"/>
-          <w:rFonts w:ascii="Calibri" w:eastAsiaTheme="majorEastAsia" w:hAnsi="Calibri" w:cs="Calibri"/>
-          <w:sz w:val="22"/>
-          <w:szCs w:val="22"/>
-        </w:rPr>
-        <w:t xml:space="preserve">telle </w:t>
-      </w:r>
-      <w:r>
-        <w:rPr>
-          <w:rStyle w:val="normaltextrun"/>
-          <w:rFonts w:ascii="Calibri" w:eastAsiaTheme="majorEastAsia" w:hAnsi="Calibri" w:cs="Calibri"/>
-          <w:sz w:val="22"/>
-          <w:szCs w:val="22"/>
-        </w:rPr>
-        <w:t>sorte à récupérer les tickets de l'onglet "issues" et les transforme</w:t>
-      </w:r>
-      <w:r>
-        <w:rPr>
-          <w:rStyle w:val="normaltextrun"/>
-          <w:rFonts w:ascii="Calibri" w:eastAsiaTheme="majorEastAsia" w:hAnsi="Calibri" w:cs="Calibri"/>
-          <w:sz w:val="22"/>
-          <w:szCs w:val="22"/>
-        </w:rPr>
-        <w:t xml:space="preserve">r </w:t>
-      </w:r>
-      <w:r>
-        <w:rPr>
-          <w:rStyle w:val="normaltextrun"/>
-          <w:rFonts w:ascii="Calibri" w:eastAsiaTheme="majorEastAsia" w:hAnsi="Calibri" w:cs="Calibri"/>
-          <w:sz w:val="22"/>
-          <w:szCs w:val="22"/>
-        </w:rPr>
-        <w:t>en tache à faire. </w:t>
+        <w:t>La colonne "Todo" est paramétrée de telle sorte à récupérer les tickets de l'onglet "issues" et les transformer en tache à faire. </w:t>
       </w:r>
       <w:r>
         <w:rPr>
@@ -2127,162 +1857,7 @@
           <w:sz w:val="22"/>
           <w:szCs w:val="22"/>
         </w:rPr>
-        <w:t xml:space="preserve">Chaque ticket est attribué </w:t>
-      </w:r>
-      <w:r>
-        <w:rPr>
-          <w:rStyle w:val="normaltextrun"/>
-          <w:rFonts w:ascii="Calibri" w:eastAsiaTheme="majorEastAsia" w:hAnsi="Calibri" w:cs="Calibri"/>
-          <w:sz w:val="22"/>
-          <w:szCs w:val="22"/>
-        </w:rPr>
-        <w:t>à un </w:t>
-      </w:r>
-      <w:r>
-        <w:rPr>
-          <w:rStyle w:val="normaltextrun"/>
-          <w:rFonts w:ascii="Calibri" w:eastAsiaTheme="majorEastAsia" w:hAnsi="Calibri" w:cs="Calibri"/>
-          <w:sz w:val="22"/>
-          <w:szCs w:val="22"/>
-        </w:rPr>
-        <w:t>(</w:t>
-      </w:r>
-      <w:r>
-        <w:rPr>
-          <w:rStyle w:val="normaltextrun"/>
-          <w:rFonts w:ascii="Calibri" w:eastAsiaTheme="majorEastAsia" w:hAnsi="Calibri" w:cs="Calibri"/>
-          <w:sz w:val="22"/>
-          <w:szCs w:val="22"/>
-        </w:rPr>
-        <w:t>ou plusieurs</w:t>
-      </w:r>
-      <w:r>
-        <w:rPr>
-          <w:rStyle w:val="normaltextrun"/>
-          <w:rFonts w:ascii="Calibri" w:eastAsiaTheme="majorEastAsia" w:hAnsi="Calibri" w:cs="Calibri"/>
-          <w:sz w:val="22"/>
-          <w:szCs w:val="22"/>
-        </w:rPr>
-        <w:t>)</w:t>
-      </w:r>
-      <w:r>
-        <w:rPr>
-          <w:rStyle w:val="normaltextrun"/>
-          <w:rFonts w:ascii="Calibri" w:eastAsiaTheme="majorEastAsia" w:hAnsi="Calibri" w:cs="Calibri"/>
-          <w:sz w:val="22"/>
-          <w:szCs w:val="22"/>
-        </w:rPr>
-        <w:t xml:space="preserve"> développeur</w:t>
-      </w:r>
-      <w:r>
-        <w:rPr>
-          <w:rStyle w:val="normaltextrun"/>
-          <w:rFonts w:ascii="Calibri" w:eastAsiaTheme="majorEastAsia" w:hAnsi="Calibri" w:cs="Calibri"/>
-          <w:sz w:val="22"/>
-          <w:szCs w:val="22"/>
-        </w:rPr>
-        <w:t>(s)</w:t>
-      </w:r>
-      <w:r>
-        <w:rPr>
-          <w:rStyle w:val="normaltextrun"/>
-          <w:rFonts w:ascii="Calibri" w:eastAsiaTheme="majorEastAsia" w:hAnsi="Calibri" w:cs="Calibri"/>
-          <w:sz w:val="22"/>
-          <w:szCs w:val="22"/>
-        </w:rPr>
-        <w:t>, qui glissera </w:t>
-      </w:r>
-      <w:r>
-        <w:rPr>
-          <w:rStyle w:val="normaltextrun"/>
-          <w:rFonts w:ascii="Calibri" w:eastAsiaTheme="majorEastAsia" w:hAnsi="Calibri" w:cs="Calibri"/>
-          <w:sz w:val="22"/>
-          <w:szCs w:val="22"/>
-        </w:rPr>
-        <w:t>ce</w:t>
-      </w:r>
-      <w:r>
-        <w:rPr>
-          <w:rStyle w:val="normaltextrun"/>
-          <w:rFonts w:ascii="Calibri" w:eastAsiaTheme="majorEastAsia" w:hAnsi="Calibri" w:cs="Calibri"/>
-          <w:sz w:val="22"/>
-          <w:szCs w:val="22"/>
-        </w:rPr>
-        <w:t xml:space="preserve"> t</w:t>
-      </w:r>
-      <w:r>
-        <w:rPr>
-          <w:rStyle w:val="normaltextrun"/>
-          <w:rFonts w:ascii="Calibri" w:eastAsiaTheme="majorEastAsia" w:hAnsi="Calibri" w:cs="Calibri"/>
-          <w:sz w:val="22"/>
-          <w:szCs w:val="22"/>
-        </w:rPr>
-        <w:t>icket</w:t>
-      </w:r>
-      <w:r>
-        <w:rPr>
-          <w:rStyle w:val="normaltextrun"/>
-          <w:rFonts w:ascii="Calibri" w:eastAsiaTheme="majorEastAsia" w:hAnsi="Calibri" w:cs="Calibri"/>
-          <w:sz w:val="22"/>
-          <w:szCs w:val="22"/>
-        </w:rPr>
-        <w:t> dans la colonne "In </w:t>
-      </w:r>
-      <w:proofErr w:type="spellStart"/>
-      <w:r>
-        <w:rPr>
-          <w:rStyle w:val="normaltextrun"/>
-          <w:rFonts w:ascii="Calibri" w:eastAsiaTheme="majorEastAsia" w:hAnsi="Calibri" w:cs="Calibri"/>
-          <w:sz w:val="22"/>
-          <w:szCs w:val="22"/>
-        </w:rPr>
-        <w:t>progress</w:t>
-      </w:r>
-      <w:proofErr w:type="spellEnd"/>
-      <w:r>
-        <w:rPr>
-          <w:rStyle w:val="normaltextrun"/>
-          <w:rFonts w:ascii="Calibri" w:eastAsiaTheme="majorEastAsia" w:hAnsi="Calibri" w:cs="Calibri"/>
-          <w:sz w:val="22"/>
-          <w:szCs w:val="22"/>
-        </w:rPr>
-        <w:t>" pour montrer qu</w:t>
-      </w:r>
-      <w:r>
-        <w:rPr>
-          <w:rStyle w:val="normaltextrun"/>
-          <w:rFonts w:ascii="Calibri" w:eastAsiaTheme="majorEastAsia" w:hAnsi="Calibri" w:cs="Calibri"/>
-          <w:sz w:val="22"/>
-          <w:szCs w:val="22"/>
-        </w:rPr>
-        <w:t xml:space="preserve">’il </w:t>
-      </w:r>
-      <w:r>
-        <w:rPr>
-          <w:rStyle w:val="normaltextrun"/>
-          <w:rFonts w:ascii="Calibri" w:eastAsiaTheme="majorEastAsia" w:hAnsi="Calibri" w:cs="Calibri"/>
-          <w:sz w:val="22"/>
-          <w:szCs w:val="22"/>
-        </w:rPr>
-        <w:t>travail</w:t>
-      </w:r>
-      <w:r>
-        <w:rPr>
-          <w:rStyle w:val="normaltextrun"/>
-          <w:rFonts w:ascii="Calibri" w:eastAsiaTheme="majorEastAsia" w:hAnsi="Calibri" w:cs="Calibri"/>
-          <w:sz w:val="22"/>
-          <w:szCs w:val="22"/>
-        </w:rPr>
-        <w:t>le</w:t>
-      </w:r>
-      <w:r>
-        <w:rPr>
-          <w:rStyle w:val="normaltextrun"/>
-          <w:rFonts w:ascii="Calibri" w:eastAsiaTheme="majorEastAsia" w:hAnsi="Calibri" w:cs="Calibri"/>
-          <w:sz w:val="22"/>
-          <w:szCs w:val="22"/>
-        </w:rPr>
-        <w:t xml:space="preserve"> dessus.</w:t>
+        <w:t>Chaque ticket est attribué à un (ou plusieurs) développeur(s), qui glissera ce ticket dans la colonne "In progress" pour montrer qu’il travaille dessus.</w:t>
       </w:r>
     </w:p>
     <w:p>
@@ -2335,18 +1910,8 @@
           <w:rFonts w:ascii="Calibri" w:eastAsiaTheme="majorEastAsia" w:hAnsi="Calibri" w:cs="Calibri"/>
           <w:sz w:val="22"/>
         </w:rPr>
-        <w:t xml:space="preserve">Code </w:t>
-      </w:r>
-      <w:proofErr w:type="spellStart"/>
-      <w:r>
-        <w:rPr>
-          <w:rStyle w:val="normaltextrun"/>
-          <w:rFonts w:ascii="Calibri" w:eastAsiaTheme="majorEastAsia" w:hAnsi="Calibri" w:cs="Calibri"/>
-          <w:sz w:val="22"/>
-        </w:rPr>
-        <w:t>review</w:t>
-      </w:r>
-      <w:proofErr w:type="spellEnd"/>
+        <w:t>Code review</w:t>
+      </w:r>
     </w:p>
     <w:p>
       <w:pPr>
@@ -2393,9 +1958,8 @@
           <w:sz w:val="22"/>
           <w:szCs w:val="22"/>
         </w:rPr>
-        <w:t xml:space="preserve"> la </w:t>
-      </w:r>
-      <w:proofErr w:type="spellStart"/>
+        <w:t xml:space="preserve"> la feature</w:t>
+      </w:r>
       <w:r>
         <w:rPr>
           <w:rStyle w:val="normaltextrun"/>
@@ -2403,57 +1967,7 @@
           <w:sz w:val="22"/>
           <w:szCs w:val="22"/>
         </w:rPr>
-        <w:t>feature</w:t>
-      </w:r>
-      <w:proofErr w:type="spellEnd"/>
-      <w:r>
-        <w:rPr>
-          <w:rStyle w:val="normaltextrun"/>
-          <w:rFonts w:ascii="Calibri" w:eastAsiaTheme="majorEastAsia" w:hAnsi="Calibri" w:cs="Calibri"/>
-          <w:sz w:val="22"/>
-          <w:szCs w:val="22"/>
-        </w:rPr>
-        <w:t xml:space="preserve"> et rempli le ticket dans son ensemble, le développeur glisse le ticket dans "Code </w:t>
-      </w:r>
-      <w:proofErr w:type="spellStart"/>
-      <w:r>
-        <w:rPr>
-          <w:rStyle w:val="normaltextrun"/>
-          <w:rFonts w:ascii="Calibri" w:eastAsiaTheme="majorEastAsia" w:hAnsi="Calibri" w:cs="Calibri"/>
-          <w:sz w:val="22"/>
-          <w:szCs w:val="22"/>
-        </w:rPr>
-        <w:t>Review</w:t>
-      </w:r>
-      <w:proofErr w:type="spellEnd"/>
-      <w:r>
-        <w:rPr>
-          <w:rStyle w:val="normaltextrun"/>
-          <w:rFonts w:ascii="Calibri" w:eastAsiaTheme="majorEastAsia" w:hAnsi="Calibri" w:cs="Calibri"/>
-          <w:sz w:val="22"/>
-          <w:szCs w:val="22"/>
-        </w:rPr>
-        <w:t xml:space="preserve">" et l’associe à un Pull </w:t>
-      </w:r>
-      <w:proofErr w:type="spellStart"/>
-      <w:r>
-        <w:rPr>
-          <w:rStyle w:val="normaltextrun"/>
-          <w:rFonts w:ascii="Calibri" w:eastAsiaTheme="majorEastAsia" w:hAnsi="Calibri" w:cs="Calibri"/>
-          <w:sz w:val="22"/>
-          <w:szCs w:val="22"/>
-        </w:rPr>
-        <w:t>Request</w:t>
-      </w:r>
-      <w:proofErr w:type="spellEnd"/>
-      <w:r>
-        <w:rPr>
-          <w:rStyle w:val="normaltextrun"/>
-          <w:rFonts w:ascii="Calibri" w:eastAsiaTheme="majorEastAsia" w:hAnsi="Calibri" w:cs="Calibri"/>
-          <w:sz w:val="22"/>
-          <w:szCs w:val="22"/>
-        </w:rPr>
-        <w:t xml:space="preserve"> afin d’en discuter avec les collègues du projet.</w:t>
+        <w:t xml:space="preserve"> et rempli le ticket dans son ensemble, le développeur glisse le ticket dans "Code Review" et l’associe à un Pull Request afin d’en discuter avec les collègues du projet.</w:t>
       </w:r>
     </w:p>
     <w:p>
@@ -2478,7 +1992,6 @@
           <w:sz w:val="22"/>
         </w:rPr>
       </w:pPr>
-      <w:proofErr w:type="spellStart"/>
       <w:r>
         <w:rPr>
           <w:rStyle w:val="normaltextrun"/>
@@ -2487,7 +2000,6 @@
         </w:rPr>
         <w:t>Done</w:t>
       </w:r>
-      <w:proofErr w:type="spellEnd"/>
     </w:p>
     <w:p>
       <w:pPr>
@@ -2495,7 +2007,8 @@
         <w:spacing w:before="0" w:beforeAutospacing="0" w:after="0" w:afterAutospacing="0"/>
         <w:textAlignment w:val="baseline"/>
         <w:rPr>
-          <w:rFonts w:ascii="Calibri" w:hAnsi="Calibri" w:cs="Calibri"/>
+          <w:rStyle w:val="normaltextrun"/>
+          <w:rFonts w:ascii="Calibri" w:eastAsiaTheme="majorEastAsia" w:hAnsi="Calibri" w:cs="Calibri"/>
           <w:sz w:val="22"/>
           <w:szCs w:val="22"/>
         </w:rPr>
@@ -2507,9 +2020,8 @@
           <w:sz w:val="22"/>
           <w:szCs w:val="22"/>
         </w:rPr>
-        <w:t xml:space="preserve">Une fois la code </w:t>
-      </w:r>
-      <w:proofErr w:type="spellStart"/>
+        <w:t xml:space="preserve">Une fois la code review effectuée, le merge est fait avec la branche supérieure et le ticket est </w:t>
+      </w:r>
       <w:r>
         <w:rPr>
           <w:rStyle w:val="normaltextrun"/>
@@ -2517,9 +2029,8 @@
           <w:sz w:val="22"/>
           <w:szCs w:val="22"/>
         </w:rPr>
-        <w:t>review</w:t>
-      </w:r>
-      <w:proofErr w:type="spellEnd"/>
+        <w:t>fermé</w:t>
+      </w:r>
       <w:r>
         <w:rPr>
           <w:rStyle w:val="normaltextrun"/>
@@ -2527,46 +2038,661 @@
           <w:sz w:val="22"/>
           <w:szCs w:val="22"/>
         </w:rPr>
-        <w:t xml:space="preserve"> effectuée, le merge est fait avec la branche supérieure et le ticket est </w:t>
-      </w:r>
-      <w:r>
+        <w:t xml:space="preserve"> puis glissé dans la colonne "Done".</w:t>
+      </w:r>
+    </w:p>
+    <w:p>
+      <w:pPr>
+        <w:pStyle w:val="paragraph"/>
+        <w:spacing w:before="0" w:beforeAutospacing="0" w:after="0" w:afterAutospacing="0"/>
+        <w:textAlignment w:val="baseline"/>
         <w:rPr>
           <w:rStyle w:val="normaltextrun"/>
           <w:rFonts w:ascii="Calibri" w:eastAsiaTheme="majorEastAsia" w:hAnsi="Calibri" w:cs="Calibri"/>
           <w:sz w:val="22"/>
           <w:szCs w:val="22"/>
         </w:rPr>
-        <w:t>fermé</w:t>
-      </w:r>
-      <w:r>
-        <w:rPr>
-          <w:rStyle w:val="normaltextrun"/>
-          <w:rFonts w:ascii="Calibri" w:eastAsiaTheme="majorEastAsia" w:hAnsi="Calibri" w:cs="Calibri"/>
-          <w:sz w:val="22"/>
-          <w:szCs w:val="22"/>
-        </w:rPr>
-        <w:t xml:space="preserve"> puis glissé dans la colonne "</w:t>
-      </w:r>
-      <w:proofErr w:type="spellStart"/>
-      <w:r>
-        <w:rPr>
-          <w:rStyle w:val="normaltextrun"/>
-          <w:rFonts w:ascii="Calibri" w:eastAsiaTheme="majorEastAsia" w:hAnsi="Calibri" w:cs="Calibri"/>
-          <w:sz w:val="22"/>
-          <w:szCs w:val="22"/>
-        </w:rPr>
-        <w:t>Done</w:t>
-      </w:r>
-      <w:proofErr w:type="spellEnd"/>
-      <w:r>
-        <w:rPr>
-          <w:rStyle w:val="normaltextrun"/>
-          <w:rFonts w:ascii="Calibri" w:eastAsiaTheme="majorEastAsia" w:hAnsi="Calibri" w:cs="Calibri"/>
-          <w:sz w:val="22"/>
-          <w:szCs w:val="22"/>
-        </w:rPr>
-        <w:t>".</w:t>
-      </w:r>
+      </w:pPr>
+    </w:p>
+    <w:p>
+      <w:pPr>
+        <w:pStyle w:val="Paragraphedeliste"/>
+        <w:numPr>
+          <w:ilvl w:val="0"/>
+          <w:numId w:val="5"/>
+        </w:numPr>
+        <w:rPr>
+          <w:rStyle w:val="normaltextrun"/>
+          <w:rFonts w:ascii="Calibri" w:eastAsiaTheme="majorEastAsia" w:hAnsi="Calibri" w:cs="Calibri"/>
+          <w:sz w:val="22"/>
+        </w:rPr>
+      </w:pPr>
+      <w:r>
+        <w:rPr>
+          <w:rStyle w:val="normaltextrun"/>
+          <w:rFonts w:ascii="Calibri" w:eastAsiaTheme="majorEastAsia" w:hAnsi="Calibri" w:cs="Calibri"/>
+          <w:sz w:val="22"/>
+        </w:rPr>
+        <w:t>Le travail sur des branches</w:t>
+      </w:r>
+    </w:p>
+    <w:p>
+      <w:pPr>
+        <w:jc w:val="both"/>
+        <w:rPr>
+          <w:rStyle w:val="normaltextrun"/>
+          <w:rFonts w:ascii="Calibri" w:eastAsiaTheme="majorEastAsia" w:hAnsi="Calibri" w:cs="Calibri"/>
+          <w:b w:val="0"/>
+          <w:bCs/>
+          <w:color w:val="auto"/>
+          <w:sz w:val="22"/>
+        </w:rPr>
+      </w:pPr>
+      <w:r>
+        <w:rPr>
+          <w:rStyle w:val="normaltextrun"/>
+          <w:rFonts w:ascii="Calibri" w:eastAsiaTheme="majorEastAsia" w:hAnsi="Calibri" w:cs="Calibri"/>
+          <w:b w:val="0"/>
+          <w:bCs/>
+          <w:color w:val="auto"/>
+          <w:sz w:val="22"/>
+        </w:rPr>
+        <w:t xml:space="preserve">Pour faciliter le travail en équipe, il est déconseillé de travailler tous ensemble sur la meme branche. Il est d’ailleurs frequent qu’on ne puisse pas travailler sur la branche master ou develop car ces dernières sont protégées pour des raisons évidentes de sécurité. La branche master contiendra une version finale </w:t>
+      </w:r>
+      <w:r>
+        <w:rPr>
+          <w:rStyle w:val="normaltextrun"/>
+          <w:rFonts w:ascii="Calibri" w:eastAsiaTheme="majorEastAsia" w:hAnsi="Calibri" w:cs="Calibri"/>
+          <w:b w:val="0"/>
+          <w:bCs/>
+          <w:color w:val="auto"/>
+          <w:sz w:val="22"/>
+        </w:rPr>
+        <w:t xml:space="preserve">fonctionnelle </w:t>
+      </w:r>
+      <w:r>
+        <w:rPr>
+          <w:rStyle w:val="normaltextrun"/>
+          <w:rFonts w:ascii="Calibri" w:eastAsiaTheme="majorEastAsia" w:hAnsi="Calibri" w:cs="Calibri"/>
+          <w:b w:val="0"/>
+          <w:bCs/>
+          <w:color w:val="auto"/>
+          <w:sz w:val="22"/>
+        </w:rPr>
+        <w:t>du projet, qui sera en production. La branche develop contiendra</w:t>
+      </w:r>
+      <w:r>
+        <w:rPr>
+          <w:rStyle w:val="normaltextrun"/>
+          <w:rFonts w:ascii="Calibri" w:eastAsiaTheme="majorEastAsia" w:hAnsi="Calibri" w:cs="Calibri"/>
+          <w:b w:val="0"/>
+          <w:bCs/>
+          <w:color w:val="auto"/>
+          <w:sz w:val="22"/>
+        </w:rPr>
+        <w:t xml:space="preserve"> les nouvelles features. Cette branche sera souvent fonctionnelle, mais pas encore pushed sur la branche master car elle nécessitera plus de tests ou l’ajout supplémentaires de features avant de faire évoluer la version definitive.</w:t>
+      </w:r>
+    </w:p>
+    <w:p>
+      <w:pPr>
+        <w:jc w:val="both"/>
+        <w:rPr>
+          <w:rStyle w:val="normaltextrun"/>
+          <w:rFonts w:ascii="Calibri" w:eastAsiaTheme="majorEastAsia" w:hAnsi="Calibri" w:cs="Calibri"/>
+          <w:b w:val="0"/>
+          <w:bCs/>
+          <w:color w:val="auto"/>
+          <w:sz w:val="22"/>
+        </w:rPr>
+      </w:pPr>
+    </w:p>
+    <w:p>
+      <w:pPr>
+        <w:jc w:val="both"/>
+        <w:rPr>
+          <w:rStyle w:val="normaltextrun"/>
+          <w:rFonts w:ascii="Calibri" w:eastAsiaTheme="majorEastAsia" w:hAnsi="Calibri" w:cs="Calibri"/>
+          <w:b w:val="0"/>
+          <w:bCs/>
+          <w:color w:val="auto"/>
+          <w:sz w:val="22"/>
+        </w:rPr>
+      </w:pPr>
+      <w:r>
+        <w:rPr>
+          <w:rStyle w:val="normaltextrun"/>
+          <w:rFonts w:ascii="Calibri" w:eastAsiaTheme="majorEastAsia" w:hAnsi="Calibri" w:cs="Calibri"/>
+          <w:b w:val="0"/>
+          <w:bCs/>
+          <w:color w:val="auto"/>
+          <w:sz w:val="22"/>
+        </w:rPr>
+        <w:t>C’est pour cette raison qu’il est recommandé de créer une branche par nouvelle feature, que nous mergerons avec la branche develop quand cette feature sera fonctionnelle et que les effets de bords seront contrôlés. Il faudra souvent faire un pull request vers la branche develop.</w:t>
+      </w:r>
+    </w:p>
+    <w:p>
+      <w:pPr>
+        <w:jc w:val="both"/>
+        <w:rPr>
+          <w:rStyle w:val="normaltextrun"/>
+          <w:rFonts w:ascii="Calibri" w:eastAsiaTheme="majorEastAsia" w:hAnsi="Calibri" w:cs="Calibri"/>
+          <w:b w:val="0"/>
+          <w:bCs/>
+          <w:color w:val="auto"/>
+          <w:sz w:val="22"/>
+        </w:rPr>
+      </w:pPr>
+    </w:p>
+    <w:p>
+      <w:pPr>
+        <w:jc w:val="both"/>
+        <w:rPr>
+          <w:rStyle w:val="normaltextrun"/>
+          <w:rFonts w:ascii="Calibri" w:eastAsiaTheme="majorEastAsia" w:hAnsi="Calibri" w:cs="Calibri"/>
+          <w:b w:val="0"/>
+          <w:bCs/>
+          <w:color w:val="auto"/>
+          <w:sz w:val="22"/>
+        </w:rPr>
+      </w:pPr>
+      <w:r>
+        <w:rPr>
+          <w:rStyle w:val="normaltextrun"/>
+          <w:rFonts w:ascii="Calibri" w:eastAsiaTheme="majorEastAsia" w:hAnsi="Calibri" w:cs="Calibri"/>
+          <w:b w:val="0"/>
+          <w:bCs/>
+          <w:color w:val="auto"/>
+          <w:sz w:val="22"/>
+        </w:rPr>
+        <w:t xml:space="preserve">Pour la gestion de branches, git flow est un excellent outil. </w:t>
+      </w:r>
+      <w:hyperlink r:id="rId13" w:history="1">
+        <w:r>
+          <w:rPr>
+            <w:rStyle w:val="Lienhypertexte"/>
+            <w:rFonts w:ascii="Calibri" w:eastAsiaTheme="majorEastAsia" w:hAnsi="Calibri" w:cs="Calibri"/>
+            <w:sz w:val="22"/>
+          </w:rPr>
+          <w:t>Un tutoriel est disponible ici</w:t>
+        </w:r>
+      </w:hyperlink>
+      <w:r>
+        <w:rPr>
+          <w:rStyle w:val="normaltextrun"/>
+          <w:rFonts w:ascii="Calibri" w:eastAsiaTheme="majorEastAsia" w:hAnsi="Calibri" w:cs="Calibri"/>
+          <w:b w:val="0"/>
+          <w:bCs/>
+          <w:color w:val="auto"/>
+          <w:sz w:val="22"/>
+        </w:rPr>
+        <w:t>.</w:t>
+      </w:r>
+    </w:p>
+    <w:p>
+      <w:pPr>
+        <w:rPr>
+          <w:rStyle w:val="normaltextrun"/>
+          <w:rFonts w:ascii="Calibri" w:eastAsiaTheme="majorEastAsia" w:hAnsi="Calibri" w:cs="Calibri"/>
+          <w:b w:val="0"/>
+          <w:bCs/>
+          <w:color w:val="auto"/>
+          <w:sz w:val="22"/>
+        </w:rPr>
+      </w:pPr>
+    </w:p>
+    <w:p>
+      <w:pPr>
+        <w:pStyle w:val="Paragraphedeliste"/>
+        <w:numPr>
+          <w:ilvl w:val="0"/>
+          <w:numId w:val="5"/>
+        </w:numPr>
+        <w:rPr>
+          <w:rStyle w:val="normaltextrun"/>
+          <w:rFonts w:ascii="Calibri" w:eastAsiaTheme="majorEastAsia" w:hAnsi="Calibri" w:cs="Calibri"/>
+          <w:sz w:val="22"/>
+        </w:rPr>
+      </w:pPr>
+      <w:r>
+        <w:rPr>
+          <w:rStyle w:val="normaltextrun"/>
+          <w:rFonts w:ascii="Calibri" w:eastAsiaTheme="majorEastAsia" w:hAnsi="Calibri" w:cs="Calibri"/>
+          <w:sz w:val="22"/>
+        </w:rPr>
+        <w:t>Le pull request</w:t>
+      </w:r>
+    </w:p>
+    <w:p>
+      <w:pPr>
+        <w:rPr>
+          <w:rStyle w:val="normaltextrun"/>
+          <w:rFonts w:ascii="Calibri" w:eastAsiaTheme="majorEastAsia" w:hAnsi="Calibri" w:cs="Calibri"/>
+          <w:b w:val="0"/>
+          <w:bCs/>
+          <w:color w:val="auto"/>
+          <w:sz w:val="22"/>
+        </w:rPr>
+      </w:pPr>
+      <w:r>
+        <w:rPr>
+          <w:rStyle w:val="normaltextrun"/>
+          <w:rFonts w:ascii="Calibri" w:eastAsiaTheme="majorEastAsia" w:hAnsi="Calibri" w:cs="Calibri"/>
+          <w:b w:val="0"/>
+          <w:bCs/>
+          <w:color w:val="auto"/>
+          <w:sz w:val="22"/>
+        </w:rPr>
+        <w:t>Lorsque l’on a fini</w:t>
+      </w:r>
+      <w:r>
+        <w:rPr>
+          <w:rStyle w:val="normaltextrun"/>
+          <w:rFonts w:ascii="Calibri" w:eastAsiaTheme="majorEastAsia" w:hAnsi="Calibri" w:cs="Calibri"/>
+          <w:b w:val="0"/>
+          <w:bCs/>
+          <w:color w:val="auto"/>
+          <w:sz w:val="22"/>
+        </w:rPr>
+        <w:t xml:space="preserve"> notre travail sur notre branche, on souhaite faire une pull request vers la branche develop. Rien de plu simple.</w:t>
+      </w:r>
+    </w:p>
+    <w:p>
+      <w:pPr>
+        <w:pStyle w:val="Paragraphedeliste"/>
+        <w:numPr>
+          <w:ilvl w:val="0"/>
+          <w:numId w:val="5"/>
+        </w:numPr>
+        <w:rPr>
+          <w:rStyle w:val="normaltextrun"/>
+          <w:rFonts w:ascii="Calibri" w:eastAsiaTheme="majorEastAsia" w:hAnsi="Calibri" w:cs="Calibri"/>
+          <w:sz w:val="22"/>
+        </w:rPr>
+      </w:pPr>
+      <w:r>
+        <w:rPr>
+          <w:rStyle w:val="normaltextrun"/>
+          <w:rFonts w:ascii="Calibri" w:eastAsiaTheme="majorEastAsia" w:hAnsi="Calibri" w:cs="Calibri"/>
+          <w:sz w:val="22"/>
+        </w:rPr>
+        <w:t>Le code review</w:t>
+      </w:r>
+    </w:p>
+    <w:p>
+      <w:pPr>
+        <w:spacing w:after="200"/>
+        <w:rPr>
+          <w:rStyle w:val="normaltextrun"/>
+          <w:rFonts w:ascii="Calibri" w:eastAsiaTheme="majorEastAsia" w:hAnsi="Calibri" w:cs="Calibri"/>
+          <w:b w:val="0"/>
+          <w:color w:val="auto"/>
+          <w:sz w:val="22"/>
+          <w:lang w:eastAsia="fr-FR"/>
+        </w:rPr>
+      </w:pPr>
+      <w:r>
+        <w:rPr>
+          <w:rStyle w:val="normaltextrun"/>
+          <w:rFonts w:ascii="Calibri" w:eastAsiaTheme="majorEastAsia" w:hAnsi="Calibri" w:cs="Calibri"/>
+          <w:sz w:val="22"/>
+        </w:rPr>
+        <w:br w:type="page"/>
+      </w:r>
+    </w:p>
+    <w:p>
+      <w:pPr>
+        <w:pStyle w:val="Textedemiseenvidence"/>
+      </w:pPr>
+      <w:r>
+        <w:rPr>
+          <w:u w:val="single"/>
+        </w:rPr>
+        <w:lastRenderedPageBreak/>
+        <w:t>Crédits</w:t>
+      </w:r>
+      <w:r>
+        <w:t> :</w:t>
+      </w:r>
+    </w:p>
+    <w:p>
+      <w:pPr>
+        <w:pStyle w:val="Textedemiseenvidence"/>
+      </w:pPr>
+    </w:p>
+    <w:tbl>
+      <w:tblPr>
+        <w:tblStyle w:val="Grilledutableau"/>
+        <w:tblW w:w="0" w:type="auto"/>
+        <w:tblLook w:val="04A0" w:firstRow="1" w:lastRow="0" w:firstColumn="1" w:lastColumn="0" w:noHBand="0" w:noVBand="1"/>
+      </w:tblPr>
+      <w:tblGrid>
+        <w:gridCol w:w="2506"/>
+        <w:gridCol w:w="2167"/>
+        <w:gridCol w:w="3260"/>
+        <w:gridCol w:w="2091"/>
+      </w:tblGrid>
+      <w:tr>
+        <w:tc>
+          <w:tcPr>
+            <w:tcW w:w="2506" w:type="dxa"/>
+          </w:tcPr>
+          <w:p>
+            <w:pPr>
+              <w:pStyle w:val="Textedemiseenvidence"/>
+            </w:pPr>
+            <w:r>
+              <w:t>Action</w:t>
+            </w:r>
+          </w:p>
+        </w:tc>
+        <w:tc>
+          <w:tcPr>
+            <w:tcW w:w="2167" w:type="dxa"/>
+          </w:tcPr>
+          <w:p>
+            <w:pPr>
+              <w:pStyle w:val="Textedemiseenvidence"/>
+            </w:pPr>
+            <w:r>
+              <w:t>Auteur</w:t>
+            </w:r>
+          </w:p>
+        </w:tc>
+        <w:tc>
+          <w:tcPr>
+            <w:tcW w:w="3260" w:type="dxa"/>
+          </w:tcPr>
+          <w:p>
+            <w:pPr>
+              <w:pStyle w:val="Textedemiseenvidence"/>
+            </w:pPr>
+            <w:r>
+              <w:t>Descriptif</w:t>
+            </w:r>
+          </w:p>
+        </w:tc>
+        <w:tc>
+          <w:tcPr>
+            <w:tcW w:w="2091" w:type="dxa"/>
+          </w:tcPr>
+          <w:p>
+            <w:pPr>
+              <w:pStyle w:val="Textedemiseenvidence"/>
+            </w:pPr>
+            <w:r>
+              <w:t>Date</w:t>
+            </w:r>
+          </w:p>
+        </w:tc>
+      </w:tr>
+      <w:tr>
+        <w:tc>
+          <w:tcPr>
+            <w:tcW w:w="2506" w:type="dxa"/>
+          </w:tcPr>
+          <w:p>
+            <w:pPr>
+              <w:pStyle w:val="Contenu"/>
+              <w:rPr>
+                <w:color w:val="auto"/>
+                <w:sz w:val="22"/>
+              </w:rPr>
+            </w:pPr>
+            <w:r>
+              <w:rPr>
+                <w:color w:val="auto"/>
+                <w:sz w:val="22"/>
+              </w:rPr>
+              <w:t>Création du document</w:t>
+            </w:r>
+          </w:p>
+        </w:tc>
+        <w:tc>
+          <w:tcPr>
+            <w:tcW w:w="2167" w:type="dxa"/>
+          </w:tcPr>
+          <w:p>
+            <w:pPr>
+              <w:pStyle w:val="Contenu"/>
+              <w:rPr>
+                <w:color w:val="auto"/>
+                <w:sz w:val="22"/>
+              </w:rPr>
+            </w:pPr>
+            <w:r>
+              <w:rPr>
+                <w:color w:val="auto"/>
+                <w:sz w:val="22"/>
+              </w:rPr>
+              <w:t>Jonathan JEANNIARD</w:t>
+            </w:r>
+          </w:p>
+        </w:tc>
+        <w:tc>
+          <w:tcPr>
+            <w:tcW w:w="3260" w:type="dxa"/>
+          </w:tcPr>
+          <w:p>
+            <w:pPr>
+              <w:pStyle w:val="Contenu"/>
+              <w:rPr>
+                <w:color w:val="auto"/>
+                <w:sz w:val="22"/>
+              </w:rPr>
+            </w:pPr>
+            <w:r>
+              <w:rPr>
+                <w:color w:val="auto"/>
+                <w:sz w:val="22"/>
+              </w:rPr>
+              <w:t>Gestion de projet sur GitHub</w:t>
+            </w:r>
+          </w:p>
+        </w:tc>
+        <w:tc>
+          <w:tcPr>
+            <w:tcW w:w="2091" w:type="dxa"/>
+          </w:tcPr>
+          <w:p>
+            <w:pPr>
+              <w:pStyle w:val="Contenu"/>
+              <w:rPr>
+                <w:color w:val="auto"/>
+                <w:sz w:val="22"/>
+              </w:rPr>
+            </w:pPr>
+            <w:r>
+              <w:rPr>
+                <w:color w:val="auto"/>
+                <w:sz w:val="22"/>
+              </w:rPr>
+              <w:t>22/06/20</w:t>
+            </w:r>
+          </w:p>
+        </w:tc>
+      </w:tr>
+      <w:tr>
+        <w:tc>
+          <w:tcPr>
+            <w:tcW w:w="2506" w:type="dxa"/>
+          </w:tcPr>
+          <w:p>
+            <w:pPr>
+              <w:pStyle w:val="Contenu"/>
+              <w:rPr>
+                <w:color w:val="auto"/>
+                <w:sz w:val="22"/>
+              </w:rPr>
+            </w:pPr>
+            <w:r>
+              <w:rPr>
+                <w:color w:val="auto"/>
+                <w:sz w:val="22"/>
+              </w:rPr>
+              <w:t>Correction</w:t>
+            </w:r>
+          </w:p>
+        </w:tc>
+        <w:tc>
+          <w:tcPr>
+            <w:tcW w:w="2167" w:type="dxa"/>
+          </w:tcPr>
+          <w:p>
+            <w:pPr>
+              <w:pStyle w:val="Contenu"/>
+              <w:rPr>
+                <w:color w:val="auto"/>
+                <w:sz w:val="22"/>
+              </w:rPr>
+            </w:pPr>
+            <w:r>
+              <w:rPr>
+                <w:color w:val="auto"/>
+                <w:sz w:val="22"/>
+              </w:rPr>
+              <w:t>Aurélien BOUDIER</w:t>
+            </w:r>
+          </w:p>
+        </w:tc>
+        <w:tc>
+          <w:tcPr>
+            <w:tcW w:w="3260" w:type="dxa"/>
+          </w:tcPr>
+          <w:p>
+            <w:pPr>
+              <w:pStyle w:val="Contenu"/>
+              <w:rPr>
+                <w:color w:val="auto"/>
+                <w:sz w:val="22"/>
+              </w:rPr>
+            </w:pPr>
+            <w:r>
+              <w:rPr>
+                <w:color w:val="auto"/>
+                <w:sz w:val="22"/>
+              </w:rPr>
+              <w:t>Correction de l’orthographe et remise en page selon la trame</w:t>
+            </w:r>
+          </w:p>
+        </w:tc>
+        <w:tc>
+          <w:tcPr>
+            <w:tcW w:w="2091" w:type="dxa"/>
+          </w:tcPr>
+          <w:p>
+            <w:pPr>
+              <w:pStyle w:val="Contenu"/>
+              <w:rPr>
+                <w:color w:val="auto"/>
+                <w:sz w:val="22"/>
+              </w:rPr>
+            </w:pPr>
+            <w:r>
+              <w:rPr>
+                <w:color w:val="auto"/>
+                <w:sz w:val="22"/>
+              </w:rPr>
+              <w:t>23/06/20</w:t>
+            </w:r>
+          </w:p>
+        </w:tc>
+      </w:tr>
+      <w:tr>
+        <w:tc>
+          <w:tcPr>
+            <w:tcW w:w="2506" w:type="dxa"/>
+          </w:tcPr>
+          <w:p>
+            <w:pPr>
+              <w:pStyle w:val="Contenu"/>
+              <w:rPr>
+                <w:color w:val="auto"/>
+                <w:sz w:val="22"/>
+              </w:rPr>
+            </w:pPr>
+            <w:r>
+              <w:rPr>
+                <w:color w:val="auto"/>
+                <w:sz w:val="22"/>
+              </w:rPr>
+              <w:t>Ajout</w:t>
+            </w:r>
+          </w:p>
+        </w:tc>
+        <w:tc>
+          <w:tcPr>
+            <w:tcW w:w="2167" w:type="dxa"/>
+          </w:tcPr>
+          <w:p>
+            <w:pPr>
+              <w:pStyle w:val="Contenu"/>
+              <w:rPr>
+                <w:color w:val="auto"/>
+                <w:sz w:val="22"/>
+              </w:rPr>
+            </w:pPr>
+            <w:r>
+              <w:rPr>
+                <w:color w:val="auto"/>
+                <w:sz w:val="22"/>
+              </w:rPr>
+              <w:t>Aurélien BOUDIER</w:t>
+            </w:r>
+          </w:p>
+        </w:tc>
+        <w:tc>
+          <w:tcPr>
+            <w:tcW w:w="3260" w:type="dxa"/>
+          </w:tcPr>
+          <w:p>
+            <w:pPr>
+              <w:pStyle w:val="Contenu"/>
+              <w:rPr>
+                <w:color w:val="auto"/>
+                <w:sz w:val="22"/>
+              </w:rPr>
+            </w:pPr>
+            <w:r>
+              <w:rPr>
+                <w:color w:val="auto"/>
+                <w:sz w:val="22"/>
+              </w:rPr>
+              <w:t>Ajout de la partie sur le code review</w:t>
+            </w:r>
+          </w:p>
+        </w:tc>
+        <w:tc>
+          <w:tcPr>
+            <w:tcW w:w="2091" w:type="dxa"/>
+          </w:tcPr>
+          <w:p>
+            <w:pPr>
+              <w:pStyle w:val="Contenu"/>
+              <w:rPr>
+                <w:color w:val="auto"/>
+                <w:sz w:val="22"/>
+              </w:rPr>
+            </w:pPr>
+            <w:r>
+              <w:rPr>
+                <w:color w:val="auto"/>
+                <w:sz w:val="22"/>
+              </w:rPr>
+              <w:t>05/07/20</w:t>
+            </w:r>
+          </w:p>
+        </w:tc>
+      </w:tr>
+    </w:tbl>
+    <w:p>
+      <w:pPr>
+        <w:pStyle w:val="Textedemiseenvidence"/>
+      </w:pPr>
+    </w:p>
+    <w:p>
+      <w:pPr>
+        <w:pStyle w:val="Textedemiseenvidence"/>
+      </w:pPr>
     </w:p>
     <w:p>
       <w:pPr>
@@ -2585,8 +2711,8 @@
       </w:pPr>
     </w:p>
     <w:sectPr>
-      <w:headerReference w:type="default" r:id="rId13"/>
-      <w:footerReference w:type="default" r:id="rId14"/>
+      <w:headerReference w:type="default" r:id="rId14"/>
+      <w:footerReference w:type="default" r:id="rId15"/>
       <w:pgSz w:w="11906" w:h="16838" w:code="9"/>
       <w:pgMar w:top="720" w:right="936" w:bottom="720" w:left="936" w:header="0" w:footer="289" w:gutter="0"/>
       <w:pgNumType w:start="1"/>
@@ -2756,7 +2882,7 @@
   <w:abstractNum w:abstractNumId="0" w15:restartNumberingAfterBreak="0">
     <w:nsid w:val="05C910B6"/>
     <w:multiLevelType w:val="hybridMultilevel"/>
-    <w:tmpl w:val="B5EC9F44"/>
+    <w:tmpl w:val="D6A86B3E"/>
     <w:lvl w:ilvl="0" w:tplc="040C000F">
       <w:start w:val="1"/>
       <w:numFmt w:val="decimal"/>
@@ -4552,6 +4678,29 @@
       <w:contextualSpacing/>
     </w:pPr>
   </w:style>
+  <w:style w:type="character" w:styleId="Lienhypertexte">
+    <w:name w:val="Hyperlink"/>
+    <w:basedOn w:val="Policepardfaut"/>
+    <w:uiPriority w:val="99"/>
+    <w:unhideWhenUsed/>
+    <w:rsid w:val="0061273F"/>
+    <w:rPr>
+      <w:color w:val="3592CF" w:themeColor="hyperlink"/>
+      <w:u w:val="single"/>
+    </w:rPr>
+  </w:style>
+  <w:style w:type="character" w:styleId="Mentionnonrsolue">
+    <w:name w:val="Unresolved Mention"/>
+    <w:basedOn w:val="Policepardfaut"/>
+    <w:uiPriority w:val="99"/>
+    <w:semiHidden/>
+    <w:unhideWhenUsed/>
+    <w:rsid w:val="0061273F"/>
+    <w:rPr>
+      <w:color w:val="605E5C"/>
+      <w:shd w:val="clear" w:color="auto" w:fill="E1DFDD"/>
+    </w:rPr>
+  </w:style>
 </w:styles>
 </file>
 
@@ -4688,7 +4837,7 @@
     <w:charset w:val="00"/>
     <w:family w:val="roman"/>
     <w:pitch w:val="variable"/>
-    <w:sig w:usb0="E0002AFF" w:usb1="C0007843" w:usb2="00000009" w:usb3="00000000" w:csb0="000001FF" w:csb1="00000000"/>
+    <w:sig w:usb0="E0002EFF" w:usb1="C000785B" w:usb2="00000009" w:usb3="00000000" w:csb0="000001FF" w:csb1="00000000"/>
   </w:font>
   <w:font w:name="Symbol">
     <w:panose1 w:val="05050102010706020507"/>
@@ -4716,7 +4865,7 @@
     <w:charset w:val="00"/>
     <w:family w:val="swiss"/>
     <w:pitch w:val="variable"/>
-    <w:sig w:usb0="E0002AFF" w:usb1="4000ACFF" w:usb2="00000001" w:usb3="00000000" w:csb0="000001FF" w:csb1="00000000"/>
+    <w:sig w:usb0="E4002EFF" w:usb1="C000247B" w:usb2="00000009" w:usb3="00000000" w:csb0="000001FF" w:csb1="00000000"/>
   </w:font>
   <w:font w:name="MS Mincho">
     <w:altName w:val="ＭＳ 明朝"/>
@@ -4731,7 +4880,7 @@
     <w:charset w:val="00"/>
     <w:family w:val="swiss"/>
     <w:pitch w:val="variable"/>
-    <w:sig w:usb0="E0002AFF" w:usb1="C0007843" w:usb2="00000009" w:usb3="00000000" w:csb0="000001FF" w:csb1="00000000"/>
+    <w:sig w:usb0="E0002EFF" w:usb1="C000785B" w:usb2="00000009" w:usb3="00000000" w:csb0="000001FF" w:csb1="00000000"/>
   </w:font>
   <w:font w:name="MS Gothic">
     <w:altName w:val="ＭＳ ゴシック"/>
@@ -4760,7 +4909,7 @@
     <w:charset w:val="00"/>
     <w:family w:val="swiss"/>
     <w:pitch w:val="variable"/>
-    <w:sig w:usb0="A0002AEF" w:usb1="4000207B" w:usb2="00000000" w:usb3="00000000" w:csb0="000001FF" w:csb1="00000000"/>
+    <w:sig w:usb0="E4002EFF" w:usb1="C000247B" w:usb2="00000009" w:usb3="00000000" w:csb0="000001FF" w:csb1="00000000"/>
   </w:font>
 </w:fonts>
 </file>
@@ -4783,6 +4932,8 @@
   <w:rsids>
     <w:rsidRoot w:val="00012870"/>
     <w:rsid w:val="00012870"/>
+    <w:rsid w:val="000E7579"/>
+    <w:rsid w:val="00DA75C9"/>
   </w:rsids>
   <m:mathPr>
     <m:mathFont m:val="Cambria Math"/>

--- a/RESSOURCES-PERSO/gestion-de-projet-sur-github.docx
+++ b/RESSOURCES-PERSO/gestion-de-projet-sur-github.docx
@@ -1412,6 +1412,7 @@
           <w:szCs w:val="22"/>
         </w:rPr>
       </w:pPr>
+      <w:proofErr w:type="spellStart"/>
       <w:r>
         <w:rPr>
           <w:rStyle w:val="normaltextrun"/>
@@ -1421,6 +1422,7 @@
         </w:rPr>
         <w:t>Develop</w:t>
       </w:r>
+      <w:proofErr w:type="spellEnd"/>
       <w:r>
         <w:rPr>
           <w:rStyle w:val="eop"/>
@@ -1428,8 +1430,39 @@
           <w:sz w:val="22"/>
           <w:szCs w:val="22"/>
         </w:rPr>
-        <w:t> : point de rassemblement de tous les merges des différentes features passés en review</w:t>
-      </w:r>
+        <w:t xml:space="preserve"> : point de rassemblement de tous les merges des différentes </w:t>
+      </w:r>
+      <w:proofErr w:type="spellStart"/>
+      <w:r>
+        <w:rPr>
+          <w:rStyle w:val="eop"/>
+          <w:rFonts w:ascii="Calibri" w:hAnsi="Calibri" w:cs="Calibri"/>
+          <w:sz w:val="22"/>
+          <w:szCs w:val="22"/>
+        </w:rPr>
+        <w:t>features</w:t>
+      </w:r>
+      <w:proofErr w:type="spellEnd"/>
+      <w:r>
+        <w:rPr>
+          <w:rStyle w:val="eop"/>
+          <w:rFonts w:ascii="Calibri" w:hAnsi="Calibri" w:cs="Calibri"/>
+          <w:sz w:val="22"/>
+          <w:szCs w:val="22"/>
+        </w:rPr>
+        <w:t xml:space="preserve"> passés en </w:t>
+      </w:r>
+      <w:proofErr w:type="spellStart"/>
+      <w:r>
+        <w:rPr>
+          <w:rStyle w:val="eop"/>
+          <w:rFonts w:ascii="Calibri" w:hAnsi="Calibri" w:cs="Calibri"/>
+          <w:sz w:val="22"/>
+          <w:szCs w:val="22"/>
+        </w:rPr>
+        <w:t>review</w:t>
+      </w:r>
+      <w:proofErr w:type="spellEnd"/>
     </w:p>
     <w:p>
       <w:pPr>
@@ -1448,6 +1481,7 @@
           <w:szCs w:val="22"/>
         </w:rPr>
       </w:pPr>
+      <w:proofErr w:type="spellStart"/>
       <w:r>
         <w:rPr>
           <w:rStyle w:val="normaltextrun"/>
@@ -1457,6 +1491,7 @@
         </w:rPr>
         <w:t>Features</w:t>
       </w:r>
+      <w:proofErr w:type="spellEnd"/>
       <w:r>
         <w:rPr>
           <w:rStyle w:val="normaltextrun"/>
@@ -1473,7 +1508,67 @@
           <w:sz w:val="22"/>
           <w:szCs w:val="22"/>
         </w:rPr>
-        <w:t>s features. Ces branches sont push sur la branche develop après un code review de la team.</w:t>
+        <w:t xml:space="preserve">s </w:t>
+      </w:r>
+      <w:proofErr w:type="spellStart"/>
+      <w:r>
+        <w:rPr>
+          <w:rStyle w:val="normaltextrun"/>
+          <w:rFonts w:ascii="Calibri" w:eastAsiaTheme="majorEastAsia" w:hAnsi="Calibri" w:cs="Calibri"/>
+          <w:sz w:val="22"/>
+          <w:szCs w:val="22"/>
+        </w:rPr>
+        <w:t>features</w:t>
+      </w:r>
+      <w:proofErr w:type="spellEnd"/>
+      <w:r>
+        <w:rPr>
+          <w:rStyle w:val="normaltextrun"/>
+          <w:rFonts w:ascii="Calibri" w:eastAsiaTheme="majorEastAsia" w:hAnsi="Calibri" w:cs="Calibri"/>
+          <w:sz w:val="22"/>
+          <w:szCs w:val="22"/>
+        </w:rPr>
+        <w:t xml:space="preserve">. Ces branches sont push sur la branche </w:t>
+      </w:r>
+      <w:proofErr w:type="spellStart"/>
+      <w:r>
+        <w:rPr>
+          <w:rStyle w:val="normaltextrun"/>
+          <w:rFonts w:ascii="Calibri" w:eastAsiaTheme="majorEastAsia" w:hAnsi="Calibri" w:cs="Calibri"/>
+          <w:sz w:val="22"/>
+          <w:szCs w:val="22"/>
+        </w:rPr>
+        <w:t>develop</w:t>
+      </w:r>
+      <w:proofErr w:type="spellEnd"/>
+      <w:r>
+        <w:rPr>
+          <w:rStyle w:val="normaltextrun"/>
+          <w:rFonts w:ascii="Calibri" w:eastAsiaTheme="majorEastAsia" w:hAnsi="Calibri" w:cs="Calibri"/>
+          <w:sz w:val="22"/>
+          <w:szCs w:val="22"/>
+        </w:rPr>
+        <w:t xml:space="preserve"> après un code </w:t>
+      </w:r>
+      <w:proofErr w:type="spellStart"/>
+      <w:r>
+        <w:rPr>
+          <w:rStyle w:val="normaltextrun"/>
+          <w:rFonts w:ascii="Calibri" w:eastAsiaTheme="majorEastAsia" w:hAnsi="Calibri" w:cs="Calibri"/>
+          <w:sz w:val="22"/>
+          <w:szCs w:val="22"/>
+        </w:rPr>
+        <w:t>review</w:t>
+      </w:r>
+      <w:proofErr w:type="spellEnd"/>
+      <w:r>
+        <w:rPr>
+          <w:rStyle w:val="normaltextrun"/>
+          <w:rFonts w:ascii="Calibri" w:eastAsiaTheme="majorEastAsia" w:hAnsi="Calibri" w:cs="Calibri"/>
+          <w:sz w:val="22"/>
+          <w:szCs w:val="22"/>
+        </w:rPr>
+        <w:t xml:space="preserve"> de la team.</w:t>
       </w:r>
     </w:p>
     <w:p/>
@@ -1570,8 +1665,19 @@
           <w:sz w:val="22"/>
           <w:szCs w:val="22"/>
         </w:rPr>
-        <w:t>In progress</w:t>
-      </w:r>
+        <w:t xml:space="preserve">In </w:t>
+      </w:r>
+      <w:proofErr w:type="spellStart"/>
+      <w:r>
+        <w:rPr>
+          <w:rStyle w:val="normaltextrun"/>
+          <w:rFonts w:ascii="Calibri" w:eastAsiaTheme="majorEastAsia" w:hAnsi="Calibri" w:cs="Calibri"/>
+          <w:sz w:val="22"/>
+          <w:szCs w:val="22"/>
+        </w:rPr>
+        <w:t>progress</w:t>
+      </w:r>
+      <w:proofErr w:type="spellEnd"/>
     </w:p>
     <w:p>
       <w:pPr>
@@ -1596,8 +1702,19 @@
           <w:sz w:val="22"/>
           <w:szCs w:val="22"/>
         </w:rPr>
-        <w:t>Code Review</w:t>
-      </w:r>
+        <w:t xml:space="preserve">Code </w:t>
+      </w:r>
+      <w:proofErr w:type="spellStart"/>
+      <w:r>
+        <w:rPr>
+          <w:rStyle w:val="normaltextrun"/>
+          <w:rFonts w:ascii="Calibri" w:eastAsiaTheme="majorEastAsia" w:hAnsi="Calibri" w:cs="Calibri"/>
+          <w:sz w:val="22"/>
+          <w:szCs w:val="22"/>
+        </w:rPr>
+        <w:t>Review</w:t>
+      </w:r>
+      <w:proofErr w:type="spellEnd"/>
     </w:p>
     <w:p>
       <w:pPr>
@@ -1615,6 +1732,7 @@
           <w:szCs w:val="22"/>
         </w:rPr>
       </w:pPr>
+      <w:proofErr w:type="spellStart"/>
       <w:r>
         <w:rPr>
           <w:rStyle w:val="normaltextrun"/>
@@ -1624,6 +1742,7 @@
         </w:rPr>
         <w:t>Done</w:t>
       </w:r>
+      <w:proofErr w:type="spellEnd"/>
     </w:p>
     <w:p>
       <w:pPr>
@@ -1791,7 +1910,27 @@
           <w:sz w:val="22"/>
           <w:szCs w:val="22"/>
         </w:rPr>
-        <w:t>La colonne "Todo" est paramétrée de telle sorte à récupérer les tickets de l'onglet "issues" et les transformer en tache à faire. </w:t>
+        <w:t>La colonne "</w:t>
+      </w:r>
+      <w:proofErr w:type="spellStart"/>
+      <w:r>
+        <w:rPr>
+          <w:rStyle w:val="normaltextrun"/>
+          <w:rFonts w:ascii="Calibri" w:eastAsiaTheme="majorEastAsia" w:hAnsi="Calibri" w:cs="Calibri"/>
+          <w:sz w:val="22"/>
+          <w:szCs w:val="22"/>
+        </w:rPr>
+        <w:t>Todo</w:t>
+      </w:r>
+      <w:proofErr w:type="spellEnd"/>
+      <w:r>
+        <w:rPr>
+          <w:rStyle w:val="normaltextrun"/>
+          <w:rFonts w:ascii="Calibri" w:eastAsiaTheme="majorEastAsia" w:hAnsi="Calibri" w:cs="Calibri"/>
+          <w:sz w:val="22"/>
+          <w:szCs w:val="22"/>
+        </w:rPr>
+        <w:t>" est paramétrée de telle sorte à récupérer les tickets de l'onglet "issues" et les transformer en tache à faire. </w:t>
       </w:r>
       <w:r>
         <w:rPr>
@@ -1857,7 +1996,27 @@
           <w:sz w:val="22"/>
           <w:szCs w:val="22"/>
         </w:rPr>
-        <w:t>Chaque ticket est attribué à un (ou plusieurs) développeur(s), qui glissera ce ticket dans la colonne "In progress" pour montrer qu’il travaille dessus.</w:t>
+        <w:t>Chaque ticket est attribué à un (ou plusieurs) développeur(s), qui glissera ce ticket dans la colonne "In </w:t>
+      </w:r>
+      <w:proofErr w:type="spellStart"/>
+      <w:r>
+        <w:rPr>
+          <w:rStyle w:val="normaltextrun"/>
+          <w:rFonts w:ascii="Calibri" w:eastAsiaTheme="majorEastAsia" w:hAnsi="Calibri" w:cs="Calibri"/>
+          <w:sz w:val="22"/>
+          <w:szCs w:val="22"/>
+        </w:rPr>
+        <w:t>progress</w:t>
+      </w:r>
+      <w:proofErr w:type="spellEnd"/>
+      <w:r>
+        <w:rPr>
+          <w:rStyle w:val="normaltextrun"/>
+          <w:rFonts w:ascii="Calibri" w:eastAsiaTheme="majorEastAsia" w:hAnsi="Calibri" w:cs="Calibri"/>
+          <w:sz w:val="22"/>
+          <w:szCs w:val="22"/>
+        </w:rPr>
+        <w:t>" pour montrer qu’il travaille dessus.</w:t>
       </w:r>
     </w:p>
     <w:p>
@@ -1910,8 +2069,18 @@
           <w:rFonts w:ascii="Calibri" w:eastAsiaTheme="majorEastAsia" w:hAnsi="Calibri" w:cs="Calibri"/>
           <w:sz w:val="22"/>
         </w:rPr>
-        <w:t>Code review</w:t>
-      </w:r>
+        <w:t xml:space="preserve">Code </w:t>
+      </w:r>
+      <w:proofErr w:type="spellStart"/>
+      <w:r>
+        <w:rPr>
+          <w:rStyle w:val="normaltextrun"/>
+          <w:rFonts w:ascii="Calibri" w:eastAsiaTheme="majorEastAsia" w:hAnsi="Calibri" w:cs="Calibri"/>
+          <w:sz w:val="22"/>
+        </w:rPr>
+        <w:t>review</w:t>
+      </w:r>
+      <w:proofErr w:type="spellEnd"/>
     </w:p>
     <w:p>
       <w:pPr>
@@ -1958,8 +2127,9 @@
           <w:sz w:val="22"/>
           <w:szCs w:val="22"/>
         </w:rPr>
-        <w:t xml:space="preserve"> la feature</w:t>
-      </w:r>
+        <w:t xml:space="preserve"> la </w:t>
+      </w:r>
+      <w:proofErr w:type="spellStart"/>
       <w:r>
         <w:rPr>
           <w:rStyle w:val="normaltextrun"/>
@@ -1967,7 +2137,57 @@
           <w:sz w:val="22"/>
           <w:szCs w:val="22"/>
         </w:rPr>
-        <w:t xml:space="preserve"> et rempli le ticket dans son ensemble, le développeur glisse le ticket dans "Code Review" et l’associe à un Pull Request afin d’en discuter avec les collègues du projet.</w:t>
+        <w:t>feature</w:t>
+      </w:r>
+      <w:proofErr w:type="spellEnd"/>
+      <w:r>
+        <w:rPr>
+          <w:rStyle w:val="normaltextrun"/>
+          <w:rFonts w:ascii="Calibri" w:eastAsiaTheme="majorEastAsia" w:hAnsi="Calibri" w:cs="Calibri"/>
+          <w:sz w:val="22"/>
+          <w:szCs w:val="22"/>
+        </w:rPr>
+        <w:t xml:space="preserve"> et rempli le ticket dans son ensemble, le développeur glisse le ticket dans "Code </w:t>
+      </w:r>
+      <w:proofErr w:type="spellStart"/>
+      <w:r>
+        <w:rPr>
+          <w:rStyle w:val="normaltextrun"/>
+          <w:rFonts w:ascii="Calibri" w:eastAsiaTheme="majorEastAsia" w:hAnsi="Calibri" w:cs="Calibri"/>
+          <w:sz w:val="22"/>
+          <w:szCs w:val="22"/>
+        </w:rPr>
+        <w:t>Review</w:t>
+      </w:r>
+      <w:proofErr w:type="spellEnd"/>
+      <w:r>
+        <w:rPr>
+          <w:rStyle w:val="normaltextrun"/>
+          <w:rFonts w:ascii="Calibri" w:eastAsiaTheme="majorEastAsia" w:hAnsi="Calibri" w:cs="Calibri"/>
+          <w:sz w:val="22"/>
+          <w:szCs w:val="22"/>
+        </w:rPr>
+        <w:t xml:space="preserve">" et l’associe à un Pull </w:t>
+      </w:r>
+      <w:proofErr w:type="spellStart"/>
+      <w:r>
+        <w:rPr>
+          <w:rStyle w:val="normaltextrun"/>
+          <w:rFonts w:ascii="Calibri" w:eastAsiaTheme="majorEastAsia" w:hAnsi="Calibri" w:cs="Calibri"/>
+          <w:sz w:val="22"/>
+          <w:szCs w:val="22"/>
+        </w:rPr>
+        <w:t>Request</w:t>
+      </w:r>
+      <w:proofErr w:type="spellEnd"/>
+      <w:r>
+        <w:rPr>
+          <w:rStyle w:val="normaltextrun"/>
+          <w:rFonts w:ascii="Calibri" w:eastAsiaTheme="majorEastAsia" w:hAnsi="Calibri" w:cs="Calibri"/>
+          <w:sz w:val="22"/>
+          <w:szCs w:val="22"/>
+        </w:rPr>
+        <w:t xml:space="preserve"> afin d’en discuter avec les collègues du projet.</w:t>
       </w:r>
     </w:p>
     <w:p>
@@ -1992,6 +2212,7 @@
           <w:sz w:val="22"/>
         </w:rPr>
       </w:pPr>
+      <w:proofErr w:type="spellStart"/>
       <w:r>
         <w:rPr>
           <w:rStyle w:val="normaltextrun"/>
@@ -2000,6 +2221,7 @@
         </w:rPr>
         <w:t>Done</w:t>
       </w:r>
+      <w:proofErr w:type="spellEnd"/>
     </w:p>
     <w:p>
       <w:pPr>
@@ -2020,8 +2242,9 @@
           <w:sz w:val="22"/>
           <w:szCs w:val="22"/>
         </w:rPr>
-        <w:t xml:space="preserve">Une fois la code review effectuée, le merge est fait avec la branche supérieure et le ticket est </w:t>
-      </w:r>
+        <w:t xml:space="preserve">Une fois la code </w:t>
+      </w:r>
+      <w:proofErr w:type="spellStart"/>
       <w:r>
         <w:rPr>
           <w:rStyle w:val="normaltextrun"/>
@@ -2029,6 +2252,25 @@
           <w:sz w:val="22"/>
           <w:szCs w:val="22"/>
         </w:rPr>
+        <w:t>review</w:t>
+      </w:r>
+      <w:proofErr w:type="spellEnd"/>
+      <w:r>
+        <w:rPr>
+          <w:rStyle w:val="normaltextrun"/>
+          <w:rFonts w:ascii="Calibri" w:eastAsiaTheme="majorEastAsia" w:hAnsi="Calibri" w:cs="Calibri"/>
+          <w:sz w:val="22"/>
+          <w:szCs w:val="22"/>
+        </w:rPr>
+        <w:t xml:space="preserve"> effectuée, le merge est fait avec la branche supérieure et le ticket est </w:t>
+      </w:r>
+      <w:r>
+        <w:rPr>
+          <w:rStyle w:val="normaltextrun"/>
+          <w:rFonts w:ascii="Calibri" w:eastAsiaTheme="majorEastAsia" w:hAnsi="Calibri" w:cs="Calibri"/>
+          <w:sz w:val="22"/>
+          <w:szCs w:val="22"/>
+        </w:rPr>
         <w:t>fermé</w:t>
       </w:r>
       <w:r>
@@ -2038,7 +2280,27 @@
           <w:sz w:val="22"/>
           <w:szCs w:val="22"/>
         </w:rPr>
-        <w:t xml:space="preserve"> puis glissé dans la colonne "Done".</w:t>
+        <w:t xml:space="preserve"> puis glissé dans la colonne "</w:t>
+      </w:r>
+      <w:proofErr w:type="spellStart"/>
+      <w:r>
+        <w:rPr>
+          <w:rStyle w:val="normaltextrun"/>
+          <w:rFonts w:ascii="Calibri" w:eastAsiaTheme="majorEastAsia" w:hAnsi="Calibri" w:cs="Calibri"/>
+          <w:sz w:val="22"/>
+          <w:szCs w:val="22"/>
+        </w:rPr>
+        <w:t>Done</w:t>
+      </w:r>
+      <w:proofErr w:type="spellEnd"/>
+      <w:r>
+        <w:rPr>
+          <w:rStyle w:val="normaltextrun"/>
+          <w:rFonts w:ascii="Calibri" w:eastAsiaTheme="majorEastAsia" w:hAnsi="Calibri" w:cs="Calibri"/>
+          <w:sz w:val="22"/>
+          <w:szCs w:val="22"/>
+        </w:rPr>
+        <w:t>".</w:t>
       </w:r>
     </w:p>
     <w:p>
@@ -2097,8 +2359,9 @@
           <w:color w:val="auto"/>
           <w:sz w:val="22"/>
         </w:rPr>
-        <w:t xml:space="preserve">Pour faciliter le travail en équipe, il est déconseillé de travailler tous ensemble sur la meme branche. Il est d’ailleurs frequent qu’on ne puisse pas travailler sur la branche master ou develop car ces dernières sont protégées pour des raisons évidentes de sécurité. La branche master contiendra une version finale </w:t>
-      </w:r>
+        <w:t xml:space="preserve">Pour faciliter le travail en équipe, il est déconseillé de travailler tous ensemble sur la </w:t>
+      </w:r>
+      <w:proofErr w:type="spellStart"/>
       <w:r>
         <w:rPr>
           <w:rStyle w:val="normaltextrun"/>
@@ -2108,8 +2371,9 @@
           <w:color w:val="auto"/>
           <w:sz w:val="22"/>
         </w:rPr>
-        <w:t xml:space="preserve">fonctionnelle </w:t>
-      </w:r>
+        <w:t>meme</w:t>
+      </w:r>
+      <w:proofErr w:type="spellEnd"/>
       <w:r>
         <w:rPr>
           <w:rStyle w:val="normaltextrun"/>
@@ -2119,8 +2383,9 @@
           <w:color w:val="auto"/>
           <w:sz w:val="22"/>
         </w:rPr>
-        <w:t>du projet, qui sera en production. La branche develop contiendra</w:t>
-      </w:r>
+        <w:t xml:space="preserve"> branche. Il est d’ailleurs </w:t>
+      </w:r>
+      <w:proofErr w:type="spellStart"/>
       <w:r>
         <w:rPr>
           <w:rStyle w:val="normaltextrun"/>
@@ -2130,7 +2395,196 @@
           <w:color w:val="auto"/>
           <w:sz w:val="22"/>
         </w:rPr>
-        <w:t xml:space="preserve"> les nouvelles features. Cette branche sera souvent fonctionnelle, mais pas encore pushed sur la branche master car elle nécessitera plus de tests ou l’ajout supplémentaires de features avant de faire évoluer la version definitive.</w:t>
+        <w:t>frequent</w:t>
+      </w:r>
+      <w:proofErr w:type="spellEnd"/>
+      <w:r>
+        <w:rPr>
+          <w:rStyle w:val="normaltextrun"/>
+          <w:rFonts w:ascii="Calibri" w:eastAsiaTheme="majorEastAsia" w:hAnsi="Calibri" w:cs="Calibri"/>
+          <w:b w:val="0"/>
+          <w:bCs/>
+          <w:color w:val="auto"/>
+          <w:sz w:val="22"/>
+        </w:rPr>
+        <w:t xml:space="preserve"> qu’on ne puisse pas travailler sur la branche master ou </w:t>
+      </w:r>
+      <w:proofErr w:type="spellStart"/>
+      <w:r>
+        <w:rPr>
+          <w:rStyle w:val="normaltextrun"/>
+          <w:rFonts w:ascii="Calibri" w:eastAsiaTheme="majorEastAsia" w:hAnsi="Calibri" w:cs="Calibri"/>
+          <w:b w:val="0"/>
+          <w:bCs/>
+          <w:color w:val="auto"/>
+          <w:sz w:val="22"/>
+        </w:rPr>
+        <w:t>develop</w:t>
+      </w:r>
+      <w:proofErr w:type="spellEnd"/>
+      <w:r>
+        <w:rPr>
+          <w:rStyle w:val="normaltextrun"/>
+          <w:rFonts w:ascii="Calibri" w:eastAsiaTheme="majorEastAsia" w:hAnsi="Calibri" w:cs="Calibri"/>
+          <w:b w:val="0"/>
+          <w:bCs/>
+          <w:color w:val="auto"/>
+          <w:sz w:val="22"/>
+        </w:rPr>
+        <w:t xml:space="preserve"> car ces dernières sont protégées pour des raisons évidentes de sécurité. La branche master contiendra une version finale </w:t>
+      </w:r>
+      <w:r>
+        <w:rPr>
+          <w:rStyle w:val="normaltextrun"/>
+          <w:rFonts w:ascii="Calibri" w:eastAsiaTheme="majorEastAsia" w:hAnsi="Calibri" w:cs="Calibri"/>
+          <w:b w:val="0"/>
+          <w:bCs/>
+          <w:color w:val="auto"/>
+          <w:sz w:val="22"/>
+        </w:rPr>
+        <w:t xml:space="preserve">fonctionnelle </w:t>
+      </w:r>
+      <w:r>
+        <w:rPr>
+          <w:rStyle w:val="normaltextrun"/>
+          <w:rFonts w:ascii="Calibri" w:eastAsiaTheme="majorEastAsia" w:hAnsi="Calibri" w:cs="Calibri"/>
+          <w:b w:val="0"/>
+          <w:bCs/>
+          <w:color w:val="auto"/>
+          <w:sz w:val="22"/>
+        </w:rPr>
+        <w:t xml:space="preserve">du projet, qui sera en production. La branche </w:t>
+      </w:r>
+      <w:proofErr w:type="spellStart"/>
+      <w:r>
+        <w:rPr>
+          <w:rStyle w:val="normaltextrun"/>
+          <w:rFonts w:ascii="Calibri" w:eastAsiaTheme="majorEastAsia" w:hAnsi="Calibri" w:cs="Calibri"/>
+          <w:b w:val="0"/>
+          <w:bCs/>
+          <w:color w:val="auto"/>
+          <w:sz w:val="22"/>
+        </w:rPr>
+        <w:t>develop</w:t>
+      </w:r>
+      <w:proofErr w:type="spellEnd"/>
+      <w:r>
+        <w:rPr>
+          <w:rStyle w:val="normaltextrun"/>
+          <w:rFonts w:ascii="Calibri" w:eastAsiaTheme="majorEastAsia" w:hAnsi="Calibri" w:cs="Calibri"/>
+          <w:b w:val="0"/>
+          <w:bCs/>
+          <w:color w:val="auto"/>
+          <w:sz w:val="22"/>
+        </w:rPr>
+        <w:t xml:space="preserve"> contiendra</w:t>
+      </w:r>
+      <w:r>
+        <w:rPr>
+          <w:rStyle w:val="normaltextrun"/>
+          <w:rFonts w:ascii="Calibri" w:eastAsiaTheme="majorEastAsia" w:hAnsi="Calibri" w:cs="Calibri"/>
+          <w:b w:val="0"/>
+          <w:bCs/>
+          <w:color w:val="auto"/>
+          <w:sz w:val="22"/>
+        </w:rPr>
+        <w:t xml:space="preserve"> les nouvelles </w:t>
+      </w:r>
+      <w:proofErr w:type="spellStart"/>
+      <w:r>
+        <w:rPr>
+          <w:rStyle w:val="normaltextrun"/>
+          <w:rFonts w:ascii="Calibri" w:eastAsiaTheme="majorEastAsia" w:hAnsi="Calibri" w:cs="Calibri"/>
+          <w:b w:val="0"/>
+          <w:bCs/>
+          <w:color w:val="auto"/>
+          <w:sz w:val="22"/>
+        </w:rPr>
+        <w:t>features</w:t>
+      </w:r>
+      <w:proofErr w:type="spellEnd"/>
+      <w:r>
+        <w:rPr>
+          <w:rStyle w:val="normaltextrun"/>
+          <w:rFonts w:ascii="Calibri" w:eastAsiaTheme="majorEastAsia" w:hAnsi="Calibri" w:cs="Calibri"/>
+          <w:b w:val="0"/>
+          <w:bCs/>
+          <w:color w:val="auto"/>
+          <w:sz w:val="22"/>
+        </w:rPr>
+        <w:t xml:space="preserve">. Cette branche sera souvent fonctionnelle, mais pas encore </w:t>
+      </w:r>
+      <w:proofErr w:type="spellStart"/>
+      <w:r>
+        <w:rPr>
+          <w:rStyle w:val="normaltextrun"/>
+          <w:rFonts w:ascii="Calibri" w:eastAsiaTheme="majorEastAsia" w:hAnsi="Calibri" w:cs="Calibri"/>
+          <w:b w:val="0"/>
+          <w:bCs/>
+          <w:color w:val="auto"/>
+          <w:sz w:val="22"/>
+        </w:rPr>
+        <w:t>pushed</w:t>
+      </w:r>
+      <w:proofErr w:type="spellEnd"/>
+      <w:r>
+        <w:rPr>
+          <w:rStyle w:val="normaltextrun"/>
+          <w:rFonts w:ascii="Calibri" w:eastAsiaTheme="majorEastAsia" w:hAnsi="Calibri" w:cs="Calibri"/>
+          <w:b w:val="0"/>
+          <w:bCs/>
+          <w:color w:val="auto"/>
+          <w:sz w:val="22"/>
+        </w:rPr>
+        <w:t xml:space="preserve"> sur la branche master car elle nécessitera plus de tests ou l’ajout supplémentaires de </w:t>
+      </w:r>
+      <w:proofErr w:type="spellStart"/>
+      <w:r>
+        <w:rPr>
+          <w:rStyle w:val="normaltextrun"/>
+          <w:rFonts w:ascii="Calibri" w:eastAsiaTheme="majorEastAsia" w:hAnsi="Calibri" w:cs="Calibri"/>
+          <w:b w:val="0"/>
+          <w:bCs/>
+          <w:color w:val="auto"/>
+          <w:sz w:val="22"/>
+        </w:rPr>
+        <w:t>features</w:t>
+      </w:r>
+      <w:proofErr w:type="spellEnd"/>
+      <w:r>
+        <w:rPr>
+          <w:rStyle w:val="normaltextrun"/>
+          <w:rFonts w:ascii="Calibri" w:eastAsiaTheme="majorEastAsia" w:hAnsi="Calibri" w:cs="Calibri"/>
+          <w:b w:val="0"/>
+          <w:bCs/>
+          <w:color w:val="auto"/>
+          <w:sz w:val="22"/>
+        </w:rPr>
+        <w:t xml:space="preserve"> avant de faire évoluer la version </w:t>
+      </w:r>
+      <w:proofErr w:type="spellStart"/>
+      <w:r>
+        <w:rPr>
+          <w:rStyle w:val="normaltextrun"/>
+          <w:rFonts w:ascii="Calibri" w:eastAsiaTheme="majorEastAsia" w:hAnsi="Calibri" w:cs="Calibri"/>
+          <w:b w:val="0"/>
+          <w:bCs/>
+          <w:color w:val="auto"/>
+          <w:sz w:val="22"/>
+        </w:rPr>
+        <w:t>definitive</w:t>
+      </w:r>
+      <w:proofErr w:type="spellEnd"/>
+      <w:r>
+        <w:rPr>
+          <w:rStyle w:val="normaltextrun"/>
+          <w:rFonts w:ascii="Calibri" w:eastAsiaTheme="majorEastAsia" w:hAnsi="Calibri" w:cs="Calibri"/>
+          <w:b w:val="0"/>
+          <w:bCs/>
+          <w:color w:val="auto"/>
+          <w:sz w:val="22"/>
+        </w:rPr>
+        <w:t>.</w:t>
       </w:r>
     </w:p>
     <w:p>
@@ -2167,7 +2621,127 @@
           <w:color w:val="auto"/>
           <w:sz w:val="22"/>
         </w:rPr>
-        <w:t>C’est pour cette raison qu’il est recommandé de créer une branche par nouvelle feature, que nous mergerons avec la branche develop quand cette feature sera fonctionnelle et que les effets de bords seront contrôlés. Il faudra souvent faire un pull request vers la branche develop.</w:t>
+        <w:t xml:space="preserve">C’est pour cette raison qu’il est recommandé de créer une branche par nouvelle </w:t>
+      </w:r>
+      <w:proofErr w:type="spellStart"/>
+      <w:r>
+        <w:rPr>
+          <w:rStyle w:val="normaltextrun"/>
+          <w:rFonts w:ascii="Calibri" w:eastAsiaTheme="majorEastAsia" w:hAnsi="Calibri" w:cs="Calibri"/>
+          <w:b w:val="0"/>
+          <w:bCs/>
+          <w:color w:val="auto"/>
+          <w:sz w:val="22"/>
+        </w:rPr>
+        <w:t>feature</w:t>
+      </w:r>
+      <w:proofErr w:type="spellEnd"/>
+      <w:r>
+        <w:rPr>
+          <w:rStyle w:val="normaltextrun"/>
+          <w:rFonts w:ascii="Calibri" w:eastAsiaTheme="majorEastAsia" w:hAnsi="Calibri" w:cs="Calibri"/>
+          <w:b w:val="0"/>
+          <w:bCs/>
+          <w:color w:val="auto"/>
+          <w:sz w:val="22"/>
+        </w:rPr>
+        <w:t xml:space="preserve">, que nous mergerons avec la branche </w:t>
+      </w:r>
+      <w:proofErr w:type="spellStart"/>
+      <w:r>
+        <w:rPr>
+          <w:rStyle w:val="normaltextrun"/>
+          <w:rFonts w:ascii="Calibri" w:eastAsiaTheme="majorEastAsia" w:hAnsi="Calibri" w:cs="Calibri"/>
+          <w:b w:val="0"/>
+          <w:bCs/>
+          <w:color w:val="auto"/>
+          <w:sz w:val="22"/>
+        </w:rPr>
+        <w:t>develop</w:t>
+      </w:r>
+      <w:proofErr w:type="spellEnd"/>
+      <w:r>
+        <w:rPr>
+          <w:rStyle w:val="normaltextrun"/>
+          <w:rFonts w:ascii="Calibri" w:eastAsiaTheme="majorEastAsia" w:hAnsi="Calibri" w:cs="Calibri"/>
+          <w:b w:val="0"/>
+          <w:bCs/>
+          <w:color w:val="auto"/>
+          <w:sz w:val="22"/>
+        </w:rPr>
+        <w:t xml:space="preserve"> quand cette </w:t>
+      </w:r>
+      <w:proofErr w:type="spellStart"/>
+      <w:r>
+        <w:rPr>
+          <w:rStyle w:val="normaltextrun"/>
+          <w:rFonts w:ascii="Calibri" w:eastAsiaTheme="majorEastAsia" w:hAnsi="Calibri" w:cs="Calibri"/>
+          <w:b w:val="0"/>
+          <w:bCs/>
+          <w:color w:val="auto"/>
+          <w:sz w:val="22"/>
+        </w:rPr>
+        <w:t>feature</w:t>
+      </w:r>
+      <w:proofErr w:type="spellEnd"/>
+      <w:r>
+        <w:rPr>
+          <w:rStyle w:val="normaltextrun"/>
+          <w:rFonts w:ascii="Calibri" w:eastAsiaTheme="majorEastAsia" w:hAnsi="Calibri" w:cs="Calibri"/>
+          <w:b w:val="0"/>
+          <w:bCs/>
+          <w:color w:val="auto"/>
+          <w:sz w:val="22"/>
+        </w:rPr>
+        <w:t xml:space="preserve"> sera fonctionnelle et que les effets de bords seront contrôlés. Il faudra souvent faire un pull </w:t>
+      </w:r>
+      <w:proofErr w:type="spellStart"/>
+      <w:r>
+        <w:rPr>
+          <w:rStyle w:val="normaltextrun"/>
+          <w:rFonts w:ascii="Calibri" w:eastAsiaTheme="majorEastAsia" w:hAnsi="Calibri" w:cs="Calibri"/>
+          <w:b w:val="0"/>
+          <w:bCs/>
+          <w:color w:val="auto"/>
+          <w:sz w:val="22"/>
+        </w:rPr>
+        <w:t>request</w:t>
+      </w:r>
+      <w:proofErr w:type="spellEnd"/>
+      <w:r>
+        <w:rPr>
+          <w:rStyle w:val="normaltextrun"/>
+          <w:rFonts w:ascii="Calibri" w:eastAsiaTheme="majorEastAsia" w:hAnsi="Calibri" w:cs="Calibri"/>
+          <w:b w:val="0"/>
+          <w:bCs/>
+          <w:color w:val="auto"/>
+          <w:sz w:val="22"/>
+        </w:rPr>
+        <w:t xml:space="preserve"> vers la branche </w:t>
+      </w:r>
+      <w:proofErr w:type="spellStart"/>
+      <w:r>
+        <w:rPr>
+          <w:rStyle w:val="normaltextrun"/>
+          <w:rFonts w:ascii="Calibri" w:eastAsiaTheme="majorEastAsia" w:hAnsi="Calibri" w:cs="Calibri"/>
+          <w:b w:val="0"/>
+          <w:bCs/>
+          <w:color w:val="auto"/>
+          <w:sz w:val="22"/>
+        </w:rPr>
+        <w:t>develop</w:t>
+      </w:r>
+      <w:proofErr w:type="spellEnd"/>
+      <w:r>
+        <w:rPr>
+          <w:rStyle w:val="normaltextrun"/>
+          <w:rFonts w:ascii="Calibri" w:eastAsiaTheme="majorEastAsia" w:hAnsi="Calibri" w:cs="Calibri"/>
+          <w:b w:val="0"/>
+          <w:bCs/>
+          <w:color w:val="auto"/>
+          <w:sz w:val="22"/>
+        </w:rPr>
+        <w:t>.</w:t>
       </w:r>
     </w:p>
     <w:p>
@@ -2259,8 +2833,18 @@
           <w:rFonts w:ascii="Calibri" w:eastAsiaTheme="majorEastAsia" w:hAnsi="Calibri" w:cs="Calibri"/>
           <w:sz w:val="22"/>
         </w:rPr>
-        <w:t>Le pull request</w:t>
-      </w:r>
+        <w:t xml:space="preserve">Le pull </w:t>
+      </w:r>
+      <w:proofErr w:type="spellStart"/>
+      <w:r>
+        <w:rPr>
+          <w:rStyle w:val="normaltextrun"/>
+          <w:rFonts w:ascii="Calibri" w:eastAsiaTheme="majorEastAsia" w:hAnsi="Calibri" w:cs="Calibri"/>
+          <w:sz w:val="22"/>
+        </w:rPr>
+        <w:t>request</w:t>
+      </w:r>
+      <w:proofErr w:type="spellEnd"/>
     </w:p>
     <w:p>
       <w:pPr>
@@ -2293,7 +2877,1749 @@
           <w:color w:val="auto"/>
           <w:sz w:val="22"/>
         </w:rPr>
-        <w:t xml:space="preserve"> notre travail sur notre branche, on souhaite faire une pull request vers la branche develop. Rien de plu simple.</w:t>
+        <w:t xml:space="preserve"> notre travail sur notre branche, on souhaite faire </w:t>
+      </w:r>
+      <w:proofErr w:type="gramStart"/>
+      <w:r>
+        <w:rPr>
+          <w:rStyle w:val="normaltextrun"/>
+          <w:rFonts w:ascii="Calibri" w:eastAsiaTheme="majorEastAsia" w:hAnsi="Calibri" w:cs="Calibri"/>
+          <w:b w:val="0"/>
+          <w:bCs/>
+          <w:color w:val="auto"/>
+          <w:sz w:val="22"/>
+        </w:rPr>
+        <w:t>une pull</w:t>
+      </w:r>
+      <w:proofErr w:type="gramEnd"/>
+      <w:r>
+        <w:rPr>
+          <w:rStyle w:val="normaltextrun"/>
+          <w:rFonts w:ascii="Calibri" w:eastAsiaTheme="majorEastAsia" w:hAnsi="Calibri" w:cs="Calibri"/>
+          <w:b w:val="0"/>
+          <w:bCs/>
+          <w:color w:val="auto"/>
+          <w:sz w:val="22"/>
+        </w:rPr>
+        <w:t xml:space="preserve"> </w:t>
+      </w:r>
+      <w:proofErr w:type="spellStart"/>
+      <w:r>
+        <w:rPr>
+          <w:rStyle w:val="normaltextrun"/>
+          <w:rFonts w:ascii="Calibri" w:eastAsiaTheme="majorEastAsia" w:hAnsi="Calibri" w:cs="Calibri"/>
+          <w:b w:val="0"/>
+          <w:bCs/>
+          <w:color w:val="auto"/>
+          <w:sz w:val="22"/>
+        </w:rPr>
+        <w:t>request</w:t>
+      </w:r>
+      <w:proofErr w:type="spellEnd"/>
+      <w:r>
+        <w:rPr>
+          <w:rStyle w:val="normaltextrun"/>
+          <w:rFonts w:ascii="Calibri" w:eastAsiaTheme="majorEastAsia" w:hAnsi="Calibri" w:cs="Calibri"/>
+          <w:b w:val="0"/>
+          <w:bCs/>
+          <w:color w:val="auto"/>
+          <w:sz w:val="22"/>
+        </w:rPr>
+        <w:t xml:space="preserve"> vers la branche </w:t>
+      </w:r>
+      <w:proofErr w:type="spellStart"/>
+      <w:r>
+        <w:rPr>
+          <w:rStyle w:val="normaltextrun"/>
+          <w:rFonts w:ascii="Calibri" w:eastAsiaTheme="majorEastAsia" w:hAnsi="Calibri" w:cs="Calibri"/>
+          <w:b w:val="0"/>
+          <w:bCs/>
+          <w:color w:val="auto"/>
+          <w:sz w:val="22"/>
+        </w:rPr>
+        <w:t>develop</w:t>
+      </w:r>
+      <w:proofErr w:type="spellEnd"/>
+      <w:r>
+        <w:rPr>
+          <w:rStyle w:val="normaltextrun"/>
+          <w:rFonts w:ascii="Calibri" w:eastAsiaTheme="majorEastAsia" w:hAnsi="Calibri" w:cs="Calibri"/>
+          <w:b w:val="0"/>
+          <w:bCs/>
+          <w:color w:val="auto"/>
+          <w:sz w:val="22"/>
+        </w:rPr>
+        <w:t>. Rien de plu</w:t>
+      </w:r>
+      <w:r>
+        <w:rPr>
+          <w:rStyle w:val="normaltextrun"/>
+          <w:rFonts w:ascii="Calibri" w:eastAsiaTheme="majorEastAsia" w:hAnsi="Calibri" w:cs="Calibri"/>
+          <w:b w:val="0"/>
+          <w:bCs/>
+          <w:color w:val="auto"/>
+          <w:sz w:val="22"/>
+        </w:rPr>
+        <w:t>s</w:t>
+      </w:r>
+      <w:r>
+        <w:rPr>
+          <w:rStyle w:val="normaltextrun"/>
+          <w:rFonts w:ascii="Calibri" w:eastAsiaTheme="majorEastAsia" w:hAnsi="Calibri" w:cs="Calibri"/>
+          <w:b w:val="0"/>
+          <w:bCs/>
+          <w:color w:val="auto"/>
+          <w:sz w:val="22"/>
+        </w:rPr>
+        <w:t xml:space="preserve"> simple</w:t>
+      </w:r>
+      <w:r>
+        <w:rPr>
+          <w:rStyle w:val="normaltextrun"/>
+          <w:rFonts w:ascii="Calibri" w:eastAsiaTheme="majorEastAsia" w:hAnsi="Calibri" w:cs="Calibri"/>
+          <w:b w:val="0"/>
+          <w:bCs/>
+          <w:color w:val="auto"/>
+          <w:sz w:val="22"/>
+        </w:rPr>
+        <w:t> :</w:t>
+      </w:r>
+      <w:r>
+        <w:rPr>
+          <w:rStyle w:val="normaltextrun"/>
+          <w:rFonts w:ascii="Calibri" w:eastAsiaTheme="majorEastAsia" w:hAnsi="Calibri" w:cs="Calibri"/>
+          <w:b w:val="0"/>
+          <w:bCs/>
+          <w:color w:val="auto"/>
+          <w:sz w:val="22"/>
+        </w:rPr>
+        <w:t xml:space="preserve"> 2 façons de faire :</w:t>
+      </w:r>
+    </w:p>
+    <w:p>
+      <w:pPr>
+        <w:rPr>
+          <w:rStyle w:val="normaltextrun"/>
+          <w:rFonts w:ascii="Calibri" w:eastAsiaTheme="majorEastAsia" w:hAnsi="Calibri" w:cs="Calibri"/>
+          <w:b w:val="0"/>
+          <w:bCs/>
+          <w:color w:val="auto"/>
+          <w:sz w:val="22"/>
+        </w:rPr>
+      </w:pPr>
+      <w:r>
+        <w:rPr>
+          <w:rFonts w:ascii="Calibri" w:eastAsiaTheme="majorEastAsia" w:hAnsi="Calibri" w:cs="Calibri"/>
+          <w:b w:val="0"/>
+          <w:bCs/>
+          <w:noProof/>
+          <w:color w:val="auto"/>
+          <w:sz w:val="22"/>
+        </w:rPr>
+        <mc:AlternateContent>
+          <mc:Choice Requires="wps">
+            <w:drawing>
+              <wp:anchor distT="0" distB="0" distL="114300" distR="114300" simplePos="0" relativeHeight="251672576" behindDoc="0" locked="0" layoutInCell="1" allowOverlap="1" wp14:anchorId="49AEC532" wp14:editId="32B18DAB">
+                <wp:simplePos x="0" y="0"/>
+                <wp:positionH relativeFrom="column">
+                  <wp:posOffset>4892040</wp:posOffset>
+                </wp:positionH>
+                <wp:positionV relativeFrom="paragraph">
+                  <wp:posOffset>196353</wp:posOffset>
+                </wp:positionV>
+                <wp:extent cx="938254" cy="332740"/>
+                <wp:effectExtent l="0" t="0" r="14605" b="10160"/>
+                <wp:wrapNone/>
+                <wp:docPr id="18" name="Rectangle 18"/>
+                <wp:cNvGraphicFramePr/>
+                <a:graphic xmlns:a="http://schemas.openxmlformats.org/drawingml/2006/main">
+                  <a:graphicData uri="http://schemas.microsoft.com/office/word/2010/wordprocessingShape">
+                    <wps:wsp>
+                      <wps:cNvSpPr/>
+                      <wps:spPr>
+                        <a:xfrm>
+                          <a:off x="0" y="0"/>
+                          <a:ext cx="938254" cy="332740"/>
+                        </a:xfrm>
+                        <a:prstGeom prst="rect">
+                          <a:avLst/>
+                        </a:prstGeom>
+                        <a:solidFill>
+                          <a:schemeClr val="bg1">
+                            <a:lumMod val="85000"/>
+                          </a:schemeClr>
+                        </a:solidFill>
+                        <a:ln>
+                          <a:solidFill>
+                            <a:srgbClr val="FF0000"/>
+                          </a:solidFill>
+                        </a:ln>
+                      </wps:spPr>
+                      <wps:style>
+                        <a:lnRef idx="2">
+                          <a:schemeClr val="accent1">
+                            <a:shade val="50000"/>
+                          </a:schemeClr>
+                        </a:lnRef>
+                        <a:fillRef idx="1">
+                          <a:schemeClr val="accent1"/>
+                        </a:fillRef>
+                        <a:effectRef idx="0">
+                          <a:schemeClr val="accent1"/>
+                        </a:effectRef>
+                        <a:fontRef idx="minor">
+                          <a:schemeClr val="lt1"/>
+                        </a:fontRef>
+                      </wps:style>
+                      <wps:txbx>
+                        <w:txbxContent>
+                          <w:p>
+                            <w:pPr>
+                              <w:jc w:val="center"/>
+                              <w:rPr>
+                                <w:color w:val="FF0000"/>
+                              </w:rPr>
+                            </w:pPr>
+                            <w:r>
+                              <w:rPr>
+                                <w:color w:val="FF0000"/>
+                              </w:rPr>
+                              <w:t>Cliquer ici</w:t>
+                            </w:r>
+                          </w:p>
+                        </w:txbxContent>
+                      </wps:txbx>
+                      <wps:bodyPr rot="0" spcFirstLastPara="0" vertOverflow="overflow" horzOverflow="overflow" vert="horz" wrap="square" lIns="91440" tIns="45720" rIns="91440" bIns="45720" numCol="1" spcCol="0" rtlCol="0" fromWordArt="0" anchor="ctr" anchorCtr="0" forceAA="0" compatLnSpc="1">
+                        <a:prstTxWarp prst="textNoShape">
+                          <a:avLst/>
+                        </a:prstTxWarp>
+                        <a:noAutofit/>
+                      </wps:bodyPr>
+                    </wps:wsp>
+                  </a:graphicData>
+                </a:graphic>
+                <wp14:sizeRelH relativeFrom="margin">
+                  <wp14:pctWidth>0</wp14:pctWidth>
+                </wp14:sizeRelH>
+                <wp14:sizeRelV relativeFrom="margin">
+                  <wp14:pctHeight>0</wp14:pctHeight>
+                </wp14:sizeRelV>
+              </wp:anchor>
+            </w:drawing>
+          </mc:Choice>
+          <mc:Fallback>
+            <w:pict>
+              <v:rect w14:anchorId="49AEC532" id="Rectangle 18" o:spid="_x0000_s1027" style="position:absolute;margin-left:385.2pt;margin-top:15.45pt;width:73.9pt;height:26.2pt;z-index:251672576;visibility:visible;mso-wrap-style:square;mso-width-percent:0;mso-height-percent:0;mso-wrap-distance-left:9pt;mso-wrap-distance-top:0;mso-wrap-distance-right:9pt;mso-wrap-distance-bottom:0;mso-position-horizontal:absolute;mso-position-horizontal-relative:text;mso-position-vertical:absolute;mso-position-vertical-relative:text;mso-width-percent:0;mso-height-percent:0;mso-width-relative:margin;mso-height-relative:margin;v-text-anchor:middle" o:gfxdata="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" fillcolor="#d8d8d8 [2732]" strokecolor="red" strokeweight="2pt">
+                <v:textbox>
+                  <w:txbxContent>
+                    <w:p>
+                      <w:pPr>
+                        <w:jc w:val="center"/>
+                        <w:rPr>
+                          <w:color w:val="FF0000"/>
+                        </w:rPr>
+                      </w:pPr>
+                      <w:r>
+                        <w:rPr>
+                          <w:color w:val="FF0000"/>
+                        </w:rPr>
+                        <w:t>Cliquer ici</w:t>
+                      </w:r>
+                    </w:p>
+                  </w:txbxContent>
+                </v:textbox>
+              </v:rect>
+            </w:pict>
+          </mc:Fallback>
+        </mc:AlternateContent>
+      </w:r>
+    </w:p>
+    <w:p>
+      <w:pPr>
+        <w:rPr>
+          <w:rStyle w:val="normaltextrun"/>
+          <w:rFonts w:ascii="Calibri" w:eastAsiaTheme="majorEastAsia" w:hAnsi="Calibri" w:cs="Calibri"/>
+          <w:b w:val="0"/>
+          <w:bCs/>
+          <w:color w:val="auto"/>
+          <w:sz w:val="22"/>
+        </w:rPr>
+      </w:pPr>
+      <w:r>
+        <w:rPr>
+          <w:rFonts w:ascii="Calibri" w:eastAsiaTheme="majorEastAsia" w:hAnsi="Calibri" w:cs="Calibri"/>
+          <w:b w:val="0"/>
+          <w:bCs/>
+          <w:noProof/>
+          <w:color w:val="auto"/>
+          <w:sz w:val="22"/>
+        </w:rPr>
+        <mc:AlternateContent>
+          <mc:Choice Requires="wps">
+            <w:drawing>
+              <wp:anchor distT="0" distB="0" distL="114300" distR="114300" simplePos="0" relativeHeight="251679744" behindDoc="0" locked="0" layoutInCell="1" allowOverlap="1" wp14:anchorId="5168912B" wp14:editId="12F138EB">
+                <wp:simplePos x="0" y="0"/>
+                <wp:positionH relativeFrom="column">
+                  <wp:posOffset>2868433</wp:posOffset>
+                </wp:positionH>
+                <wp:positionV relativeFrom="paragraph">
+                  <wp:posOffset>795268</wp:posOffset>
+                </wp:positionV>
+                <wp:extent cx="652007" cy="47708"/>
+                <wp:effectExtent l="0" t="57150" r="15240" b="47625"/>
+                <wp:wrapNone/>
+                <wp:docPr id="23" name="Connecteur droit avec flèche 23"/>
+                <wp:cNvGraphicFramePr/>
+                <a:graphic xmlns:a="http://schemas.openxmlformats.org/drawingml/2006/main">
+                  <a:graphicData uri="http://schemas.microsoft.com/office/word/2010/wordprocessingShape">
+                    <wps:wsp>
+                      <wps:cNvCnPr/>
+                      <wps:spPr>
+                        <a:xfrm flipV="1">
+                          <a:off x="0" y="0"/>
+                          <a:ext cx="652007" cy="47708"/>
+                        </a:xfrm>
+                        <a:prstGeom prst="straightConnector1">
+                          <a:avLst/>
+                        </a:prstGeom>
+                        <a:ln>
+                          <a:solidFill>
+                            <a:srgbClr val="00B050"/>
+                          </a:solidFill>
+                          <a:tailEnd type="triangle"/>
+                        </a:ln>
+                      </wps:spPr>
+                      <wps:style>
+                        <a:lnRef idx="1">
+                          <a:schemeClr val="accent1"/>
+                        </a:lnRef>
+                        <a:fillRef idx="0">
+                          <a:schemeClr val="accent1"/>
+                        </a:fillRef>
+                        <a:effectRef idx="0">
+                          <a:schemeClr val="accent1"/>
+                        </a:effectRef>
+                        <a:fontRef idx="minor">
+                          <a:schemeClr val="tx1"/>
+                        </a:fontRef>
+                      </wps:style>
+                      <wps:bodyPr/>
+                    </wps:wsp>
+                  </a:graphicData>
+                </a:graphic>
+              </wp:anchor>
+            </w:drawing>
+          </mc:Choice>
+          <mc:Fallback>
+            <w:pict>
+              <v:shapetype w14:anchorId="0787FF9D" id="_x0000_t32" coordsize="21600,21600" o:spt="32" o:oned="t" path="m,l21600,21600e" filled="f">
+                <v:path arrowok="t" fillok="f" o:connecttype="none"/>
+                <o:lock v:ext="edit" shapetype="t"/>
+              </v:shapetype>
+              <v:shape id="Connecteur droit avec flèche 23" o:spid="_x0000_s1026" type="#_x0000_t32" style="position:absolute;margin-left:225.85pt;margin-top:62.6pt;width:51.35pt;height:3.75pt;flip:y;z-index:251679744;visibility:visible;mso-wrap-style:square;mso-wrap-distance-left:9pt;mso-wrap-distance-top:0;mso-wrap-distance-right:9pt;mso-wrap-distance-bottom:0;mso-position-horizontal:absolute;mso-position-horizontal-relative:text;mso-position-vertical:absolute;mso-position-vertical-relative:text" o:gfxdata="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" strokecolor="#00b050" strokeweight="1pt">
+                <v:stroke endarrow="block"/>
+              </v:shape>
+            </w:pict>
+          </mc:Fallback>
+        </mc:AlternateContent>
+      </w:r>
+      <w:r>
+        <w:rPr>
+          <w:rFonts w:ascii="Calibri" w:eastAsiaTheme="majorEastAsia" w:hAnsi="Calibri" w:cs="Calibri"/>
+          <w:b w:val="0"/>
+          <w:bCs/>
+          <w:noProof/>
+          <w:color w:val="auto"/>
+          <w:sz w:val="22"/>
+        </w:rPr>
+        <mc:AlternateContent>
+          <mc:Choice Requires="wps">
+            <w:drawing>
+              <wp:anchor distT="0" distB="0" distL="114300" distR="114300" simplePos="0" relativeHeight="251678720" behindDoc="0" locked="0" layoutInCell="1" allowOverlap="1" wp14:anchorId="4E68B6F1" wp14:editId="14CCF904">
+                <wp:simplePos x="0" y="0"/>
+                <wp:positionH relativeFrom="column">
+                  <wp:posOffset>1258294</wp:posOffset>
+                </wp:positionH>
+                <wp:positionV relativeFrom="paragraph">
+                  <wp:posOffset>493119</wp:posOffset>
+                </wp:positionV>
+                <wp:extent cx="552616" cy="258417"/>
+                <wp:effectExtent l="38100" t="38100" r="19050" b="27940"/>
+                <wp:wrapNone/>
+                <wp:docPr id="22" name="Connecteur droit avec flèche 22"/>
+                <wp:cNvGraphicFramePr/>
+                <a:graphic xmlns:a="http://schemas.openxmlformats.org/drawingml/2006/main">
+                  <a:graphicData uri="http://schemas.microsoft.com/office/word/2010/wordprocessingShape">
+                    <wps:wsp>
+                      <wps:cNvCnPr/>
+                      <wps:spPr>
+                        <a:xfrm flipH="1" flipV="1">
+                          <a:off x="0" y="0"/>
+                          <a:ext cx="552616" cy="258417"/>
+                        </a:xfrm>
+                        <a:prstGeom prst="straightConnector1">
+                          <a:avLst/>
+                        </a:prstGeom>
+                        <a:ln>
+                          <a:solidFill>
+                            <a:srgbClr val="00B050"/>
+                          </a:solidFill>
+                          <a:tailEnd type="triangle"/>
+                        </a:ln>
+                      </wps:spPr>
+                      <wps:style>
+                        <a:lnRef idx="1">
+                          <a:schemeClr val="accent1"/>
+                        </a:lnRef>
+                        <a:fillRef idx="0">
+                          <a:schemeClr val="accent1"/>
+                        </a:fillRef>
+                        <a:effectRef idx="0">
+                          <a:schemeClr val="accent1"/>
+                        </a:effectRef>
+                        <a:fontRef idx="minor">
+                          <a:schemeClr val="tx1"/>
+                        </a:fontRef>
+                      </wps:style>
+                      <wps:bodyPr/>
+                    </wps:wsp>
+                  </a:graphicData>
+                </a:graphic>
+              </wp:anchor>
+            </w:drawing>
+          </mc:Choice>
+          <mc:Fallback>
+            <w:pict>
+              <v:shape w14:anchorId="066FAB25" id="Connecteur droit avec flèche 22" o:spid="_x0000_s1026" type="#_x0000_t32" style="position:absolute;margin-left:99.1pt;margin-top:38.85pt;width:43.5pt;height:20.35pt;flip:x y;z-index:251678720;visibility:visible;mso-wrap-style:square;mso-wrap-distance-left:9pt;mso-wrap-distance-top:0;mso-wrap-distance-right:9pt;mso-wrap-distance-bottom:0;mso-position-horizontal:absolute;mso-position-horizontal-relative:text;mso-position-vertical:absolute;mso-position-vertical-relative:text" o:gfxdata="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" strokecolor="#00b050" strokeweight="1pt">
+                <v:stroke endarrow="block"/>
+              </v:shape>
+            </w:pict>
+          </mc:Fallback>
+        </mc:AlternateContent>
+      </w:r>
+      <w:r>
+        <w:rPr>
+          <w:rFonts w:ascii="Calibri" w:eastAsiaTheme="majorEastAsia" w:hAnsi="Calibri" w:cs="Calibri"/>
+          <w:b w:val="0"/>
+          <w:bCs/>
+          <w:noProof/>
+          <w:color w:val="auto"/>
+          <w:sz w:val="22"/>
+        </w:rPr>
+        <mc:AlternateContent>
+          <mc:Choice Requires="wps">
+            <w:drawing>
+              <wp:anchor distT="0" distB="0" distL="114300" distR="114300" simplePos="0" relativeHeight="251677696" behindDoc="0" locked="0" layoutInCell="1" allowOverlap="1" wp14:anchorId="532E6DF9" wp14:editId="33823EE2">
+                <wp:simplePos x="0" y="0"/>
+                <wp:positionH relativeFrom="column">
+                  <wp:posOffset>1822616</wp:posOffset>
+                </wp:positionH>
+                <wp:positionV relativeFrom="paragraph">
+                  <wp:posOffset>524786</wp:posOffset>
+                </wp:positionV>
+                <wp:extent cx="1033669" cy="520700"/>
+                <wp:effectExtent l="0" t="0" r="14605" b="12700"/>
+                <wp:wrapNone/>
+                <wp:docPr id="21" name="Rectangle 21"/>
+                <wp:cNvGraphicFramePr/>
+                <a:graphic xmlns:a="http://schemas.openxmlformats.org/drawingml/2006/main">
+                  <a:graphicData uri="http://schemas.microsoft.com/office/word/2010/wordprocessingShape">
+                    <wps:wsp>
+                      <wps:cNvSpPr/>
+                      <wps:spPr>
+                        <a:xfrm>
+                          <a:off x="0" y="0"/>
+                          <a:ext cx="1033669" cy="520700"/>
+                        </a:xfrm>
+                        <a:prstGeom prst="rect">
+                          <a:avLst/>
+                        </a:prstGeom>
+                        <a:solidFill>
+                          <a:schemeClr val="bg1">
+                            <a:lumMod val="85000"/>
+                          </a:schemeClr>
+                        </a:solidFill>
+                        <a:ln>
+                          <a:solidFill>
+                            <a:srgbClr val="00B050"/>
+                          </a:solidFill>
+                        </a:ln>
+                      </wps:spPr>
+                      <wps:style>
+                        <a:lnRef idx="2">
+                          <a:schemeClr val="accent1">
+                            <a:shade val="50000"/>
+                          </a:schemeClr>
+                        </a:lnRef>
+                        <a:fillRef idx="1">
+                          <a:schemeClr val="accent1"/>
+                        </a:fillRef>
+                        <a:effectRef idx="0">
+                          <a:schemeClr val="accent1"/>
+                        </a:effectRef>
+                        <a:fontRef idx="minor">
+                          <a:schemeClr val="lt1"/>
+                        </a:fontRef>
+                      </wps:style>
+                      <wps:txbx>
+                        <w:txbxContent>
+                          <w:p>
+                            <w:pPr>
+                              <w:rPr>
+                                <w:color w:val="FF0000"/>
+                                <w:sz w:val="16"/>
+                                <w:szCs w:val="12"/>
+                              </w:rPr>
+                            </w:pPr>
+                            <w:r>
+                              <w:rPr>
+                                <w:color w:val="00B050"/>
+                                <w:sz w:val="16"/>
+                                <w:szCs w:val="12"/>
+                              </w:rPr>
+                              <w:t xml:space="preserve">Se positionner sur notre branche et cliquer sur pull </w:t>
+                            </w:r>
+                            <w:proofErr w:type="spellStart"/>
+                            <w:r>
+                              <w:rPr>
+                                <w:color w:val="FF0000"/>
+                                <w:sz w:val="16"/>
+                                <w:szCs w:val="12"/>
+                              </w:rPr>
+                              <w:t>request</w:t>
+                            </w:r>
+                            <w:proofErr w:type="spellEnd"/>
+                          </w:p>
+                        </w:txbxContent>
+                      </wps:txbx>
+                      <wps:bodyPr rot="0" spcFirstLastPara="0" vertOverflow="overflow" horzOverflow="overflow" vert="horz" wrap="square" lIns="91440" tIns="45720" rIns="91440" bIns="45720" numCol="1" spcCol="0" rtlCol="0" fromWordArt="0" anchor="ctr" anchorCtr="0" forceAA="0" compatLnSpc="1">
+                        <a:prstTxWarp prst="textNoShape">
+                          <a:avLst/>
+                        </a:prstTxWarp>
+                        <a:noAutofit/>
+                      </wps:bodyPr>
+                    </wps:wsp>
+                  </a:graphicData>
+                </a:graphic>
+                <wp14:sizeRelH relativeFrom="margin">
+                  <wp14:pctWidth>0</wp14:pctWidth>
+                </wp14:sizeRelH>
+                <wp14:sizeRelV relativeFrom="margin">
+                  <wp14:pctHeight>0</wp14:pctHeight>
+                </wp14:sizeRelV>
+              </wp:anchor>
+            </w:drawing>
+          </mc:Choice>
+          <mc:Fallback>
+            <w:pict>
+              <v:rect w14:anchorId="532E6DF9" id="Rectangle 21" o:spid="_x0000_s1028" style="position:absolute;margin-left:143.5pt;margin-top:41.3pt;width:81.4pt;height:41pt;z-index:251677696;visibility:visible;mso-wrap-style:square;mso-width-percent:0;mso-height-percent:0;mso-wrap-distance-left:9pt;mso-wrap-distance-top:0;mso-wrap-distance-right:9pt;mso-wrap-distance-bottom:0;mso-position-horizontal:absolute;mso-position-horizontal-relative:text;mso-position-vertical:absolute;mso-position-vertical-relative:text;mso-width-percent:0;mso-height-percent:0;mso-width-relative:margin;mso-height-relative:margin;v-text-anchor:middle" o:gfxdata="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" fillcolor="#d8d8d8 [2732]" strokecolor="#00b050" strokeweight="2pt">
+                <v:textbox>
+                  <w:txbxContent>
+                    <w:p>
+                      <w:pPr>
+                        <w:rPr>
+                          <w:color w:val="FF0000"/>
+                          <w:sz w:val="16"/>
+                          <w:szCs w:val="12"/>
+                        </w:rPr>
+                      </w:pPr>
+                      <w:r>
+                        <w:rPr>
+                          <w:color w:val="00B050"/>
+                          <w:sz w:val="16"/>
+                          <w:szCs w:val="12"/>
+                        </w:rPr>
+                        <w:t xml:space="preserve">Se positionner sur notre branche et cliquer sur pull </w:t>
+                      </w:r>
+                      <w:proofErr w:type="spellStart"/>
+                      <w:r>
+                        <w:rPr>
+                          <w:color w:val="FF0000"/>
+                          <w:sz w:val="16"/>
+                          <w:szCs w:val="12"/>
+                        </w:rPr>
+                        <w:t>request</w:t>
+                      </w:r>
+                      <w:proofErr w:type="spellEnd"/>
+                    </w:p>
+                  </w:txbxContent>
+                </v:textbox>
+              </v:rect>
+            </w:pict>
+          </mc:Fallback>
+        </mc:AlternateContent>
+      </w:r>
+      <w:r>
+        <w:rPr>
+          <w:rFonts w:ascii="Calibri" w:eastAsiaTheme="majorEastAsia" w:hAnsi="Calibri" w:cs="Calibri"/>
+          <w:b w:val="0"/>
+          <w:bCs/>
+          <w:noProof/>
+          <w:color w:val="00B050"/>
+          <w:sz w:val="22"/>
+        </w:rPr>
+        <mc:AlternateContent>
+          <mc:Choice Requires="wps">
+            <w:drawing>
+              <wp:anchor distT="0" distB="0" distL="114300" distR="114300" simplePos="0" relativeHeight="251675648" behindDoc="0" locked="0" layoutInCell="1" allowOverlap="1" wp14:anchorId="0D3CDF43" wp14:editId="369316E6">
+                <wp:simplePos x="0" y="0"/>
+                <wp:positionH relativeFrom="column">
+                  <wp:posOffset>3512488</wp:posOffset>
+                </wp:positionH>
+                <wp:positionV relativeFrom="paragraph">
+                  <wp:posOffset>628291</wp:posOffset>
+                </wp:positionV>
+                <wp:extent cx="568297" cy="246380"/>
+                <wp:effectExtent l="0" t="0" r="22860" b="20320"/>
+                <wp:wrapNone/>
+                <wp:docPr id="20" name="Rectangle : coins arrondis 20"/>
+                <wp:cNvGraphicFramePr/>
+                <a:graphic xmlns:a="http://schemas.openxmlformats.org/drawingml/2006/main">
+                  <a:graphicData uri="http://schemas.microsoft.com/office/word/2010/wordprocessingShape">
+                    <wps:wsp>
+                      <wps:cNvSpPr/>
+                      <wps:spPr>
+                        <a:xfrm>
+                          <a:off x="0" y="0"/>
+                          <a:ext cx="568297" cy="246380"/>
+                        </a:xfrm>
+                        <a:prstGeom prst="roundRect">
+                          <a:avLst/>
+                        </a:prstGeom>
+                        <a:noFill/>
+                        <a:ln>
+                          <a:solidFill>
+                            <a:srgbClr val="00B050"/>
+                          </a:solidFill>
+                        </a:ln>
+                      </wps:spPr>
+                      <wps:style>
+                        <a:lnRef idx="2">
+                          <a:schemeClr val="accent1">
+                            <a:shade val="50000"/>
+                          </a:schemeClr>
+                        </a:lnRef>
+                        <a:fillRef idx="1">
+                          <a:schemeClr val="accent1"/>
+                        </a:fillRef>
+                        <a:effectRef idx="0">
+                          <a:schemeClr val="accent1"/>
+                        </a:effectRef>
+                        <a:fontRef idx="minor">
+                          <a:schemeClr val="lt1"/>
+                        </a:fontRef>
+                      </wps:style>
+                      <wps:bodyPr rot="0" spcFirstLastPara="0" vertOverflow="overflow" horzOverflow="overflow" vert="horz" wrap="square" lIns="91440" tIns="45720" rIns="91440" bIns="45720" numCol="1" spcCol="0" rtlCol="0" fromWordArt="0" anchor="ctr" anchorCtr="0" forceAA="0" compatLnSpc="1">
+                        <a:prstTxWarp prst="textNoShape">
+                          <a:avLst/>
+                        </a:prstTxWarp>
+                        <a:noAutofit/>
+                      </wps:bodyPr>
+                    </wps:wsp>
+                  </a:graphicData>
+                </a:graphic>
+                <wp14:sizeRelH relativeFrom="margin">
+                  <wp14:pctWidth>0</wp14:pctWidth>
+                </wp14:sizeRelH>
+                <wp14:sizeRelV relativeFrom="margin">
+                  <wp14:pctHeight>0</wp14:pctHeight>
+                </wp14:sizeRelV>
+              </wp:anchor>
+            </w:drawing>
+          </mc:Choice>
+          <mc:Fallback>
+            <w:pict>
+              <v:roundrect w14:anchorId="0F526CD4" id="Rectangle : coins arrondis 20" o:spid="_x0000_s1026" style="position:absolute;margin-left:276.55pt;margin-top:49.45pt;width:44.75pt;height:19.4pt;z-index:251675648;visibility:visible;mso-wrap-style:square;mso-width-percent:0;mso-height-percent:0;mso-wrap-distance-left:9pt;mso-wrap-distance-top:0;mso-wrap-distance-right:9pt;mso-wrap-distance-bottom:0;mso-position-horizontal:absolute;mso-position-horizontal-relative:text;mso-position-vertical:absolute;mso-position-vertical-relative:text;mso-width-percent:0;mso-height-percent:0;mso-width-relative:margin;mso-height-relative:margin;v-text-anchor:middle" arcsize="10923f" o:gfxdata="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" filled="f" strokecolor="#00b050" strokeweight="2pt"/>
+            </w:pict>
+          </mc:Fallback>
+        </mc:AlternateContent>
+      </w:r>
+      <w:r>
+        <w:rPr>
+          <w:rFonts w:ascii="Calibri" w:eastAsiaTheme="majorEastAsia" w:hAnsi="Calibri" w:cs="Calibri"/>
+          <w:b w:val="0"/>
+          <w:bCs/>
+          <w:noProof/>
+          <w:color w:val="00B050"/>
+          <w:sz w:val="22"/>
+        </w:rPr>
+        <mc:AlternateContent>
+          <mc:Choice Requires="wps">
+            <w:drawing>
+              <wp:anchor distT="0" distB="0" distL="114300" distR="114300" simplePos="0" relativeHeight="251669504" behindDoc="0" locked="0" layoutInCell="1" allowOverlap="1" wp14:anchorId="10872FA9" wp14:editId="2E899BDB">
+                <wp:simplePos x="0" y="0"/>
+                <wp:positionH relativeFrom="column">
+                  <wp:posOffset>121257</wp:posOffset>
+                </wp:positionH>
+                <wp:positionV relativeFrom="paragraph">
+                  <wp:posOffset>357947</wp:posOffset>
+                </wp:positionV>
+                <wp:extent cx="1133061" cy="246380"/>
+                <wp:effectExtent l="0" t="0" r="10160" b="20320"/>
+                <wp:wrapNone/>
+                <wp:docPr id="11" name="Rectangle : coins arrondis 11"/>
+                <wp:cNvGraphicFramePr/>
+                <a:graphic xmlns:a="http://schemas.openxmlformats.org/drawingml/2006/main">
+                  <a:graphicData uri="http://schemas.microsoft.com/office/word/2010/wordprocessingShape">
+                    <wps:wsp>
+                      <wps:cNvSpPr/>
+                      <wps:spPr>
+                        <a:xfrm>
+                          <a:off x="0" y="0"/>
+                          <a:ext cx="1133061" cy="246380"/>
+                        </a:xfrm>
+                        <a:prstGeom prst="roundRect">
+                          <a:avLst/>
+                        </a:prstGeom>
+                        <a:noFill/>
+                        <a:ln>
+                          <a:solidFill>
+                            <a:srgbClr val="00B050"/>
+                          </a:solidFill>
+                        </a:ln>
+                      </wps:spPr>
+                      <wps:style>
+                        <a:lnRef idx="2">
+                          <a:schemeClr val="accent1">
+                            <a:shade val="50000"/>
+                          </a:schemeClr>
+                        </a:lnRef>
+                        <a:fillRef idx="1">
+                          <a:schemeClr val="accent1"/>
+                        </a:fillRef>
+                        <a:effectRef idx="0">
+                          <a:schemeClr val="accent1"/>
+                        </a:effectRef>
+                        <a:fontRef idx="minor">
+                          <a:schemeClr val="lt1"/>
+                        </a:fontRef>
+                      </wps:style>
+                      <wps:bodyPr rot="0" spcFirstLastPara="0" vertOverflow="overflow" horzOverflow="overflow" vert="horz" wrap="square" lIns="91440" tIns="45720" rIns="91440" bIns="45720" numCol="1" spcCol="0" rtlCol="0" fromWordArt="0" anchor="ctr" anchorCtr="0" forceAA="0" compatLnSpc="1">
+                        <a:prstTxWarp prst="textNoShape">
+                          <a:avLst/>
+                        </a:prstTxWarp>
+                        <a:noAutofit/>
+                      </wps:bodyPr>
+                    </wps:wsp>
+                  </a:graphicData>
+                </a:graphic>
+                <wp14:sizeRelH relativeFrom="margin">
+                  <wp14:pctWidth>0</wp14:pctWidth>
+                </wp14:sizeRelH>
+                <wp14:sizeRelV relativeFrom="margin">
+                  <wp14:pctHeight>0</wp14:pctHeight>
+                </wp14:sizeRelV>
+              </wp:anchor>
+            </w:drawing>
+          </mc:Choice>
+          <mc:Fallback>
+            <w:pict>
+              <v:roundrect w14:anchorId="06CB69AA" id="Rectangle : coins arrondis 11" o:spid="_x0000_s1026" style="position:absolute;margin-left:9.55pt;margin-top:28.2pt;width:89.2pt;height:19.4pt;z-index:251669504;visibility:visible;mso-wrap-style:square;mso-width-percent:0;mso-height-percent:0;mso-wrap-distance-left:9pt;mso-wrap-distance-top:0;mso-wrap-distance-right:9pt;mso-wrap-distance-bottom:0;mso-position-horizontal:absolute;mso-position-horizontal-relative:text;mso-position-vertical:absolute;mso-position-vertical-relative:text;mso-width-percent:0;mso-height-percent:0;mso-width-relative:margin;mso-height-relative:margin;v-text-anchor:middle" arcsize="10923f" o:gfxdata="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" filled="f" strokecolor="#00b050" strokeweight="2pt"/>
+            </w:pict>
+          </mc:Fallback>
+        </mc:AlternateContent>
+      </w:r>
+      <w:r>
+        <w:rPr>
+          <w:rFonts w:ascii="Calibri" w:eastAsiaTheme="majorEastAsia" w:hAnsi="Calibri" w:cs="Calibri"/>
+          <w:b w:val="0"/>
+          <w:bCs/>
+          <w:noProof/>
+          <w:color w:val="auto"/>
+          <w:sz w:val="22"/>
+        </w:rPr>
+        <mc:AlternateContent>
+          <mc:Choice Requires="wps">
+            <w:drawing>
+              <wp:anchor distT="0" distB="0" distL="114300" distR="114300" simplePos="0" relativeHeight="251673600" behindDoc="0" locked="0" layoutInCell="1" allowOverlap="1" wp14:anchorId="4830F93E" wp14:editId="6D584398">
+                <wp:simplePos x="0" y="0"/>
+                <wp:positionH relativeFrom="column">
+                  <wp:posOffset>4562312</wp:posOffset>
+                </wp:positionH>
+                <wp:positionV relativeFrom="paragraph">
+                  <wp:posOffset>148375</wp:posOffset>
+                </wp:positionV>
+                <wp:extent cx="333127" cy="0"/>
+                <wp:effectExtent l="38100" t="76200" r="0" b="95250"/>
+                <wp:wrapNone/>
+                <wp:docPr id="19" name="Connecteur droit avec flèche 19"/>
+                <wp:cNvGraphicFramePr/>
+                <a:graphic xmlns:a="http://schemas.openxmlformats.org/drawingml/2006/main">
+                  <a:graphicData uri="http://schemas.microsoft.com/office/word/2010/wordprocessingShape">
+                    <wps:wsp>
+                      <wps:cNvCnPr/>
+                      <wps:spPr>
+                        <a:xfrm flipH="1">
+                          <a:off x="0" y="0"/>
+                          <a:ext cx="333127" cy="0"/>
+                        </a:xfrm>
+                        <a:prstGeom prst="straightConnector1">
+                          <a:avLst/>
+                        </a:prstGeom>
+                        <a:ln>
+                          <a:solidFill>
+                            <a:srgbClr val="FF0000"/>
+                          </a:solidFill>
+                          <a:tailEnd type="triangle"/>
+                        </a:ln>
+                      </wps:spPr>
+                      <wps:style>
+                        <a:lnRef idx="1">
+                          <a:schemeClr val="accent1"/>
+                        </a:lnRef>
+                        <a:fillRef idx="0">
+                          <a:schemeClr val="accent1"/>
+                        </a:fillRef>
+                        <a:effectRef idx="0">
+                          <a:schemeClr val="accent1"/>
+                        </a:effectRef>
+                        <a:fontRef idx="minor">
+                          <a:schemeClr val="tx1"/>
+                        </a:fontRef>
+                      </wps:style>
+                      <wps:bodyPr/>
+                    </wps:wsp>
+                  </a:graphicData>
+                </a:graphic>
+              </wp:anchor>
+            </w:drawing>
+          </mc:Choice>
+          <mc:Fallback>
+            <w:pict>
+              <v:shape w14:anchorId="5700B433" id="Connecteur droit avec flèche 19" o:spid="_x0000_s1026" type="#_x0000_t32" style="position:absolute;margin-left:359.25pt;margin-top:11.7pt;width:26.25pt;height:0;flip:x;z-index:251673600;visibility:visible;mso-wrap-style:square;mso-wrap-distance-left:9pt;mso-wrap-distance-top:0;mso-wrap-distance-right:9pt;mso-wrap-distance-bottom:0;mso-position-horizontal:absolute;mso-position-horizontal-relative:text;mso-position-vertical:absolute;mso-position-vertical-relative:text" o:gfxdata="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" strokecolor="red" strokeweight="1pt">
+                <v:stroke endarrow="block"/>
+              </v:shape>
+            </w:pict>
+          </mc:Fallback>
+        </mc:AlternateContent>
+      </w:r>
+      <w:r>
+        <w:rPr>
+          <w:rFonts w:ascii="Calibri" w:eastAsiaTheme="majorEastAsia" w:hAnsi="Calibri" w:cs="Calibri"/>
+          <w:b w:val="0"/>
+          <w:bCs/>
+          <w:noProof/>
+          <w:color w:val="auto"/>
+          <w:sz w:val="22"/>
+        </w:rPr>
+        <mc:AlternateContent>
+          <mc:Choice Requires="wps">
+            <w:drawing>
+              <wp:anchor distT="0" distB="0" distL="114300" distR="114300" simplePos="0" relativeHeight="251667456" behindDoc="0" locked="0" layoutInCell="1" allowOverlap="1" wp14:anchorId="4391C67D" wp14:editId="31D3D8D5">
+                <wp:simplePos x="0" y="0"/>
+                <wp:positionH relativeFrom="column">
+                  <wp:posOffset>164116</wp:posOffset>
+                </wp:positionH>
+                <wp:positionV relativeFrom="paragraph">
+                  <wp:posOffset>52764</wp:posOffset>
+                </wp:positionV>
+                <wp:extent cx="4394934" cy="237849"/>
+                <wp:effectExtent l="0" t="0" r="24765" b="10160"/>
+                <wp:wrapNone/>
+                <wp:docPr id="7" name="Rectangle : coins arrondis 7"/>
+                <wp:cNvGraphicFramePr/>
+                <a:graphic xmlns:a="http://schemas.openxmlformats.org/drawingml/2006/main">
+                  <a:graphicData uri="http://schemas.microsoft.com/office/word/2010/wordprocessingShape">
+                    <wps:wsp>
+                      <wps:cNvSpPr/>
+                      <wps:spPr>
+                        <a:xfrm>
+                          <a:off x="0" y="0"/>
+                          <a:ext cx="4394934" cy="237849"/>
+                        </a:xfrm>
+                        <a:prstGeom prst="roundRect">
+                          <a:avLst/>
+                        </a:prstGeom>
+                        <a:noFill/>
+                        <a:ln>
+                          <a:solidFill>
+                            <a:srgbClr val="FF0000"/>
+                          </a:solidFill>
+                        </a:ln>
+                      </wps:spPr>
+                      <wps:style>
+                        <a:lnRef idx="2">
+                          <a:schemeClr val="accent1">
+                            <a:shade val="50000"/>
+                          </a:schemeClr>
+                        </a:lnRef>
+                        <a:fillRef idx="1">
+                          <a:schemeClr val="accent1"/>
+                        </a:fillRef>
+                        <a:effectRef idx="0">
+                          <a:schemeClr val="accent1"/>
+                        </a:effectRef>
+                        <a:fontRef idx="minor">
+                          <a:schemeClr val="lt1"/>
+                        </a:fontRef>
+                      </wps:style>
+                      <wps:bodyPr rot="0" spcFirstLastPara="0" vertOverflow="overflow" horzOverflow="overflow" vert="horz" wrap="square" lIns="91440" tIns="45720" rIns="91440" bIns="45720" numCol="1" spcCol="0" rtlCol="0" fromWordArt="0" anchor="ctr" anchorCtr="0" forceAA="0" compatLnSpc="1">
+                        <a:prstTxWarp prst="textNoShape">
+                          <a:avLst/>
+                        </a:prstTxWarp>
+                        <a:noAutofit/>
+                      </wps:bodyPr>
+                    </wps:wsp>
+                  </a:graphicData>
+                </a:graphic>
+                <wp14:sizeRelH relativeFrom="margin">
+                  <wp14:pctWidth>0</wp14:pctWidth>
+                </wp14:sizeRelH>
+                <wp14:sizeRelV relativeFrom="margin">
+                  <wp14:pctHeight>0</wp14:pctHeight>
+                </wp14:sizeRelV>
+              </wp:anchor>
+            </w:drawing>
+          </mc:Choice>
+          <mc:Fallback>
+            <w:pict>
+              <v:roundrect w14:anchorId="791AA081" id="Rectangle : coins arrondis 7" o:spid="_x0000_s1026" style="position:absolute;margin-left:12.9pt;margin-top:4.15pt;width:346.05pt;height:18.75pt;z-index:251667456;visibility:visible;mso-wrap-style:square;mso-width-percent:0;mso-height-percent:0;mso-wrap-distance-left:9pt;mso-wrap-distance-top:0;mso-wrap-distance-right:9pt;mso-wrap-distance-bottom:0;mso-position-horizontal:absolute;mso-position-horizontal-relative:text;mso-position-vertical:absolute;mso-position-vertical-relative:text;mso-width-percent:0;mso-height-percent:0;mso-width-relative:margin;mso-height-relative:margin;v-text-anchor:middle" arcsize="10923f" o:gfxdata="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" filled="f" strokecolor="red" strokeweight="2pt"/>
+            </w:pict>
+          </mc:Fallback>
+        </mc:AlternateContent>
+      </w:r>
+      <w:r>
+        <w:rPr>
+          <w:rStyle w:val="normaltextrun"/>
+          <w:rFonts w:ascii="Calibri" w:eastAsiaTheme="majorEastAsia" w:hAnsi="Calibri" w:cs="Calibri"/>
+          <w:b w:val="0"/>
+          <w:bCs/>
+          <w:color w:val="auto"/>
+          <w:sz w:val="22"/>
+        </w:rPr>
+        <w:drawing>
+          <wp:inline distT="0" distB="0" distL="0" distR="0" wp14:anchorId="74A38729" wp14:editId="0E819719">
+            <wp:extent cx="6371590" cy="3670300"/>
+            <wp:effectExtent l="0" t="0" r="0" b="6350"/>
+            <wp:docPr id="4" name="Image 4"/>
+            <wp:cNvGraphicFramePr>
+              <a:graphicFrameLocks xmlns:a="http://schemas.openxmlformats.org/drawingml/2006/main" noChangeAspect="1"/>
+            </wp:cNvGraphicFramePr>
+            <a:graphic xmlns:a="http://schemas.openxmlformats.org/drawingml/2006/main">
+              <a:graphicData uri="http://schemas.openxmlformats.org/drawingml/2006/picture">
+                <pic:pic xmlns:pic="http://schemas.openxmlformats.org/drawingml/2006/picture">
+                  <pic:nvPicPr>
+                    <pic:cNvPr id="1" name=""/>
+                    <pic:cNvPicPr/>
+                  </pic:nvPicPr>
+                  <pic:blipFill>
+                    <a:blip r:embed="rId14"/>
+                    <a:stretch>
+                      <a:fillRect/>
+                    </a:stretch>
+                  </pic:blipFill>
+                  <pic:spPr>
+                    <a:xfrm>
+                      <a:off x="0" y="0"/>
+                      <a:ext cx="6371590" cy="3670300"/>
+                    </a:xfrm>
+                    <a:prstGeom prst="rect">
+                      <a:avLst/>
+                    </a:prstGeom>
+                  </pic:spPr>
+                </pic:pic>
+              </a:graphicData>
+            </a:graphic>
+          </wp:inline>
+        </w:drawing>
+      </w:r>
+    </w:p>
+    <w:p>
+      <w:pPr>
+        <w:rPr>
+          <w:rStyle w:val="normaltextrun"/>
+          <w:rFonts w:ascii="Calibri" w:eastAsiaTheme="majorEastAsia" w:hAnsi="Calibri" w:cs="Calibri"/>
+          <w:b w:val="0"/>
+          <w:bCs/>
+          <w:color w:val="auto"/>
+          <w:sz w:val="22"/>
+        </w:rPr>
+      </w:pPr>
+    </w:p>
+    <w:p>
+      <w:pPr>
+        <w:rPr>
+          <w:rStyle w:val="normaltextrun"/>
+          <w:rFonts w:ascii="Calibri" w:eastAsiaTheme="majorEastAsia" w:hAnsi="Calibri" w:cs="Calibri"/>
+          <w:b w:val="0"/>
+          <w:bCs/>
+          <w:color w:val="auto"/>
+          <w:sz w:val="22"/>
+        </w:rPr>
+      </w:pPr>
+      <w:r>
+        <w:rPr>
+          <w:rStyle w:val="normaltextrun"/>
+          <w:rFonts w:ascii="Calibri" w:eastAsiaTheme="majorEastAsia" w:hAnsi="Calibri" w:cs="Calibri"/>
+          <w:b w:val="0"/>
+          <w:bCs/>
+          <w:color w:val="auto"/>
+          <w:sz w:val="22"/>
+        </w:rPr>
+        <w:t xml:space="preserve">Ensuite s’assurer de faire la pull </w:t>
+      </w:r>
+      <w:proofErr w:type="spellStart"/>
+      <w:r>
+        <w:rPr>
+          <w:rStyle w:val="normaltextrun"/>
+          <w:rFonts w:ascii="Calibri" w:eastAsiaTheme="majorEastAsia" w:hAnsi="Calibri" w:cs="Calibri"/>
+          <w:b w:val="0"/>
+          <w:bCs/>
+          <w:color w:val="auto"/>
+          <w:sz w:val="22"/>
+        </w:rPr>
+        <w:t>request</w:t>
+      </w:r>
+      <w:proofErr w:type="spellEnd"/>
+      <w:r>
+        <w:rPr>
+          <w:rStyle w:val="normaltextrun"/>
+          <w:rFonts w:ascii="Calibri" w:eastAsiaTheme="majorEastAsia" w:hAnsi="Calibri" w:cs="Calibri"/>
+          <w:b w:val="0"/>
+          <w:bCs/>
+          <w:color w:val="auto"/>
+          <w:sz w:val="22"/>
+        </w:rPr>
+        <w:t xml:space="preserve"> de la bonne branche (1) vers la bonne branche (2) ! Marquer un petit commentaire pour les collègues et créer la pull </w:t>
+      </w:r>
+      <w:proofErr w:type="spellStart"/>
+      <w:r>
+        <w:rPr>
+          <w:rStyle w:val="normaltextrun"/>
+          <w:rFonts w:ascii="Calibri" w:eastAsiaTheme="majorEastAsia" w:hAnsi="Calibri" w:cs="Calibri"/>
+          <w:b w:val="0"/>
+          <w:bCs/>
+          <w:color w:val="auto"/>
+          <w:sz w:val="22"/>
+        </w:rPr>
+        <w:t>request</w:t>
+      </w:r>
+      <w:proofErr w:type="spellEnd"/>
+      <w:r>
+        <w:rPr>
+          <w:rStyle w:val="normaltextrun"/>
+          <w:rFonts w:ascii="Calibri" w:eastAsiaTheme="majorEastAsia" w:hAnsi="Calibri" w:cs="Calibri"/>
+          <w:b w:val="0"/>
+          <w:bCs/>
+          <w:color w:val="auto"/>
+          <w:sz w:val="22"/>
+        </w:rPr>
+        <w:t> (3) :</w:t>
+      </w:r>
+    </w:p>
+    <w:p>
+      <w:pPr>
+        <w:rPr>
+          <w:rStyle w:val="normaltextrun"/>
+          <w:rFonts w:ascii="Calibri" w:eastAsiaTheme="majorEastAsia" w:hAnsi="Calibri" w:cs="Calibri"/>
+          <w:b w:val="0"/>
+          <w:bCs/>
+          <w:color w:val="auto"/>
+          <w:sz w:val="22"/>
+        </w:rPr>
+      </w:pPr>
+    </w:p>
+    <w:p>
+      <w:pPr>
+        <w:rPr>
+          <w:rStyle w:val="normaltextrun"/>
+          <w:rFonts w:ascii="Calibri" w:eastAsiaTheme="majorEastAsia" w:hAnsi="Calibri" w:cs="Calibri"/>
+          <w:b w:val="0"/>
+          <w:bCs/>
+          <w:color w:val="auto"/>
+          <w:sz w:val="22"/>
+        </w:rPr>
+      </w:pPr>
+      <w:r>
+        <w:rPr>
+          <w:rFonts w:ascii="Calibri" w:eastAsiaTheme="majorEastAsia" w:hAnsi="Calibri" w:cs="Calibri"/>
+          <w:b w:val="0"/>
+          <w:bCs/>
+          <w:noProof/>
+          <w:color w:val="auto"/>
+          <w:sz w:val="22"/>
+        </w:rPr>
+        <mc:AlternateContent>
+          <mc:Choice Requires="wps">
+            <w:drawing>
+              <wp:anchor distT="0" distB="0" distL="114300" distR="114300" simplePos="0" relativeHeight="251693056" behindDoc="0" locked="0" layoutInCell="1" allowOverlap="1" wp14:anchorId="56343BD7" wp14:editId="42899126">
+                <wp:simplePos x="0" y="0"/>
+                <wp:positionH relativeFrom="column">
+                  <wp:posOffset>4030625</wp:posOffset>
+                </wp:positionH>
+                <wp:positionV relativeFrom="paragraph">
+                  <wp:posOffset>3144520</wp:posOffset>
+                </wp:positionV>
+                <wp:extent cx="336499" cy="357505"/>
+                <wp:effectExtent l="0" t="0" r="26035" b="23495"/>
+                <wp:wrapNone/>
+                <wp:docPr id="32" name="Rectangle : coins arrondis 32"/>
+                <wp:cNvGraphicFramePr/>
+                <a:graphic xmlns:a="http://schemas.openxmlformats.org/drawingml/2006/main">
+                  <a:graphicData uri="http://schemas.microsoft.com/office/word/2010/wordprocessingShape">
+                    <wps:wsp>
+                      <wps:cNvSpPr/>
+                      <wps:spPr>
+                        <a:xfrm>
+                          <a:off x="0" y="0"/>
+                          <a:ext cx="336499" cy="357505"/>
+                        </a:xfrm>
+                        <a:prstGeom prst="roundRect">
+                          <a:avLst/>
+                        </a:prstGeom>
+                        <a:solidFill>
+                          <a:schemeClr val="bg2"/>
+                        </a:solidFill>
+                        <a:ln>
+                          <a:solidFill>
+                            <a:srgbClr val="FF0000"/>
+                          </a:solidFill>
+                        </a:ln>
+                      </wps:spPr>
+                      <wps:style>
+                        <a:lnRef idx="2">
+                          <a:schemeClr val="accent1">
+                            <a:shade val="50000"/>
+                          </a:schemeClr>
+                        </a:lnRef>
+                        <a:fillRef idx="1">
+                          <a:schemeClr val="accent1"/>
+                        </a:fillRef>
+                        <a:effectRef idx="0">
+                          <a:schemeClr val="accent1"/>
+                        </a:effectRef>
+                        <a:fontRef idx="minor">
+                          <a:schemeClr val="lt1"/>
+                        </a:fontRef>
+                      </wps:style>
+                      <wps:txbx>
+                        <w:txbxContent>
+                          <w:p>
+                            <w:pPr>
+                              <w:pStyle w:val="Contenu"/>
+                              <w:jc w:val="center"/>
+                              <w:rPr>
+                                <w:b/>
+                                <w:bCs/>
+                                <w:color w:val="FF0000"/>
+                              </w:rPr>
+                            </w:pPr>
+                            <w:r>
+                              <w:rPr>
+                                <w:b/>
+                                <w:bCs/>
+                                <w:color w:val="FF0000"/>
+                              </w:rPr>
+                              <w:t>3</w:t>
+                            </w:r>
+                          </w:p>
+                        </w:txbxContent>
+                      </wps:txbx>
+                      <wps:bodyPr rot="0" spcFirstLastPara="0" vertOverflow="overflow" horzOverflow="overflow" vert="horz" wrap="square" lIns="91440" tIns="45720" rIns="91440" bIns="45720" numCol="1" spcCol="0" rtlCol="0" fromWordArt="0" anchor="ctr" anchorCtr="0" forceAA="0" compatLnSpc="1">
+                        <a:prstTxWarp prst="textNoShape">
+                          <a:avLst/>
+                        </a:prstTxWarp>
+                        <a:noAutofit/>
+                      </wps:bodyPr>
+                    </wps:wsp>
+                  </a:graphicData>
+                </a:graphic>
+                <wp14:sizeRelH relativeFrom="margin">
+                  <wp14:pctWidth>0</wp14:pctWidth>
+                </wp14:sizeRelH>
+                <wp14:sizeRelV relativeFrom="margin">
+                  <wp14:pctHeight>0</wp14:pctHeight>
+                </wp14:sizeRelV>
+              </wp:anchor>
+            </w:drawing>
+          </mc:Choice>
+          <mc:Fallback>
+            <w:pict>
+              <v:roundrect w14:anchorId="56343BD7" id="Rectangle : coins arrondis 32" o:spid="_x0000_s1029" style="position:absolute;margin-left:317.35pt;margin-top:247.6pt;width:26.5pt;height:28.15pt;z-index:251693056;visibility:visible;mso-wrap-style:square;mso-width-percent:0;mso-height-percent:0;mso-wrap-distance-left:9pt;mso-wrap-distance-top:0;mso-wrap-distance-right:9pt;mso-wrap-distance-bottom:0;mso-position-horizontal:absolute;mso-position-horizontal-relative:text;mso-position-vertical:absolute;mso-position-vertical-relative:text;mso-width-percent:0;mso-height-percent:0;mso-width-relative:margin;mso-height-relative:margin;v-text-anchor:middle" arcsize="10923f" o:gfxdata="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" fillcolor="#e7e6e6 [3214]" strokecolor="red" strokeweight="2pt">
+                <v:textbox>
+                  <w:txbxContent>
+                    <w:p>
+                      <w:pPr>
+                        <w:pStyle w:val="Contenu"/>
+                        <w:jc w:val="center"/>
+                        <w:rPr>
+                          <w:b/>
+                          <w:bCs/>
+                          <w:color w:val="FF0000"/>
+                        </w:rPr>
+                      </w:pPr>
+                      <w:r>
+                        <w:rPr>
+                          <w:b/>
+                          <w:bCs/>
+                          <w:color w:val="FF0000"/>
+                        </w:rPr>
+                        <w:t>3</w:t>
+                      </w:r>
+                    </w:p>
+                  </w:txbxContent>
+                </v:textbox>
+              </v:roundrect>
+            </w:pict>
+          </mc:Fallback>
+        </mc:AlternateContent>
+      </w:r>
+      <w:r>
+        <w:rPr>
+          <w:rFonts w:ascii="Calibri" w:eastAsiaTheme="majorEastAsia" w:hAnsi="Calibri" w:cs="Calibri"/>
+          <w:b w:val="0"/>
+          <w:bCs/>
+          <w:noProof/>
+          <w:color w:val="auto"/>
+          <w:sz w:val="22"/>
+        </w:rPr>
+        <mc:AlternateContent>
+          <mc:Choice Requires="wps">
+            <w:drawing>
+              <wp:anchor distT="0" distB="0" distL="114300" distR="114300" simplePos="0" relativeHeight="251691008" behindDoc="0" locked="0" layoutInCell="1" allowOverlap="1" wp14:anchorId="4311AB7B" wp14:editId="32923DF7">
+                <wp:simplePos x="0" y="0"/>
+                <wp:positionH relativeFrom="column">
+                  <wp:posOffset>150546</wp:posOffset>
+                </wp:positionH>
+                <wp:positionV relativeFrom="paragraph">
+                  <wp:posOffset>479476</wp:posOffset>
+                </wp:positionV>
+                <wp:extent cx="336499" cy="357505"/>
+                <wp:effectExtent l="0" t="0" r="26035" b="23495"/>
+                <wp:wrapNone/>
+                <wp:docPr id="31" name="Rectangle : coins arrondis 31"/>
+                <wp:cNvGraphicFramePr/>
+                <a:graphic xmlns:a="http://schemas.openxmlformats.org/drawingml/2006/main">
+                  <a:graphicData uri="http://schemas.microsoft.com/office/word/2010/wordprocessingShape">
+                    <wps:wsp>
+                      <wps:cNvSpPr/>
+                      <wps:spPr>
+                        <a:xfrm>
+                          <a:off x="0" y="0"/>
+                          <a:ext cx="336499" cy="357505"/>
+                        </a:xfrm>
+                        <a:prstGeom prst="roundRect">
+                          <a:avLst/>
+                        </a:prstGeom>
+                        <a:solidFill>
+                          <a:schemeClr val="bg2"/>
+                        </a:solidFill>
+                        <a:ln>
+                          <a:solidFill>
+                            <a:srgbClr val="FF0000"/>
+                          </a:solidFill>
+                        </a:ln>
+                      </wps:spPr>
+                      <wps:style>
+                        <a:lnRef idx="2">
+                          <a:schemeClr val="accent1">
+                            <a:shade val="50000"/>
+                          </a:schemeClr>
+                        </a:lnRef>
+                        <a:fillRef idx="1">
+                          <a:schemeClr val="accent1"/>
+                        </a:fillRef>
+                        <a:effectRef idx="0">
+                          <a:schemeClr val="accent1"/>
+                        </a:effectRef>
+                        <a:fontRef idx="minor">
+                          <a:schemeClr val="lt1"/>
+                        </a:fontRef>
+                      </wps:style>
+                      <wps:txbx>
+                        <w:txbxContent>
+                          <w:p>
+                            <w:pPr>
+                              <w:pStyle w:val="Contenu"/>
+                              <w:jc w:val="center"/>
+                              <w:rPr>
+                                <w:b/>
+                                <w:bCs/>
+                                <w:color w:val="FF0000"/>
+                              </w:rPr>
+                            </w:pPr>
+                            <w:r>
+                              <w:rPr>
+                                <w:b/>
+                                <w:bCs/>
+                                <w:color w:val="FF0000"/>
+                              </w:rPr>
+                              <w:t>2</w:t>
+                            </w:r>
+                          </w:p>
+                        </w:txbxContent>
+                      </wps:txbx>
+                      <wps:bodyPr rot="0" spcFirstLastPara="0" vertOverflow="overflow" horzOverflow="overflow" vert="horz" wrap="square" lIns="91440" tIns="45720" rIns="91440" bIns="45720" numCol="1" spcCol="0" rtlCol="0" fromWordArt="0" anchor="ctr" anchorCtr="0" forceAA="0" compatLnSpc="1">
+                        <a:prstTxWarp prst="textNoShape">
+                          <a:avLst/>
+                        </a:prstTxWarp>
+                        <a:noAutofit/>
+                      </wps:bodyPr>
+                    </wps:wsp>
+                  </a:graphicData>
+                </a:graphic>
+                <wp14:sizeRelH relativeFrom="margin">
+                  <wp14:pctWidth>0</wp14:pctWidth>
+                </wp14:sizeRelH>
+                <wp14:sizeRelV relativeFrom="margin">
+                  <wp14:pctHeight>0</wp14:pctHeight>
+                </wp14:sizeRelV>
+              </wp:anchor>
+            </w:drawing>
+          </mc:Choice>
+          <mc:Fallback>
+            <w:pict>
+              <v:roundrect w14:anchorId="4311AB7B" id="Rectangle : coins arrondis 31" o:spid="_x0000_s1030" style="position:absolute;margin-left:11.85pt;margin-top:37.75pt;width:26.5pt;height:28.15pt;z-index:251691008;visibility:visible;mso-wrap-style:square;mso-width-percent:0;mso-height-percent:0;mso-wrap-distance-left:9pt;mso-wrap-distance-top:0;mso-wrap-distance-right:9pt;mso-wrap-distance-bottom:0;mso-position-horizontal:absolute;mso-position-horizontal-relative:text;mso-position-vertical:absolute;mso-position-vertical-relative:text;mso-width-percent:0;mso-height-percent:0;mso-width-relative:margin;mso-height-relative:margin;v-text-anchor:middle" arcsize="10923f" o:gfxdata="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" fillcolor="#e7e6e6 [3214]" strokecolor="red" strokeweight="2pt">
+                <v:textbox>
+                  <w:txbxContent>
+                    <w:p>
+                      <w:pPr>
+                        <w:pStyle w:val="Contenu"/>
+                        <w:jc w:val="center"/>
+                        <w:rPr>
+                          <w:b/>
+                          <w:bCs/>
+                          <w:color w:val="FF0000"/>
+                        </w:rPr>
+                      </w:pPr>
+                      <w:r>
+                        <w:rPr>
+                          <w:b/>
+                          <w:bCs/>
+                          <w:color w:val="FF0000"/>
+                        </w:rPr>
+                        <w:t>2</w:t>
+                      </w:r>
+                    </w:p>
+                  </w:txbxContent>
+                </v:textbox>
+              </v:roundrect>
+            </w:pict>
+          </mc:Fallback>
+        </mc:AlternateContent>
+      </w:r>
+      <w:r>
+        <w:rPr>
+          <w:rFonts w:ascii="Calibri" w:eastAsiaTheme="majorEastAsia" w:hAnsi="Calibri" w:cs="Calibri"/>
+          <w:b w:val="0"/>
+          <w:bCs/>
+          <w:noProof/>
+          <w:color w:val="auto"/>
+          <w:sz w:val="22"/>
+        </w:rPr>
+        <mc:AlternateContent>
+          <mc:Choice Requires="wps">
+            <w:drawing>
+              <wp:anchor distT="0" distB="0" distL="114300" distR="114300" simplePos="0" relativeHeight="251682816" behindDoc="0" locked="0" layoutInCell="1" allowOverlap="1" wp14:anchorId="628F7843" wp14:editId="2F5FFA6F">
+                <wp:simplePos x="0" y="0"/>
+                <wp:positionH relativeFrom="column">
+                  <wp:posOffset>3414370</wp:posOffset>
+                </wp:positionH>
+                <wp:positionV relativeFrom="paragraph">
+                  <wp:posOffset>481203</wp:posOffset>
+                </wp:positionV>
+                <wp:extent cx="336499" cy="357505"/>
+                <wp:effectExtent l="0" t="0" r="26035" b="23495"/>
+                <wp:wrapNone/>
+                <wp:docPr id="26" name="Rectangle : coins arrondis 26"/>
+                <wp:cNvGraphicFramePr/>
+                <a:graphic xmlns:a="http://schemas.openxmlformats.org/drawingml/2006/main">
+                  <a:graphicData uri="http://schemas.microsoft.com/office/word/2010/wordprocessingShape">
+                    <wps:wsp>
+                      <wps:cNvSpPr/>
+                      <wps:spPr>
+                        <a:xfrm>
+                          <a:off x="0" y="0"/>
+                          <a:ext cx="336499" cy="357505"/>
+                        </a:xfrm>
+                        <a:prstGeom prst="roundRect">
+                          <a:avLst/>
+                        </a:prstGeom>
+                        <a:solidFill>
+                          <a:schemeClr val="bg2"/>
+                        </a:solidFill>
+                        <a:ln>
+                          <a:solidFill>
+                            <a:srgbClr val="FF0000"/>
+                          </a:solidFill>
+                        </a:ln>
+                      </wps:spPr>
+                      <wps:style>
+                        <a:lnRef idx="2">
+                          <a:schemeClr val="accent1">
+                            <a:shade val="50000"/>
+                          </a:schemeClr>
+                        </a:lnRef>
+                        <a:fillRef idx="1">
+                          <a:schemeClr val="accent1"/>
+                        </a:fillRef>
+                        <a:effectRef idx="0">
+                          <a:schemeClr val="accent1"/>
+                        </a:effectRef>
+                        <a:fontRef idx="minor">
+                          <a:schemeClr val="lt1"/>
+                        </a:fontRef>
+                      </wps:style>
+                      <wps:txbx>
+                        <w:txbxContent>
+                          <w:p>
+                            <w:pPr>
+                              <w:pStyle w:val="Contenu"/>
+                              <w:jc w:val="center"/>
+                              <w:rPr>
+                                <w:b/>
+                                <w:bCs/>
+                                <w:color w:val="FF0000"/>
+                              </w:rPr>
+                            </w:pPr>
+                            <w:r>
+                              <w:rPr>
+                                <w:b/>
+                                <w:bCs/>
+                                <w:color w:val="FF0000"/>
+                              </w:rPr>
+                              <w:t>1</w:t>
+                            </w:r>
+                          </w:p>
+                        </w:txbxContent>
+                      </wps:txbx>
+                      <wps:bodyPr rot="0" spcFirstLastPara="0" vertOverflow="overflow" horzOverflow="overflow" vert="horz" wrap="square" lIns="91440" tIns="45720" rIns="91440" bIns="45720" numCol="1" spcCol="0" rtlCol="0" fromWordArt="0" anchor="ctr" anchorCtr="0" forceAA="0" compatLnSpc="1">
+                        <a:prstTxWarp prst="textNoShape">
+                          <a:avLst/>
+                        </a:prstTxWarp>
+                        <a:noAutofit/>
+                      </wps:bodyPr>
+                    </wps:wsp>
+                  </a:graphicData>
+                </a:graphic>
+                <wp14:sizeRelH relativeFrom="margin">
+                  <wp14:pctWidth>0</wp14:pctWidth>
+                </wp14:sizeRelH>
+                <wp14:sizeRelV relativeFrom="margin">
+                  <wp14:pctHeight>0</wp14:pctHeight>
+                </wp14:sizeRelV>
+              </wp:anchor>
+            </w:drawing>
+          </mc:Choice>
+          <mc:Fallback>
+            <w:pict>
+              <v:roundrect w14:anchorId="628F7843" id="Rectangle : coins arrondis 26" o:spid="_x0000_s1031" style="position:absolute;margin-left:268.85pt;margin-top:37.9pt;width:26.5pt;height:28.15pt;z-index:251682816;visibility:visible;mso-wrap-style:square;mso-width-percent:0;mso-height-percent:0;mso-wrap-distance-left:9pt;mso-wrap-distance-top:0;mso-wrap-distance-right:9pt;mso-wrap-distance-bottom:0;mso-position-horizontal:absolute;mso-position-horizontal-relative:text;mso-position-vertical:absolute;mso-position-vertical-relative:text;mso-width-percent:0;mso-height-percent:0;mso-width-relative:margin;mso-height-relative:margin;v-text-anchor:middle" arcsize="10923f" o:gfxdata="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" fillcolor="#e7e6e6 [3214]" strokecolor="red" strokeweight="2pt">
+                <v:textbox>
+                  <w:txbxContent>
+                    <w:p>
+                      <w:pPr>
+                        <w:pStyle w:val="Contenu"/>
+                        <w:jc w:val="center"/>
+                        <w:rPr>
+                          <w:b/>
+                          <w:bCs/>
+                          <w:color w:val="FF0000"/>
+                        </w:rPr>
+                      </w:pPr>
+                      <w:r>
+                        <w:rPr>
+                          <w:b/>
+                          <w:bCs/>
+                          <w:color w:val="FF0000"/>
+                        </w:rPr>
+                        <w:t>1</w:t>
+                      </w:r>
+                    </w:p>
+                  </w:txbxContent>
+                </v:textbox>
+              </v:roundrect>
+            </w:pict>
+          </mc:Fallback>
+        </mc:AlternateContent>
+      </w:r>
+      <w:r>
+        <w:rPr>
+          <w:rStyle w:val="normaltextrun"/>
+          <w:rFonts w:ascii="Calibri" w:eastAsiaTheme="majorEastAsia" w:hAnsi="Calibri" w:cs="Calibri"/>
+          <w:b w:val="0"/>
+          <w:bCs/>
+          <w:color w:val="auto"/>
+          <w:sz w:val="22"/>
+        </w:rPr>
+        <mc:AlternateContent>
+          <mc:Choice Requires="wps">
+            <w:drawing>
+              <wp:anchor distT="0" distB="0" distL="114300" distR="114300" simplePos="0" relativeHeight="251684864" behindDoc="0" locked="0" layoutInCell="1" allowOverlap="1" wp14:anchorId="2BE454FF" wp14:editId="101735AA">
+                <wp:simplePos x="0" y="0"/>
+                <wp:positionH relativeFrom="page">
+                  <wp:posOffset>1082650</wp:posOffset>
+                </wp:positionH>
+                <wp:positionV relativeFrom="paragraph">
+                  <wp:posOffset>429997</wp:posOffset>
+                </wp:positionV>
+                <wp:extent cx="899185" cy="446228"/>
+                <wp:effectExtent l="0" t="0" r="15240" b="11430"/>
+                <wp:wrapNone/>
+                <wp:docPr id="27" name="Rectangle : coins arrondis 27"/>
+                <wp:cNvGraphicFramePr/>
+                <a:graphic xmlns:a="http://schemas.openxmlformats.org/drawingml/2006/main">
+                  <a:graphicData uri="http://schemas.microsoft.com/office/word/2010/wordprocessingShape">
+                    <wps:wsp>
+                      <wps:cNvSpPr/>
+                      <wps:spPr>
+                        <a:xfrm>
+                          <a:off x="0" y="0"/>
+                          <a:ext cx="899185" cy="446228"/>
+                        </a:xfrm>
+                        <a:prstGeom prst="roundRect">
+                          <a:avLst/>
+                        </a:prstGeom>
+                        <a:noFill/>
+                        <a:ln>
+                          <a:solidFill>
+                            <a:srgbClr val="FF0000"/>
+                          </a:solidFill>
+                        </a:ln>
+                      </wps:spPr>
+                      <wps:style>
+                        <a:lnRef idx="2">
+                          <a:schemeClr val="accent1">
+                            <a:shade val="50000"/>
+                          </a:schemeClr>
+                        </a:lnRef>
+                        <a:fillRef idx="1">
+                          <a:schemeClr val="accent1"/>
+                        </a:fillRef>
+                        <a:effectRef idx="0">
+                          <a:schemeClr val="accent1"/>
+                        </a:effectRef>
+                        <a:fontRef idx="minor">
+                          <a:schemeClr val="lt1"/>
+                        </a:fontRef>
+                      </wps:style>
+                      <wps:bodyPr rot="0" spcFirstLastPara="0" vertOverflow="overflow" horzOverflow="overflow" vert="horz" wrap="square" lIns="91440" tIns="45720" rIns="91440" bIns="45720" numCol="1" spcCol="0" rtlCol="0" fromWordArt="0" anchor="ctr" anchorCtr="0" forceAA="0" compatLnSpc="1">
+                        <a:prstTxWarp prst="textNoShape">
+                          <a:avLst/>
+                        </a:prstTxWarp>
+                        <a:noAutofit/>
+                      </wps:bodyPr>
+                    </wps:wsp>
+                  </a:graphicData>
+                </a:graphic>
+                <wp14:sizeRelH relativeFrom="margin">
+                  <wp14:pctWidth>0</wp14:pctWidth>
+                </wp14:sizeRelH>
+              </wp:anchor>
+            </w:drawing>
+          </mc:Choice>
+          <mc:Fallback>
+            <w:pict>
+              <v:roundrect w14:anchorId="559BEAA3" id="Rectangle : coins arrondis 27" o:spid="_x0000_s1026" style="position:absolute;margin-left:85.25pt;margin-top:33.85pt;width:70.8pt;height:35.15pt;z-index:251684864;visibility:visible;mso-wrap-style:square;mso-width-percent:0;mso-wrap-distance-left:9pt;mso-wrap-distance-top:0;mso-wrap-distance-right:9pt;mso-wrap-distance-bottom:0;mso-position-horizontal:absolute;mso-position-horizontal-relative:page;mso-position-vertical:absolute;mso-position-vertical-relative:text;mso-width-percent:0;mso-width-relative:margin;v-text-anchor:middle" arcsize="10923f" o:gfxdata="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" filled="f" strokecolor="red" strokeweight="2pt">
+                <w10:wrap anchorx="page"/>
+              </v:roundrect>
+            </w:pict>
+          </mc:Fallback>
+        </mc:AlternateContent>
+      </w:r>
+      <w:r>
+        <w:rPr>
+          <w:rStyle w:val="normaltextrun"/>
+          <w:rFonts w:ascii="Calibri" w:eastAsiaTheme="majorEastAsia" w:hAnsi="Calibri" w:cs="Calibri"/>
+          <w:b w:val="0"/>
+          <w:bCs/>
+          <w:color w:val="auto"/>
+          <w:sz w:val="22"/>
+        </w:rPr>
+        <mc:AlternateContent>
+          <mc:Choice Requires="wps">
+            <w:drawing>
+              <wp:anchor distT="0" distB="0" distL="114300" distR="114300" simplePos="0" relativeHeight="251687936" behindDoc="0" locked="0" layoutInCell="1" allowOverlap="1" wp14:anchorId="02E731BE" wp14:editId="65727D38">
+                <wp:simplePos x="0" y="0"/>
+                <wp:positionH relativeFrom="margin">
+                  <wp:align>right</wp:align>
+                </wp:positionH>
+                <wp:positionV relativeFrom="paragraph">
+                  <wp:posOffset>3104972</wp:posOffset>
+                </wp:positionV>
+                <wp:extent cx="1982420" cy="446228"/>
+                <wp:effectExtent l="0" t="0" r="18415" b="11430"/>
+                <wp:wrapNone/>
+                <wp:docPr id="29" name="Rectangle : coins arrondis 29"/>
+                <wp:cNvGraphicFramePr/>
+                <a:graphic xmlns:a="http://schemas.openxmlformats.org/drawingml/2006/main">
+                  <a:graphicData uri="http://schemas.microsoft.com/office/word/2010/wordprocessingShape">
+                    <wps:wsp>
+                      <wps:cNvSpPr/>
+                      <wps:spPr>
+                        <a:xfrm>
+                          <a:off x="0" y="0"/>
+                          <a:ext cx="1982420" cy="446228"/>
+                        </a:xfrm>
+                        <a:prstGeom prst="roundRect">
+                          <a:avLst/>
+                        </a:prstGeom>
+                        <a:noFill/>
+                        <a:ln>
+                          <a:solidFill>
+                            <a:srgbClr val="FF0000"/>
+                          </a:solidFill>
+                        </a:ln>
+                      </wps:spPr>
+                      <wps:style>
+                        <a:lnRef idx="2">
+                          <a:schemeClr val="accent1">
+                            <a:shade val="50000"/>
+                          </a:schemeClr>
+                        </a:lnRef>
+                        <a:fillRef idx="1">
+                          <a:schemeClr val="accent1"/>
+                        </a:fillRef>
+                        <a:effectRef idx="0">
+                          <a:schemeClr val="accent1"/>
+                        </a:effectRef>
+                        <a:fontRef idx="minor">
+                          <a:schemeClr val="lt1"/>
+                        </a:fontRef>
+                      </wps:style>
+                      <wps:bodyPr rot="0" spcFirstLastPara="0" vertOverflow="overflow" horzOverflow="overflow" vert="horz" wrap="square" lIns="91440" tIns="45720" rIns="91440" bIns="45720" numCol="1" spcCol="0" rtlCol="0" fromWordArt="0" anchor="ctr" anchorCtr="0" forceAA="0" compatLnSpc="1">
+                        <a:prstTxWarp prst="textNoShape">
+                          <a:avLst/>
+                        </a:prstTxWarp>
+                        <a:noAutofit/>
+                      </wps:bodyPr>
+                    </wps:wsp>
+                  </a:graphicData>
+                </a:graphic>
+              </wp:anchor>
+            </w:drawing>
+          </mc:Choice>
+          <mc:Fallback>
+            <w:pict>
+              <v:roundrect w14:anchorId="099A740C" id="Rectangle : coins arrondis 29" o:spid="_x0000_s1026" style="position:absolute;margin-left:104.9pt;margin-top:244.5pt;width:156.1pt;height:35.15pt;z-index:251687936;visibility:visible;mso-wrap-style:square;mso-wrap-distance-left:9pt;mso-wrap-distance-top:0;mso-wrap-distance-right:9pt;mso-wrap-distance-bottom:0;mso-position-horizontal:right;mso-position-horizontal-relative:margin;mso-position-vertical:absolute;mso-position-vertical-relative:text;v-text-anchor:middle" arcsize="10923f" o:gfxdata="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" filled="f" strokecolor="red" strokeweight="2pt">
+                <w10:wrap anchorx="margin"/>
+              </v:roundrect>
+            </w:pict>
+          </mc:Fallback>
+        </mc:AlternateContent>
+      </w:r>
+      <w:r>
+        <w:rPr>
+          <w:rFonts w:ascii="Calibri" w:eastAsiaTheme="majorEastAsia" w:hAnsi="Calibri" w:cs="Calibri"/>
+          <w:b w:val="0"/>
+          <w:bCs/>
+          <w:noProof/>
+          <w:color w:val="auto"/>
+          <w:sz w:val="22"/>
+        </w:rPr>
+        <mc:AlternateContent>
+          <mc:Choice Requires="wps">
+            <w:drawing>
+              <wp:anchor distT="0" distB="0" distL="114300" distR="114300" simplePos="0" relativeHeight="251680768" behindDoc="0" locked="0" layoutInCell="1" allowOverlap="1" wp14:anchorId="4E0CF6F3" wp14:editId="743AAB9A">
+                <wp:simplePos x="0" y="0"/>
+                <wp:positionH relativeFrom="column">
+                  <wp:posOffset>1431950</wp:posOffset>
+                </wp:positionH>
+                <wp:positionV relativeFrom="paragraph">
+                  <wp:posOffset>422681</wp:posOffset>
+                </wp:positionV>
+                <wp:extent cx="1982420" cy="446228"/>
+                <wp:effectExtent l="0" t="0" r="18415" b="11430"/>
+                <wp:wrapNone/>
+                <wp:docPr id="25" name="Rectangle : coins arrondis 25"/>
+                <wp:cNvGraphicFramePr/>
+                <a:graphic xmlns:a="http://schemas.openxmlformats.org/drawingml/2006/main">
+                  <a:graphicData uri="http://schemas.microsoft.com/office/word/2010/wordprocessingShape">
+                    <wps:wsp>
+                      <wps:cNvSpPr/>
+                      <wps:spPr>
+                        <a:xfrm>
+                          <a:off x="0" y="0"/>
+                          <a:ext cx="1982420" cy="446228"/>
+                        </a:xfrm>
+                        <a:prstGeom prst="roundRect">
+                          <a:avLst/>
+                        </a:prstGeom>
+                        <a:noFill/>
+                        <a:ln>
+                          <a:solidFill>
+                            <a:srgbClr val="FF0000"/>
+                          </a:solidFill>
+                        </a:ln>
+                      </wps:spPr>
+                      <wps:style>
+                        <a:lnRef idx="2">
+                          <a:schemeClr val="accent1">
+                            <a:shade val="50000"/>
+                          </a:schemeClr>
+                        </a:lnRef>
+                        <a:fillRef idx="1">
+                          <a:schemeClr val="accent1"/>
+                        </a:fillRef>
+                        <a:effectRef idx="0">
+                          <a:schemeClr val="accent1"/>
+                        </a:effectRef>
+                        <a:fontRef idx="minor">
+                          <a:schemeClr val="lt1"/>
+                        </a:fontRef>
+                      </wps:style>
+                      <wps:bodyPr rot="0" spcFirstLastPara="0" vertOverflow="overflow" horzOverflow="overflow" vert="horz" wrap="square" lIns="91440" tIns="45720" rIns="91440" bIns="45720" numCol="1" spcCol="0" rtlCol="0" fromWordArt="0" anchor="ctr" anchorCtr="0" forceAA="0" compatLnSpc="1">
+                        <a:prstTxWarp prst="textNoShape">
+                          <a:avLst/>
+                        </a:prstTxWarp>
+                        <a:noAutofit/>
+                      </wps:bodyPr>
+                    </wps:wsp>
+                  </a:graphicData>
+                </a:graphic>
+              </wp:anchor>
+            </w:drawing>
+          </mc:Choice>
+          <mc:Fallback>
+            <w:pict>
+              <v:roundrect w14:anchorId="69BF47FA" id="Rectangle : coins arrondis 25" o:spid="_x0000_s1026" style="position:absolute;margin-left:112.75pt;margin-top:33.3pt;width:156.1pt;height:35.15pt;z-index:251680768;visibility:visible;mso-wrap-style:square;mso-wrap-distance-left:9pt;mso-wrap-distance-top:0;mso-wrap-distance-right:9pt;mso-wrap-distance-bottom:0;mso-position-horizontal:absolute;mso-position-horizontal-relative:text;mso-position-vertical:absolute;mso-position-vertical-relative:text;v-text-anchor:middle" arcsize="10923f" o:gfxdata="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" filled="f" strokecolor="red" strokeweight="2pt"/>
+            </w:pict>
+          </mc:Fallback>
+        </mc:AlternateContent>
+      </w:r>
+      <w:r>
+        <w:rPr>
+          <w:rStyle w:val="normaltextrun"/>
+          <w:rFonts w:ascii="Calibri" w:eastAsiaTheme="majorEastAsia" w:hAnsi="Calibri" w:cs="Calibri"/>
+          <w:b w:val="0"/>
+          <w:bCs/>
+          <w:color w:val="auto"/>
+          <w:sz w:val="22"/>
+        </w:rPr>
+        <w:drawing>
+          <wp:inline distT="0" distB="0" distL="0" distR="0" wp14:anchorId="45023C2B" wp14:editId="09D6201F">
+            <wp:extent cx="6371590" cy="3566795"/>
+            <wp:effectExtent l="0" t="0" r="0" b="0"/>
+            <wp:docPr id="24" name="Image 24"/>
+            <wp:cNvGraphicFramePr>
+              <a:graphicFrameLocks xmlns:a="http://schemas.openxmlformats.org/drawingml/2006/main" noChangeAspect="1"/>
+            </wp:cNvGraphicFramePr>
+            <a:graphic xmlns:a="http://schemas.openxmlformats.org/drawingml/2006/main">
+              <a:graphicData uri="http://schemas.openxmlformats.org/drawingml/2006/picture">
+                <pic:pic xmlns:pic="http://schemas.openxmlformats.org/drawingml/2006/picture">
+                  <pic:nvPicPr>
+                    <pic:cNvPr id="1" name=""/>
+                    <pic:cNvPicPr/>
+                  </pic:nvPicPr>
+                  <pic:blipFill>
+                    <a:blip r:embed="rId15"/>
+                    <a:stretch>
+                      <a:fillRect/>
+                    </a:stretch>
+                  </pic:blipFill>
+                  <pic:spPr>
+                    <a:xfrm>
+                      <a:off x="0" y="0"/>
+                      <a:ext cx="6371590" cy="3566795"/>
+                    </a:xfrm>
+                    <a:prstGeom prst="rect">
+                      <a:avLst/>
+                    </a:prstGeom>
+                  </pic:spPr>
+                </pic:pic>
+              </a:graphicData>
+            </a:graphic>
+          </wp:inline>
+        </w:drawing>
       </w:r>
     </w:p>
     <w:p>
@@ -2315,21 +4641,2330 @@
           <w:rFonts w:ascii="Calibri" w:eastAsiaTheme="majorEastAsia" w:hAnsi="Calibri" w:cs="Calibri"/>
           <w:sz w:val="22"/>
         </w:rPr>
-        <w:t>Le code review</w:t>
-      </w:r>
+        <w:lastRenderedPageBreak/>
+        <w:t xml:space="preserve">Le code </w:t>
+      </w:r>
+      <w:proofErr w:type="spellStart"/>
+      <w:r>
+        <w:rPr>
+          <w:rStyle w:val="normaltextrun"/>
+          <w:rFonts w:ascii="Calibri" w:eastAsiaTheme="majorEastAsia" w:hAnsi="Calibri" w:cs="Calibri"/>
+          <w:sz w:val="22"/>
+        </w:rPr>
+        <w:t>review</w:t>
+      </w:r>
+      <w:proofErr w:type="spellEnd"/>
     </w:p>
     <w:p>
       <w:pPr>
-        <w:spacing w:after="200"/>
-        <w:rPr>
-          <w:rStyle w:val="normaltextrun"/>
-          <w:rFonts w:ascii="Calibri" w:eastAsiaTheme="majorEastAsia" w:hAnsi="Calibri" w:cs="Calibri"/>
-          <w:b w:val="0"/>
+        <w:pStyle w:val="Contenu"/>
+        <w:rPr>
+          <w:rStyle w:val="normaltextrun"/>
+          <w:rFonts w:ascii="Calibri" w:eastAsiaTheme="majorEastAsia" w:hAnsi="Calibri" w:cs="Calibri"/>
+          <w:color w:val="auto"/>
+          <w:sz w:val="22"/>
+        </w:rPr>
+      </w:pPr>
+      <w:r>
+        <w:rPr>
+          <w:rStyle w:val="normaltextrun"/>
+          <w:rFonts w:ascii="Calibri" w:eastAsiaTheme="majorEastAsia" w:hAnsi="Calibri" w:cs="Calibri"/>
+          <w:color w:val="auto"/>
+          <w:sz w:val="22"/>
+        </w:rPr>
+        <w:t xml:space="preserve">Une fois la pull </w:t>
+      </w:r>
+      <w:proofErr w:type="spellStart"/>
+      <w:r>
+        <w:rPr>
+          <w:rStyle w:val="normaltextrun"/>
+          <w:rFonts w:ascii="Calibri" w:eastAsiaTheme="majorEastAsia" w:hAnsi="Calibri" w:cs="Calibri"/>
+          <w:color w:val="auto"/>
+          <w:sz w:val="22"/>
+        </w:rPr>
+        <w:t>request</w:t>
+      </w:r>
+      <w:proofErr w:type="spellEnd"/>
+      <w:r>
+        <w:rPr>
+          <w:rStyle w:val="normaltextrun"/>
+          <w:rFonts w:ascii="Calibri" w:eastAsiaTheme="majorEastAsia" w:hAnsi="Calibri" w:cs="Calibri"/>
+          <w:color w:val="auto"/>
+          <w:sz w:val="22"/>
+        </w:rPr>
+        <w:t xml:space="preserve"> faite si le repository est paramétré correctement, des </w:t>
+      </w:r>
+      <w:proofErr w:type="spellStart"/>
+      <w:r>
+        <w:rPr>
+          <w:rStyle w:val="normaltextrun"/>
+          <w:rFonts w:ascii="Calibri" w:eastAsiaTheme="majorEastAsia" w:hAnsi="Calibri" w:cs="Calibri"/>
+          <w:color w:val="auto"/>
+          <w:sz w:val="22"/>
+        </w:rPr>
+        <w:t>reviewers</w:t>
+      </w:r>
+      <w:proofErr w:type="spellEnd"/>
+      <w:r>
+        <w:rPr>
+          <w:rStyle w:val="normaltextrun"/>
+          <w:rFonts w:ascii="Calibri" w:eastAsiaTheme="majorEastAsia" w:hAnsi="Calibri" w:cs="Calibri"/>
+          <w:color w:val="auto"/>
+          <w:sz w:val="22"/>
+        </w:rPr>
+        <w:t xml:space="preserve"> seront nécessaires pour valider la pull </w:t>
+      </w:r>
+      <w:proofErr w:type="spellStart"/>
+      <w:r>
+        <w:rPr>
+          <w:rStyle w:val="normaltextrun"/>
+          <w:rFonts w:ascii="Calibri" w:eastAsiaTheme="majorEastAsia" w:hAnsi="Calibri" w:cs="Calibri"/>
+          <w:color w:val="auto"/>
+          <w:sz w:val="22"/>
+        </w:rPr>
+        <w:t>request</w:t>
+      </w:r>
+      <w:proofErr w:type="spellEnd"/>
+      <w:r>
+        <w:rPr>
+          <w:rStyle w:val="normaltextrun"/>
+          <w:rFonts w:ascii="Calibri" w:eastAsiaTheme="majorEastAsia" w:hAnsi="Calibri" w:cs="Calibri"/>
+          <w:color w:val="auto"/>
+          <w:sz w:val="22"/>
+        </w:rPr>
+        <w:t xml:space="preserve"> avant de faire un merge.</w:t>
+      </w:r>
+    </w:p>
+    <w:p>
+      <w:pPr>
+        <w:pStyle w:val="Contenu"/>
+        <w:numPr>
+          <w:ilvl w:val="0"/>
+          <w:numId w:val="9"/>
+        </w:numPr>
+        <w:rPr>
+          <w:rStyle w:val="normaltextrun"/>
+          <w:rFonts w:ascii="Calibri" w:eastAsiaTheme="majorEastAsia" w:hAnsi="Calibri" w:cs="Calibri"/>
+          <w:color w:val="auto"/>
+          <w:sz w:val="22"/>
+        </w:rPr>
+      </w:pPr>
+      <w:r>
+        <w:rPr>
+          <w:rStyle w:val="normaltextrun"/>
+          <w:rFonts w:ascii="Calibri" w:eastAsiaTheme="majorEastAsia" w:hAnsi="Calibri" w:cs="Calibri"/>
+          <w:color w:val="auto"/>
+          <w:sz w:val="22"/>
+        </w:rPr>
+        <w:t xml:space="preserve">On peut assigner des </w:t>
+      </w:r>
+      <w:proofErr w:type="spellStart"/>
+      <w:r>
+        <w:rPr>
+          <w:rStyle w:val="normaltextrun"/>
+          <w:rFonts w:ascii="Calibri" w:eastAsiaTheme="majorEastAsia" w:hAnsi="Calibri" w:cs="Calibri"/>
+          <w:color w:val="auto"/>
+          <w:sz w:val="22"/>
+        </w:rPr>
+        <w:t>reviewers</w:t>
+      </w:r>
+      <w:proofErr w:type="spellEnd"/>
+      <w:r>
+        <w:rPr>
+          <w:rStyle w:val="normaltextrun"/>
+          <w:rFonts w:ascii="Calibri" w:eastAsiaTheme="majorEastAsia" w:hAnsi="Calibri" w:cs="Calibri"/>
+          <w:color w:val="auto"/>
+          <w:sz w:val="22"/>
+        </w:rPr>
+        <w:t>. (1)</w:t>
+      </w:r>
+    </w:p>
+    <w:p>
+      <w:pPr>
+        <w:pStyle w:val="Contenu"/>
+        <w:numPr>
+          <w:ilvl w:val="0"/>
+          <w:numId w:val="9"/>
+        </w:numPr>
+        <w:rPr>
+          <w:rStyle w:val="normaltextrun"/>
+          <w:rFonts w:ascii="Calibri" w:eastAsiaTheme="majorEastAsia" w:hAnsi="Calibri" w:cs="Calibri"/>
+          <w:color w:val="auto"/>
+          <w:sz w:val="22"/>
+        </w:rPr>
+      </w:pPr>
+      <w:r>
+        <w:rPr>
+          <w:rStyle w:val="normaltextrun"/>
+          <w:rFonts w:ascii="Calibri" w:eastAsiaTheme="majorEastAsia" w:hAnsi="Calibri" w:cs="Calibri"/>
+          <w:color w:val="auto"/>
+          <w:sz w:val="22"/>
+        </w:rPr>
+        <w:t xml:space="preserve">On peut relier la pull </w:t>
+      </w:r>
+      <w:proofErr w:type="spellStart"/>
+      <w:r>
+        <w:rPr>
+          <w:rStyle w:val="normaltextrun"/>
+          <w:rFonts w:ascii="Calibri" w:eastAsiaTheme="majorEastAsia" w:hAnsi="Calibri" w:cs="Calibri"/>
+          <w:color w:val="auto"/>
+          <w:sz w:val="22"/>
+        </w:rPr>
+        <w:t>request</w:t>
+      </w:r>
+      <w:proofErr w:type="spellEnd"/>
+      <w:r>
+        <w:rPr>
+          <w:rStyle w:val="normaltextrun"/>
+          <w:rFonts w:ascii="Calibri" w:eastAsiaTheme="majorEastAsia" w:hAnsi="Calibri" w:cs="Calibri"/>
+          <w:color w:val="auto"/>
+          <w:sz w:val="22"/>
+        </w:rPr>
+        <w:t xml:space="preserve"> a un projet (dans un kanban de projet automatique, la tâche se déplacera toute seule). (2)</w:t>
+      </w:r>
+    </w:p>
+    <w:p>
+      <w:pPr>
+        <w:pStyle w:val="Contenu"/>
+        <w:numPr>
+          <w:ilvl w:val="0"/>
+          <w:numId w:val="9"/>
+        </w:numPr>
+        <w:rPr>
+          <w:rStyle w:val="normaltextrun"/>
+          <w:rFonts w:ascii="Calibri" w:eastAsiaTheme="majorEastAsia" w:hAnsi="Calibri" w:cs="Calibri"/>
+          <w:color w:val="auto"/>
+          <w:sz w:val="22"/>
+        </w:rPr>
+      </w:pPr>
+      <w:r>
+        <w:rPr>
+          <w:rStyle w:val="normaltextrun"/>
+          <w:rFonts w:ascii="Calibri" w:eastAsiaTheme="majorEastAsia" w:hAnsi="Calibri" w:cs="Calibri"/>
+          <w:color w:val="auto"/>
+          <w:sz w:val="22"/>
+        </w:rPr>
+        <w:t xml:space="preserve">On peut relier la pull </w:t>
+      </w:r>
+      <w:proofErr w:type="spellStart"/>
+      <w:r>
+        <w:rPr>
+          <w:rStyle w:val="normaltextrun"/>
+          <w:rFonts w:ascii="Calibri" w:eastAsiaTheme="majorEastAsia" w:hAnsi="Calibri" w:cs="Calibri"/>
+          <w:color w:val="auto"/>
+          <w:sz w:val="22"/>
+        </w:rPr>
+        <w:t>request</w:t>
+      </w:r>
+      <w:proofErr w:type="spellEnd"/>
+      <w:r>
+        <w:rPr>
+          <w:rStyle w:val="normaltextrun"/>
+          <w:rFonts w:ascii="Calibri" w:eastAsiaTheme="majorEastAsia" w:hAnsi="Calibri" w:cs="Calibri"/>
+          <w:color w:val="auto"/>
+          <w:sz w:val="22"/>
+        </w:rPr>
+        <w:t xml:space="preserve"> à un ticket (qui se clôturera si elle est acceptée). (3)</w:t>
+      </w:r>
+    </w:p>
+    <w:p>
+      <w:pPr>
+        <w:pStyle w:val="Contenu"/>
+        <w:numPr>
+          <w:ilvl w:val="0"/>
+          <w:numId w:val="9"/>
+        </w:numPr>
+        <w:rPr>
+          <w:rStyle w:val="normaltextrun"/>
+          <w:rFonts w:ascii="Calibri" w:eastAsiaTheme="majorEastAsia" w:hAnsi="Calibri" w:cs="Calibri"/>
+          <w:color w:val="auto"/>
+          <w:sz w:val="22"/>
+        </w:rPr>
+      </w:pPr>
+      <w:r>
+        <w:rPr>
+          <w:rStyle w:val="normaltextrun"/>
+          <w:rFonts w:ascii="Calibri" w:eastAsiaTheme="majorEastAsia" w:hAnsi="Calibri" w:cs="Calibri"/>
+          <w:color w:val="auto"/>
+          <w:sz w:val="22"/>
+        </w:rPr>
+        <w:t xml:space="preserve">Si les </w:t>
+      </w:r>
+      <w:proofErr w:type="spellStart"/>
+      <w:r>
+        <w:rPr>
+          <w:rStyle w:val="normaltextrun"/>
+          <w:rFonts w:ascii="Calibri" w:eastAsiaTheme="majorEastAsia" w:hAnsi="Calibri" w:cs="Calibri"/>
+          <w:color w:val="auto"/>
+          <w:sz w:val="22"/>
+        </w:rPr>
+        <w:t>reviewers</w:t>
+      </w:r>
+      <w:proofErr w:type="spellEnd"/>
+      <w:r>
+        <w:rPr>
+          <w:rStyle w:val="normaltextrun"/>
+          <w:rFonts w:ascii="Calibri" w:eastAsiaTheme="majorEastAsia" w:hAnsi="Calibri" w:cs="Calibri"/>
+          <w:color w:val="auto"/>
+          <w:sz w:val="22"/>
+        </w:rPr>
+        <w:t xml:space="preserve"> nécessaires (2 dans ce cas-ci) ont accepté les modifications, on sera en mesure de cliquer sur merge. (4)</w:t>
+      </w:r>
+    </w:p>
+    <w:p>
+      <w:pPr>
+        <w:pStyle w:val="Contenu"/>
+        <w:rPr>
+          <w:rStyle w:val="normaltextrun"/>
+          <w:rFonts w:ascii="Calibri" w:eastAsiaTheme="majorEastAsia" w:hAnsi="Calibri" w:cs="Calibri"/>
+          <w:color w:val="auto"/>
+          <w:sz w:val="22"/>
+        </w:rPr>
+      </w:pPr>
+    </w:p>
+    <w:p>
+      <w:pPr>
+        <w:pStyle w:val="Contenu"/>
+        <w:rPr>
+          <w:rStyle w:val="normaltextrun"/>
+          <w:rFonts w:ascii="Calibri" w:eastAsiaTheme="majorEastAsia" w:hAnsi="Calibri" w:cs="Calibri"/>
+          <w:color w:val="auto"/>
+          <w:sz w:val="22"/>
+        </w:rPr>
+      </w:pPr>
+      <w:r>
+        <w:rPr>
+          <w:rStyle w:val="normaltextrun"/>
+          <w:rFonts w:ascii="Calibri" w:eastAsiaTheme="majorEastAsia" w:hAnsi="Calibri" w:cs="Calibri"/>
+          <w:bCs/>
+          <w:color w:val="auto"/>
+          <w:sz w:val="22"/>
+        </w:rPr>
+        <mc:AlternateContent>
+          <mc:Choice Requires="wps">
+            <w:drawing>
+              <wp:anchor distT="0" distB="0" distL="114300" distR="114300" simplePos="0" relativeHeight="251695104" behindDoc="0" locked="0" layoutInCell="1" allowOverlap="1" wp14:anchorId="71AD366C" wp14:editId="4DB7442B">
+                <wp:simplePos x="0" y="0"/>
+                <wp:positionH relativeFrom="margin">
+                  <wp:posOffset>4314139</wp:posOffset>
+                </wp:positionH>
+                <wp:positionV relativeFrom="paragraph">
+                  <wp:posOffset>680617</wp:posOffset>
+                </wp:positionV>
+                <wp:extent cx="1981835" cy="614477"/>
+                <wp:effectExtent l="0" t="0" r="18415" b="14605"/>
+                <wp:wrapNone/>
+                <wp:docPr id="34" name="Rectangle : coins arrondis 34"/>
+                <wp:cNvGraphicFramePr/>
+                <a:graphic xmlns:a="http://schemas.openxmlformats.org/drawingml/2006/main">
+                  <a:graphicData uri="http://schemas.microsoft.com/office/word/2010/wordprocessingShape">
+                    <wps:wsp>
+                      <wps:cNvSpPr/>
+                      <wps:spPr>
+                        <a:xfrm>
+                          <a:off x="0" y="0"/>
+                          <a:ext cx="1981835" cy="614477"/>
+                        </a:xfrm>
+                        <a:prstGeom prst="roundRect">
+                          <a:avLst/>
+                        </a:prstGeom>
+                        <a:noFill/>
+                        <a:ln>
+                          <a:solidFill>
+                            <a:srgbClr val="FF0000"/>
+                          </a:solidFill>
+                        </a:ln>
+                      </wps:spPr>
+                      <wps:style>
+                        <a:lnRef idx="2">
+                          <a:schemeClr val="accent1">
+                            <a:shade val="50000"/>
+                          </a:schemeClr>
+                        </a:lnRef>
+                        <a:fillRef idx="1">
+                          <a:schemeClr val="accent1"/>
+                        </a:fillRef>
+                        <a:effectRef idx="0">
+                          <a:schemeClr val="accent1"/>
+                        </a:effectRef>
+                        <a:fontRef idx="minor">
+                          <a:schemeClr val="lt1"/>
+                        </a:fontRef>
+                      </wps:style>
+                      <wps:bodyPr rot="0" spcFirstLastPara="0" vertOverflow="overflow" horzOverflow="overflow" vert="horz" wrap="square" lIns="91440" tIns="45720" rIns="91440" bIns="45720" numCol="1" spcCol="0" rtlCol="0" fromWordArt="0" anchor="ctr" anchorCtr="0" forceAA="0" compatLnSpc="1">
+                        <a:prstTxWarp prst="textNoShape">
+                          <a:avLst/>
+                        </a:prstTxWarp>
+                        <a:noAutofit/>
+                      </wps:bodyPr>
+                    </wps:wsp>
+                  </a:graphicData>
+                </a:graphic>
+                <wp14:sizeRelV relativeFrom="margin">
+                  <wp14:pctHeight>0</wp14:pctHeight>
+                </wp14:sizeRelV>
+              </wp:anchor>
+            </w:drawing>
+          </mc:Choice>
+          <mc:Fallback>
+            <w:pict>
+              <v:roundrect w14:anchorId="590945B0" id="Rectangle : coins arrondis 34" o:spid="_x0000_s1026" style="position:absolute;margin-left:339.7pt;margin-top:53.6pt;width:156.05pt;height:48.4pt;z-index:251695104;visibility:visible;mso-wrap-style:square;mso-height-percent:0;mso-wrap-distance-left:9pt;mso-wrap-distance-top:0;mso-wrap-distance-right:9pt;mso-wrap-distance-bottom:0;mso-position-horizontal:absolute;mso-position-horizontal-relative:margin;mso-position-vertical:absolute;mso-position-vertical-relative:text;mso-height-percent:0;mso-height-relative:margin;v-text-anchor:middle" arcsize="10923f" o:gfxdata="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" filled="f" strokecolor="red" strokeweight="2pt">
+                <w10:wrap anchorx="margin"/>
+              </v:roundrect>
+            </w:pict>
+          </mc:Fallback>
+        </mc:AlternateContent>
+      </w:r>
+      <w:r>
+        <w:rPr>
+          <w:rFonts w:ascii="Calibri" w:eastAsiaTheme="majorEastAsia" w:hAnsi="Calibri" w:cs="Calibri"/>
+          <w:sz w:val="22"/>
+        </w:rPr>
+        <mc:AlternateContent>
+          <mc:Choice Requires="wps">
+            <w:drawing>
+              <wp:anchor distT="0" distB="0" distL="114300" distR="114300" simplePos="0" relativeHeight="251705344" behindDoc="0" locked="0" layoutInCell="1" allowOverlap="1" wp14:anchorId="2C74FA47" wp14:editId="077215B4">
+                <wp:simplePos x="0" y="0"/>
+                <wp:positionH relativeFrom="column">
+                  <wp:posOffset>1572184</wp:posOffset>
+                </wp:positionH>
+                <wp:positionV relativeFrom="paragraph">
+                  <wp:posOffset>3339795</wp:posOffset>
+                </wp:positionV>
+                <wp:extent cx="335915" cy="357505"/>
+                <wp:effectExtent l="0" t="0" r="26035" b="23495"/>
+                <wp:wrapNone/>
+                <wp:docPr id="41" name="Rectangle : coins arrondis 41"/>
+                <wp:cNvGraphicFramePr/>
+                <a:graphic xmlns:a="http://schemas.openxmlformats.org/drawingml/2006/main">
+                  <a:graphicData uri="http://schemas.microsoft.com/office/word/2010/wordprocessingShape">
+                    <wps:wsp>
+                      <wps:cNvSpPr/>
+                      <wps:spPr>
+                        <a:xfrm>
+                          <a:off x="0" y="0"/>
+                          <a:ext cx="335915" cy="357505"/>
+                        </a:xfrm>
+                        <a:prstGeom prst="roundRect">
+                          <a:avLst/>
+                        </a:prstGeom>
+                        <a:solidFill>
+                          <a:schemeClr val="bg2"/>
+                        </a:solidFill>
+                        <a:ln>
+                          <a:solidFill>
+                            <a:srgbClr val="FF0000"/>
+                          </a:solidFill>
+                        </a:ln>
+                      </wps:spPr>
+                      <wps:style>
+                        <a:lnRef idx="2">
+                          <a:schemeClr val="accent1">
+                            <a:shade val="50000"/>
+                          </a:schemeClr>
+                        </a:lnRef>
+                        <a:fillRef idx="1">
+                          <a:schemeClr val="accent1"/>
+                        </a:fillRef>
+                        <a:effectRef idx="0">
+                          <a:schemeClr val="accent1"/>
+                        </a:effectRef>
+                        <a:fontRef idx="minor">
+                          <a:schemeClr val="lt1"/>
+                        </a:fontRef>
+                      </wps:style>
+                      <wps:txbx>
+                        <w:txbxContent>
+                          <w:p>
+                            <w:pPr>
+                              <w:pStyle w:val="Contenu"/>
+                              <w:jc w:val="center"/>
+                              <w:rPr>
+                                <w:b/>
+                                <w:bCs/>
+                                <w:color w:val="FF0000"/>
+                              </w:rPr>
+                            </w:pPr>
+                            <w:r>
+                              <w:rPr>
+                                <w:b/>
+                                <w:bCs/>
+                                <w:color w:val="FF0000"/>
+                              </w:rPr>
+                              <w:t>4</w:t>
+                            </w:r>
+                          </w:p>
+                        </w:txbxContent>
+                      </wps:txbx>
+                      <wps:bodyPr rot="0" spcFirstLastPara="0" vertOverflow="overflow" horzOverflow="overflow" vert="horz" wrap="square" lIns="91440" tIns="45720" rIns="91440" bIns="45720" numCol="1" spcCol="0" rtlCol="0" fromWordArt="0" anchor="ctr" anchorCtr="0" forceAA="0" compatLnSpc="1">
+                        <a:prstTxWarp prst="textNoShape">
+                          <a:avLst/>
+                        </a:prstTxWarp>
+                        <a:noAutofit/>
+                      </wps:bodyPr>
+                    </wps:wsp>
+                  </a:graphicData>
+                </a:graphic>
+                <wp14:sizeRelH relativeFrom="margin">
+                  <wp14:pctWidth>0</wp14:pctWidth>
+                </wp14:sizeRelH>
+                <wp14:sizeRelV relativeFrom="margin">
+                  <wp14:pctHeight>0</wp14:pctHeight>
+                </wp14:sizeRelV>
+              </wp:anchor>
+            </w:drawing>
+          </mc:Choice>
+          <mc:Fallback>
+            <w:pict>
+              <v:roundrect w14:anchorId="2C74FA47" id="Rectangle : coins arrondis 41" o:spid="_x0000_s1032" style="position:absolute;margin-left:123.8pt;margin-top:263pt;width:26.45pt;height:28.15pt;z-index:251705344;visibility:visible;mso-wrap-style:square;mso-width-percent:0;mso-height-percent:0;mso-wrap-distance-left:9pt;mso-wrap-distance-top:0;mso-wrap-distance-right:9pt;mso-wrap-distance-bottom:0;mso-position-horizontal:absolute;mso-position-horizontal-relative:text;mso-position-vertical:absolute;mso-position-vertical-relative:text;mso-width-percent:0;mso-height-percent:0;mso-width-relative:margin;mso-height-relative:margin;v-text-anchor:middle" arcsize="10923f" o:gfxdata="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" fillcolor="#e7e6e6 [3214]" strokecolor="red" strokeweight="2pt">
+                <v:textbox>
+                  <w:txbxContent>
+                    <w:p>
+                      <w:pPr>
+                        <w:pStyle w:val="Contenu"/>
+                        <w:jc w:val="center"/>
+                        <w:rPr>
+                          <w:b/>
+                          <w:bCs/>
+                          <w:color w:val="FF0000"/>
+                        </w:rPr>
+                      </w:pPr>
+                      <w:r>
+                        <w:rPr>
+                          <w:b/>
+                          <w:bCs/>
+                          <w:color w:val="FF0000"/>
+                        </w:rPr>
+                        <w:t>4</w:t>
+                      </w:r>
+                    </w:p>
+                  </w:txbxContent>
+                </v:textbox>
+              </v:roundrect>
+            </w:pict>
+          </mc:Fallback>
+        </mc:AlternateContent>
+      </w:r>
+      <w:r>
+        <w:rPr>
+          <w:rStyle w:val="normaltextrun"/>
+          <w:rFonts w:ascii="Calibri" w:eastAsiaTheme="majorEastAsia" w:hAnsi="Calibri" w:cs="Calibri"/>
+          <w:sz w:val="22"/>
+        </w:rPr>
+        <mc:AlternateContent>
+          <mc:Choice Requires="wps">
+            <w:drawing>
+              <wp:anchor distT="0" distB="0" distL="114300" distR="114300" simplePos="0" relativeHeight="251704320" behindDoc="0" locked="0" layoutInCell="1" allowOverlap="1" wp14:anchorId="20C1CE26" wp14:editId="26BDD0EB">
+                <wp:simplePos x="0" y="0"/>
+                <wp:positionH relativeFrom="margin">
+                  <wp:posOffset>254204</wp:posOffset>
+                </wp:positionH>
+                <wp:positionV relativeFrom="paragraph">
+                  <wp:posOffset>3292145</wp:posOffset>
+                </wp:positionV>
+                <wp:extent cx="1316736" cy="445770"/>
+                <wp:effectExtent l="0" t="0" r="17145" b="11430"/>
+                <wp:wrapNone/>
+                <wp:docPr id="40" name="Rectangle : coins arrondis 40"/>
+                <wp:cNvGraphicFramePr/>
+                <a:graphic xmlns:a="http://schemas.openxmlformats.org/drawingml/2006/main">
+                  <a:graphicData uri="http://schemas.microsoft.com/office/word/2010/wordprocessingShape">
+                    <wps:wsp>
+                      <wps:cNvSpPr/>
+                      <wps:spPr>
+                        <a:xfrm>
+                          <a:off x="0" y="0"/>
+                          <a:ext cx="1316736" cy="445770"/>
+                        </a:xfrm>
+                        <a:prstGeom prst="roundRect">
+                          <a:avLst/>
+                        </a:prstGeom>
+                        <a:noFill/>
+                        <a:ln>
+                          <a:solidFill>
+                            <a:srgbClr val="FF0000"/>
+                          </a:solidFill>
+                        </a:ln>
+                      </wps:spPr>
+                      <wps:style>
+                        <a:lnRef idx="2">
+                          <a:schemeClr val="accent1">
+                            <a:shade val="50000"/>
+                          </a:schemeClr>
+                        </a:lnRef>
+                        <a:fillRef idx="1">
+                          <a:schemeClr val="accent1"/>
+                        </a:fillRef>
+                        <a:effectRef idx="0">
+                          <a:schemeClr val="accent1"/>
+                        </a:effectRef>
+                        <a:fontRef idx="minor">
+                          <a:schemeClr val="lt1"/>
+                        </a:fontRef>
+                      </wps:style>
+                      <wps:bodyPr rot="0" spcFirstLastPara="0" vertOverflow="overflow" horzOverflow="overflow" vert="horz" wrap="square" lIns="91440" tIns="45720" rIns="91440" bIns="45720" numCol="1" spcCol="0" rtlCol="0" fromWordArt="0" anchor="ctr" anchorCtr="0" forceAA="0" compatLnSpc="1">
+                        <a:prstTxWarp prst="textNoShape">
+                          <a:avLst/>
+                        </a:prstTxWarp>
+                        <a:noAutofit/>
+                      </wps:bodyPr>
+                    </wps:wsp>
+                  </a:graphicData>
+                </a:graphic>
+                <wp14:sizeRelH relativeFrom="margin">
+                  <wp14:pctWidth>0</wp14:pctWidth>
+                </wp14:sizeRelH>
+              </wp:anchor>
+            </w:drawing>
+          </mc:Choice>
+          <mc:Fallback>
+            <w:pict>
+              <v:roundrect w14:anchorId="57E00FC4" id="Rectangle : coins arrondis 40" o:spid="_x0000_s1026" style="position:absolute;margin-left:20pt;margin-top:259.2pt;width:103.7pt;height:35.1pt;z-index:251704320;visibility:visible;mso-wrap-style:square;mso-width-percent:0;mso-wrap-distance-left:9pt;mso-wrap-distance-top:0;mso-wrap-distance-right:9pt;mso-wrap-distance-bottom:0;mso-position-horizontal:absolute;mso-position-horizontal-relative:margin;mso-position-vertical:absolute;mso-position-vertical-relative:text;mso-width-percent:0;mso-width-relative:margin;v-text-anchor:middle" arcsize="10923f" o:gfxdata="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" filled="f" strokecolor="red" strokeweight="2pt">
+                <w10:wrap anchorx="margin"/>
+              </v:roundrect>
+            </w:pict>
+          </mc:Fallback>
+        </mc:AlternateContent>
+      </w:r>
+      <w:r>
+        <w:rPr>
+          <w:rFonts w:ascii="Calibri" w:eastAsiaTheme="majorEastAsia" w:hAnsi="Calibri" w:cs="Calibri"/>
+          <w:color w:val="auto"/>
+          <w:sz w:val="22"/>
+        </w:rPr>
+        <mc:AlternateContent>
+          <mc:Choice Requires="wps">
+            <w:drawing>
+              <wp:anchor distT="0" distB="0" distL="114300" distR="114300" simplePos="0" relativeHeight="251702272" behindDoc="0" locked="0" layoutInCell="1" allowOverlap="1" wp14:anchorId="5C78B5BF" wp14:editId="2E158AFB">
+                <wp:simplePos x="0" y="0"/>
+                <wp:positionH relativeFrom="column">
+                  <wp:posOffset>3911803</wp:posOffset>
+                </wp:positionH>
+                <wp:positionV relativeFrom="paragraph">
+                  <wp:posOffset>2999537</wp:posOffset>
+                </wp:positionV>
+                <wp:extent cx="335915" cy="358445"/>
+                <wp:effectExtent l="0" t="0" r="26035" b="22860"/>
+                <wp:wrapNone/>
+                <wp:docPr id="39" name="Rectangle : coins arrondis 39"/>
+                <wp:cNvGraphicFramePr/>
+                <a:graphic xmlns:a="http://schemas.openxmlformats.org/drawingml/2006/main">
+                  <a:graphicData uri="http://schemas.microsoft.com/office/word/2010/wordprocessingShape">
+                    <wps:wsp>
+                      <wps:cNvSpPr/>
+                      <wps:spPr>
+                        <a:xfrm>
+                          <a:off x="0" y="0"/>
+                          <a:ext cx="335915" cy="358445"/>
+                        </a:xfrm>
+                        <a:prstGeom prst="roundRect">
+                          <a:avLst/>
+                        </a:prstGeom>
+                        <a:solidFill>
+                          <a:schemeClr val="bg2"/>
+                        </a:solidFill>
+                        <a:ln>
+                          <a:solidFill>
+                            <a:srgbClr val="FF0000"/>
+                          </a:solidFill>
+                        </a:ln>
+                      </wps:spPr>
+                      <wps:style>
+                        <a:lnRef idx="2">
+                          <a:schemeClr val="accent1">
+                            <a:shade val="50000"/>
+                          </a:schemeClr>
+                        </a:lnRef>
+                        <a:fillRef idx="1">
+                          <a:schemeClr val="accent1"/>
+                        </a:fillRef>
+                        <a:effectRef idx="0">
+                          <a:schemeClr val="accent1"/>
+                        </a:effectRef>
+                        <a:fontRef idx="minor">
+                          <a:schemeClr val="lt1"/>
+                        </a:fontRef>
+                      </wps:style>
+                      <wps:txbx>
+                        <w:txbxContent>
+                          <w:p>
+                            <w:pPr>
+                              <w:pStyle w:val="Contenu"/>
+                              <w:jc w:val="center"/>
+                              <w:rPr>
+                                <w:b/>
+                                <w:bCs/>
+                                <w:color w:val="FF0000"/>
+                              </w:rPr>
+                            </w:pPr>
+                            <w:r>
+                              <w:rPr>
+                                <w:b/>
+                                <w:bCs/>
+                                <w:color w:val="FF0000"/>
+                              </w:rPr>
+                              <w:t>3</w:t>
+                            </w:r>
+                          </w:p>
+                        </w:txbxContent>
+                      </wps:txbx>
+                      <wps:bodyPr rot="0" spcFirstLastPara="0" vertOverflow="overflow" horzOverflow="overflow" vert="horz" wrap="square" lIns="91440" tIns="45720" rIns="91440" bIns="45720" numCol="1" spcCol="0" rtlCol="0" fromWordArt="0" anchor="ctr" anchorCtr="0" forceAA="0" compatLnSpc="1">
+                        <a:prstTxWarp prst="textNoShape">
+                          <a:avLst/>
+                        </a:prstTxWarp>
+                        <a:noAutofit/>
+                      </wps:bodyPr>
+                    </wps:wsp>
+                  </a:graphicData>
+                </a:graphic>
+                <wp14:sizeRelH relativeFrom="margin">
+                  <wp14:pctWidth>0</wp14:pctWidth>
+                </wp14:sizeRelH>
+                <wp14:sizeRelV relativeFrom="margin">
+                  <wp14:pctHeight>0</wp14:pctHeight>
+                </wp14:sizeRelV>
+              </wp:anchor>
+            </w:drawing>
+          </mc:Choice>
+          <mc:Fallback>
+            <w:pict>
+              <v:roundrect w14:anchorId="5C78B5BF" id="Rectangle : coins arrondis 39" o:spid="_x0000_s1033" style="position:absolute;margin-left:308pt;margin-top:236.2pt;width:26.45pt;height:28.2pt;z-index:251702272;visibility:visible;mso-wrap-style:square;mso-width-percent:0;mso-height-percent:0;mso-wrap-distance-left:9pt;mso-wrap-distance-top:0;mso-wrap-distance-right:9pt;mso-wrap-distance-bottom:0;mso-position-horizontal:absolute;mso-position-horizontal-relative:text;mso-position-vertical:absolute;mso-position-vertical-relative:text;mso-width-percent:0;mso-height-percent:0;mso-width-relative:margin;mso-height-relative:margin;v-text-anchor:middle" arcsize="10923f" o:gfxdata="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" fillcolor="#e7e6e6 [3214]" strokecolor="red" strokeweight="2pt">
+                <v:textbox>
+                  <w:txbxContent>
+                    <w:p>
+                      <w:pPr>
+                        <w:pStyle w:val="Contenu"/>
+                        <w:jc w:val="center"/>
+                        <w:rPr>
+                          <w:b/>
+                          <w:bCs/>
+                          <w:color w:val="FF0000"/>
+                        </w:rPr>
+                      </w:pPr>
+                      <w:r>
+                        <w:rPr>
+                          <w:b/>
+                          <w:bCs/>
+                          <w:color w:val="FF0000"/>
+                        </w:rPr>
+                        <w:t>3</w:t>
+                      </w:r>
+                    </w:p>
+                  </w:txbxContent>
+                </v:textbox>
+              </v:roundrect>
+            </w:pict>
+          </mc:Fallback>
+        </mc:AlternateContent>
+      </w:r>
+      <w:r>
+        <w:rPr>
+          <w:rStyle w:val="normaltextrun"/>
+          <w:rFonts w:ascii="Calibri" w:eastAsiaTheme="majorEastAsia" w:hAnsi="Calibri" w:cs="Calibri"/>
+          <w:color w:val="auto"/>
+          <w:sz w:val="22"/>
+        </w:rPr>
+        <mc:AlternateContent>
+          <mc:Choice Requires="wps">
+            <w:drawing>
+              <wp:anchor distT="0" distB="0" distL="114300" distR="114300" simplePos="0" relativeHeight="251701248" behindDoc="0" locked="0" layoutInCell="1" allowOverlap="1" wp14:anchorId="03A20DAC" wp14:editId="0B818625">
+                <wp:simplePos x="0" y="0"/>
+                <wp:positionH relativeFrom="margin">
+                  <wp:posOffset>4255618</wp:posOffset>
+                </wp:positionH>
+                <wp:positionV relativeFrom="paragraph">
+                  <wp:posOffset>2962961</wp:posOffset>
+                </wp:positionV>
+                <wp:extent cx="1981835" cy="563270"/>
+                <wp:effectExtent l="0" t="0" r="18415" b="27305"/>
+                <wp:wrapNone/>
+                <wp:docPr id="38" name="Rectangle : coins arrondis 38"/>
+                <wp:cNvGraphicFramePr/>
+                <a:graphic xmlns:a="http://schemas.openxmlformats.org/drawingml/2006/main">
+                  <a:graphicData uri="http://schemas.microsoft.com/office/word/2010/wordprocessingShape">
+                    <wps:wsp>
+                      <wps:cNvSpPr/>
+                      <wps:spPr>
+                        <a:xfrm>
+                          <a:off x="0" y="0"/>
+                          <a:ext cx="1981835" cy="563270"/>
+                        </a:xfrm>
+                        <a:prstGeom prst="roundRect">
+                          <a:avLst/>
+                        </a:prstGeom>
+                        <a:noFill/>
+                        <a:ln>
+                          <a:solidFill>
+                            <a:srgbClr val="FF0000"/>
+                          </a:solidFill>
+                        </a:ln>
+                      </wps:spPr>
+                      <wps:style>
+                        <a:lnRef idx="2">
+                          <a:schemeClr val="accent1">
+                            <a:shade val="50000"/>
+                          </a:schemeClr>
+                        </a:lnRef>
+                        <a:fillRef idx="1">
+                          <a:schemeClr val="accent1"/>
+                        </a:fillRef>
+                        <a:effectRef idx="0">
+                          <a:schemeClr val="accent1"/>
+                        </a:effectRef>
+                        <a:fontRef idx="minor">
+                          <a:schemeClr val="lt1"/>
+                        </a:fontRef>
+                      </wps:style>
+                      <wps:bodyPr rot="0" spcFirstLastPara="0" vertOverflow="overflow" horzOverflow="overflow" vert="horz" wrap="square" lIns="91440" tIns="45720" rIns="91440" bIns="45720" numCol="1" spcCol="0" rtlCol="0" fromWordArt="0" anchor="ctr" anchorCtr="0" forceAA="0" compatLnSpc="1">
+                        <a:prstTxWarp prst="textNoShape">
+                          <a:avLst/>
+                        </a:prstTxWarp>
+                        <a:noAutofit/>
+                      </wps:bodyPr>
+                    </wps:wsp>
+                  </a:graphicData>
+                </a:graphic>
+                <wp14:sizeRelV relativeFrom="margin">
+                  <wp14:pctHeight>0</wp14:pctHeight>
+                </wp14:sizeRelV>
+              </wp:anchor>
+            </w:drawing>
+          </mc:Choice>
+          <mc:Fallback>
+            <w:pict>
+              <v:roundrect w14:anchorId="153DDDEC" id="Rectangle : coins arrondis 38" o:spid="_x0000_s1026" style="position:absolute;margin-left:335.1pt;margin-top:233.3pt;width:156.05pt;height:44.35pt;z-index:251701248;visibility:visible;mso-wrap-style:square;mso-height-percent:0;mso-wrap-distance-left:9pt;mso-wrap-distance-top:0;mso-wrap-distance-right:9pt;mso-wrap-distance-bottom:0;mso-position-horizontal:absolute;mso-position-horizontal-relative:margin;mso-position-vertical:absolute;mso-position-vertical-relative:text;mso-height-percent:0;mso-height-relative:margin;v-text-anchor:middle" arcsize="10923f" o:gfxdata="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" filled="f" strokecolor="red" strokeweight="2pt">
+                <w10:wrap anchorx="margin"/>
+              </v:roundrect>
+            </w:pict>
+          </mc:Fallback>
+        </mc:AlternateContent>
+      </w:r>
+      <w:r>
+        <w:rPr>
+          <w:rStyle w:val="normaltextrun"/>
+          <w:rFonts w:ascii="Calibri" w:eastAsiaTheme="majorEastAsia" w:hAnsi="Calibri" w:cs="Calibri"/>
+          <w:color w:val="auto"/>
+          <w:sz w:val="22"/>
+        </w:rPr>
+        <mc:AlternateContent>
+          <mc:Choice Requires="wps">
+            <w:drawing>
+              <wp:anchor distT="0" distB="0" distL="114300" distR="114300" simplePos="0" relativeHeight="251698176" behindDoc="0" locked="0" layoutInCell="1" allowOverlap="1" wp14:anchorId="15C067AE" wp14:editId="0303ED72">
+                <wp:simplePos x="0" y="0"/>
+                <wp:positionH relativeFrom="margin">
+                  <wp:posOffset>4283710</wp:posOffset>
+                </wp:positionH>
+                <wp:positionV relativeFrom="paragraph">
+                  <wp:posOffset>2091690</wp:posOffset>
+                </wp:positionV>
+                <wp:extent cx="1981835" cy="445770"/>
+                <wp:effectExtent l="0" t="0" r="18415" b="11430"/>
+                <wp:wrapNone/>
+                <wp:docPr id="36" name="Rectangle : coins arrondis 36"/>
+                <wp:cNvGraphicFramePr/>
+                <a:graphic xmlns:a="http://schemas.openxmlformats.org/drawingml/2006/main">
+                  <a:graphicData uri="http://schemas.microsoft.com/office/word/2010/wordprocessingShape">
+                    <wps:wsp>
+                      <wps:cNvSpPr/>
+                      <wps:spPr>
+                        <a:xfrm>
+                          <a:off x="0" y="0"/>
+                          <a:ext cx="1981835" cy="445770"/>
+                        </a:xfrm>
+                        <a:prstGeom prst="roundRect">
+                          <a:avLst/>
+                        </a:prstGeom>
+                        <a:noFill/>
+                        <a:ln>
+                          <a:solidFill>
+                            <a:srgbClr val="FF0000"/>
+                          </a:solidFill>
+                        </a:ln>
+                      </wps:spPr>
+                      <wps:style>
+                        <a:lnRef idx="2">
+                          <a:schemeClr val="accent1">
+                            <a:shade val="50000"/>
+                          </a:schemeClr>
+                        </a:lnRef>
+                        <a:fillRef idx="1">
+                          <a:schemeClr val="accent1"/>
+                        </a:fillRef>
+                        <a:effectRef idx="0">
+                          <a:schemeClr val="accent1"/>
+                        </a:effectRef>
+                        <a:fontRef idx="minor">
+                          <a:schemeClr val="lt1"/>
+                        </a:fontRef>
+                      </wps:style>
+                      <wps:bodyPr rot="0" spcFirstLastPara="0" vertOverflow="overflow" horzOverflow="overflow" vert="horz" wrap="square" lIns="91440" tIns="45720" rIns="91440" bIns="45720" numCol="1" spcCol="0" rtlCol="0" fromWordArt="0" anchor="ctr" anchorCtr="0" forceAA="0" compatLnSpc="1">
+                        <a:prstTxWarp prst="textNoShape">
+                          <a:avLst/>
+                        </a:prstTxWarp>
+                        <a:noAutofit/>
+                      </wps:bodyPr>
+                    </wps:wsp>
+                  </a:graphicData>
+                </a:graphic>
+              </wp:anchor>
+            </w:drawing>
+          </mc:Choice>
+          <mc:Fallback>
+            <w:pict>
+              <v:roundrect w14:anchorId="04B8E921" id="Rectangle : coins arrondis 36" o:spid="_x0000_s1026" style="position:absolute;margin-left:337.3pt;margin-top:164.7pt;width:156.05pt;height:35.1pt;z-index:251698176;visibility:visible;mso-wrap-style:square;mso-wrap-distance-left:9pt;mso-wrap-distance-top:0;mso-wrap-distance-right:9pt;mso-wrap-distance-bottom:0;mso-position-horizontal:absolute;mso-position-horizontal-relative:margin;mso-position-vertical:absolute;mso-position-vertical-relative:text;v-text-anchor:middle" arcsize="10923f" o:gfxdata="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" filled="f" strokecolor="red" strokeweight="2pt">
+                <w10:wrap anchorx="margin"/>
+              </v:roundrect>
+            </w:pict>
+          </mc:Fallback>
+        </mc:AlternateContent>
+      </w:r>
+      <w:r>
+        <w:rPr>
+          <w:rFonts w:ascii="Calibri" w:eastAsiaTheme="majorEastAsia" w:hAnsi="Calibri" w:cs="Calibri"/>
+          <w:color w:val="auto"/>
+          <w:sz w:val="22"/>
+        </w:rPr>
+        <mc:AlternateContent>
+          <mc:Choice Requires="wps">
+            <w:drawing>
+              <wp:anchor distT="0" distB="0" distL="114300" distR="114300" simplePos="0" relativeHeight="251699200" behindDoc="0" locked="0" layoutInCell="1" allowOverlap="1" wp14:anchorId="3349D846" wp14:editId="48B8E423">
+                <wp:simplePos x="0" y="0"/>
+                <wp:positionH relativeFrom="column">
+                  <wp:posOffset>3942893</wp:posOffset>
+                </wp:positionH>
+                <wp:positionV relativeFrom="paragraph">
+                  <wp:posOffset>2132152</wp:posOffset>
+                </wp:positionV>
+                <wp:extent cx="335915" cy="357505"/>
+                <wp:effectExtent l="0" t="0" r="26035" b="23495"/>
+                <wp:wrapNone/>
+                <wp:docPr id="37" name="Rectangle : coins arrondis 37"/>
+                <wp:cNvGraphicFramePr/>
+                <a:graphic xmlns:a="http://schemas.openxmlformats.org/drawingml/2006/main">
+                  <a:graphicData uri="http://schemas.microsoft.com/office/word/2010/wordprocessingShape">
+                    <wps:wsp>
+                      <wps:cNvSpPr/>
+                      <wps:spPr>
+                        <a:xfrm>
+                          <a:off x="0" y="0"/>
+                          <a:ext cx="335915" cy="357505"/>
+                        </a:xfrm>
+                        <a:prstGeom prst="roundRect">
+                          <a:avLst/>
+                        </a:prstGeom>
+                        <a:solidFill>
+                          <a:schemeClr val="bg2"/>
+                        </a:solidFill>
+                        <a:ln>
+                          <a:solidFill>
+                            <a:srgbClr val="FF0000"/>
+                          </a:solidFill>
+                        </a:ln>
+                      </wps:spPr>
+                      <wps:style>
+                        <a:lnRef idx="2">
+                          <a:schemeClr val="accent1">
+                            <a:shade val="50000"/>
+                          </a:schemeClr>
+                        </a:lnRef>
+                        <a:fillRef idx="1">
+                          <a:schemeClr val="accent1"/>
+                        </a:fillRef>
+                        <a:effectRef idx="0">
+                          <a:schemeClr val="accent1"/>
+                        </a:effectRef>
+                        <a:fontRef idx="minor">
+                          <a:schemeClr val="lt1"/>
+                        </a:fontRef>
+                      </wps:style>
+                      <wps:txbx>
+                        <w:txbxContent>
+                          <w:p>
+                            <w:pPr>
+                              <w:pStyle w:val="Contenu"/>
+                              <w:jc w:val="center"/>
+                              <w:rPr>
+                                <w:b/>
+                                <w:bCs/>
+                                <w:color w:val="FF0000"/>
+                              </w:rPr>
+                            </w:pPr>
+                            <w:r>
+                              <w:rPr>
+                                <w:b/>
+                                <w:bCs/>
+                                <w:color w:val="FF0000"/>
+                              </w:rPr>
+                              <w:t>2</w:t>
+                            </w:r>
+                          </w:p>
+                        </w:txbxContent>
+                      </wps:txbx>
+                      <wps:bodyPr rot="0" spcFirstLastPara="0" vertOverflow="overflow" horzOverflow="overflow" vert="horz" wrap="square" lIns="91440" tIns="45720" rIns="91440" bIns="45720" numCol="1" spcCol="0" rtlCol="0" fromWordArt="0" anchor="ctr" anchorCtr="0" forceAA="0" compatLnSpc="1">
+                        <a:prstTxWarp prst="textNoShape">
+                          <a:avLst/>
+                        </a:prstTxWarp>
+                        <a:noAutofit/>
+                      </wps:bodyPr>
+                    </wps:wsp>
+                  </a:graphicData>
+                </a:graphic>
+                <wp14:sizeRelH relativeFrom="margin">
+                  <wp14:pctWidth>0</wp14:pctWidth>
+                </wp14:sizeRelH>
+                <wp14:sizeRelV relativeFrom="margin">
+                  <wp14:pctHeight>0</wp14:pctHeight>
+                </wp14:sizeRelV>
+              </wp:anchor>
+            </w:drawing>
+          </mc:Choice>
+          <mc:Fallback>
+            <w:pict>
+              <v:roundrect w14:anchorId="3349D846" id="Rectangle : coins arrondis 37" o:spid="_x0000_s1034" style="position:absolute;margin-left:310.45pt;margin-top:167.9pt;width:26.45pt;height:28.15pt;z-index:251699200;visibility:visible;mso-wrap-style:square;mso-width-percent:0;mso-height-percent:0;mso-wrap-distance-left:9pt;mso-wrap-distance-top:0;mso-wrap-distance-right:9pt;mso-wrap-distance-bottom:0;mso-position-horizontal:absolute;mso-position-horizontal-relative:text;mso-position-vertical:absolute;mso-position-vertical-relative:text;mso-width-percent:0;mso-height-percent:0;mso-width-relative:margin;mso-height-relative:margin;v-text-anchor:middle" arcsize="10923f" o:gfxdata="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" fillcolor="#e7e6e6 [3214]" strokecolor="red" strokeweight="2pt">
+                <v:textbox>
+                  <w:txbxContent>
+                    <w:p>
+                      <w:pPr>
+                        <w:pStyle w:val="Contenu"/>
+                        <w:jc w:val="center"/>
+                        <w:rPr>
+                          <w:b/>
+                          <w:bCs/>
+                          <w:color w:val="FF0000"/>
+                        </w:rPr>
+                      </w:pPr>
+                      <w:r>
+                        <w:rPr>
+                          <w:b/>
+                          <w:bCs/>
+                          <w:color w:val="FF0000"/>
+                        </w:rPr>
+                        <w:t>2</w:t>
+                      </w:r>
+                    </w:p>
+                  </w:txbxContent>
+                </v:textbox>
+              </v:roundrect>
+            </w:pict>
+          </mc:Fallback>
+        </mc:AlternateContent>
+      </w:r>
+      <w:r>
+        <w:rPr>
+          <w:rFonts w:ascii="Calibri" w:eastAsiaTheme="majorEastAsia" w:hAnsi="Calibri" w:cs="Calibri"/>
+          <w:bCs/>
+          <w:color w:val="auto"/>
+          <w:sz w:val="22"/>
+        </w:rPr>
+        <mc:AlternateContent>
+          <mc:Choice Requires="wps">
+            <w:drawing>
+              <wp:anchor distT="0" distB="0" distL="114300" distR="114300" simplePos="0" relativeHeight="251696128" behindDoc="0" locked="0" layoutInCell="1" allowOverlap="1" wp14:anchorId="349ABE81" wp14:editId="436E7F57">
+                <wp:simplePos x="0" y="0"/>
+                <wp:positionH relativeFrom="column">
+                  <wp:posOffset>3971290</wp:posOffset>
+                </wp:positionH>
+                <wp:positionV relativeFrom="paragraph">
+                  <wp:posOffset>720725</wp:posOffset>
+                </wp:positionV>
+                <wp:extent cx="335915" cy="357505"/>
+                <wp:effectExtent l="0" t="0" r="26035" b="23495"/>
+                <wp:wrapNone/>
+                <wp:docPr id="35" name="Rectangle : coins arrondis 35"/>
+                <wp:cNvGraphicFramePr/>
+                <a:graphic xmlns:a="http://schemas.openxmlformats.org/drawingml/2006/main">
+                  <a:graphicData uri="http://schemas.microsoft.com/office/word/2010/wordprocessingShape">
+                    <wps:wsp>
+                      <wps:cNvSpPr/>
+                      <wps:spPr>
+                        <a:xfrm>
+                          <a:off x="0" y="0"/>
+                          <a:ext cx="335915" cy="357505"/>
+                        </a:xfrm>
+                        <a:prstGeom prst="roundRect">
+                          <a:avLst/>
+                        </a:prstGeom>
+                        <a:solidFill>
+                          <a:schemeClr val="bg2"/>
+                        </a:solidFill>
+                        <a:ln>
+                          <a:solidFill>
+                            <a:srgbClr val="FF0000"/>
+                          </a:solidFill>
+                        </a:ln>
+                      </wps:spPr>
+                      <wps:style>
+                        <a:lnRef idx="2">
+                          <a:schemeClr val="accent1">
+                            <a:shade val="50000"/>
+                          </a:schemeClr>
+                        </a:lnRef>
+                        <a:fillRef idx="1">
+                          <a:schemeClr val="accent1"/>
+                        </a:fillRef>
+                        <a:effectRef idx="0">
+                          <a:schemeClr val="accent1"/>
+                        </a:effectRef>
+                        <a:fontRef idx="minor">
+                          <a:schemeClr val="lt1"/>
+                        </a:fontRef>
+                      </wps:style>
+                      <wps:txbx>
+                        <w:txbxContent>
+                          <w:p>
+                            <w:pPr>
+                              <w:pStyle w:val="Contenu"/>
+                              <w:jc w:val="center"/>
+                              <w:rPr>
+                                <w:b/>
+                                <w:bCs/>
+                                <w:color w:val="FF0000"/>
+                              </w:rPr>
+                            </w:pPr>
+                            <w:r>
+                              <w:rPr>
+                                <w:b/>
+                                <w:bCs/>
+                                <w:color w:val="FF0000"/>
+                              </w:rPr>
+                              <w:t>1</w:t>
+                            </w:r>
+                          </w:p>
+                        </w:txbxContent>
+                      </wps:txbx>
+                      <wps:bodyPr rot="0" spcFirstLastPara="0" vertOverflow="overflow" horzOverflow="overflow" vert="horz" wrap="square" lIns="91440" tIns="45720" rIns="91440" bIns="45720" numCol="1" spcCol="0" rtlCol="0" fromWordArt="0" anchor="ctr" anchorCtr="0" forceAA="0" compatLnSpc="1">
+                        <a:prstTxWarp prst="textNoShape">
+                          <a:avLst/>
+                        </a:prstTxWarp>
+                        <a:noAutofit/>
+                      </wps:bodyPr>
+                    </wps:wsp>
+                  </a:graphicData>
+                </a:graphic>
+                <wp14:sizeRelH relativeFrom="margin">
+                  <wp14:pctWidth>0</wp14:pctWidth>
+                </wp14:sizeRelH>
+                <wp14:sizeRelV relativeFrom="margin">
+                  <wp14:pctHeight>0</wp14:pctHeight>
+                </wp14:sizeRelV>
+              </wp:anchor>
+            </w:drawing>
+          </mc:Choice>
+          <mc:Fallback>
+            <w:pict>
+              <v:roundrect w14:anchorId="349ABE81" id="Rectangle : coins arrondis 35" o:spid="_x0000_s1035" style="position:absolute;margin-left:312.7pt;margin-top:56.75pt;width:26.45pt;height:28.15pt;z-index:251696128;visibility:visible;mso-wrap-style:square;mso-width-percent:0;mso-height-percent:0;mso-wrap-distance-left:9pt;mso-wrap-distance-top:0;mso-wrap-distance-right:9pt;mso-wrap-distance-bottom:0;mso-position-horizontal:absolute;mso-position-horizontal-relative:text;mso-position-vertical:absolute;mso-position-vertical-relative:text;mso-width-percent:0;mso-height-percent:0;mso-width-relative:margin;mso-height-relative:margin;v-text-anchor:middle" arcsize="10923f" o:gfxdata="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" fillcolor="#e7e6e6 [3214]" strokecolor="red" strokeweight="2pt">
+                <v:textbox>
+                  <w:txbxContent>
+                    <w:p>
+                      <w:pPr>
+                        <w:pStyle w:val="Contenu"/>
+                        <w:jc w:val="center"/>
+                        <w:rPr>
+                          <w:b/>
+                          <w:bCs/>
+                          <w:color w:val="FF0000"/>
+                        </w:rPr>
+                      </w:pPr>
+                      <w:r>
+                        <w:rPr>
+                          <w:b/>
+                          <w:bCs/>
+                          <w:color w:val="FF0000"/>
+                        </w:rPr>
+                        <w:t>1</w:t>
+                      </w:r>
+                    </w:p>
+                  </w:txbxContent>
+                </v:textbox>
+              </v:roundrect>
+            </w:pict>
+          </mc:Fallback>
+        </mc:AlternateContent>
+      </w:r>
+      <w:r>
+        <w:rPr>
+          <w:rStyle w:val="normaltextrun"/>
+          <w:rFonts w:ascii="Calibri" w:eastAsiaTheme="majorEastAsia" w:hAnsi="Calibri" w:cs="Calibri"/>
+          <w:color w:val="auto"/>
+          <w:sz w:val="22"/>
+        </w:rPr>
+        <w:drawing>
+          <wp:inline distT="0" distB="0" distL="0" distR="0" wp14:anchorId="1CE09A6C" wp14:editId="7793A394">
+            <wp:extent cx="6371590" cy="3763645"/>
+            <wp:effectExtent l="0" t="0" r="0" b="8255"/>
+            <wp:docPr id="33" name="Image 33"/>
+            <wp:cNvGraphicFramePr>
+              <a:graphicFrameLocks xmlns:a="http://schemas.openxmlformats.org/drawingml/2006/main" noChangeAspect="1"/>
+            </wp:cNvGraphicFramePr>
+            <a:graphic xmlns:a="http://schemas.openxmlformats.org/drawingml/2006/main">
+              <a:graphicData uri="http://schemas.openxmlformats.org/drawingml/2006/picture">
+                <pic:pic xmlns:pic="http://schemas.openxmlformats.org/drawingml/2006/picture">
+                  <pic:nvPicPr>
+                    <pic:cNvPr id="1" name=""/>
+                    <pic:cNvPicPr/>
+                  </pic:nvPicPr>
+                  <pic:blipFill>
+                    <a:blip r:embed="rId16"/>
+                    <a:stretch>
+                      <a:fillRect/>
+                    </a:stretch>
+                  </pic:blipFill>
+                  <pic:spPr>
+                    <a:xfrm>
+                      <a:off x="0" y="0"/>
+                      <a:ext cx="6371590" cy="3763645"/>
+                    </a:xfrm>
+                    <a:prstGeom prst="rect">
+                      <a:avLst/>
+                    </a:prstGeom>
+                  </pic:spPr>
+                </pic:pic>
+              </a:graphicData>
+            </a:graphic>
+          </wp:inline>
+        </w:drawing>
+      </w:r>
+    </w:p>
+    <w:p>
+      <w:pPr>
+        <w:pStyle w:val="Contenu"/>
+        <w:rPr>
+          <w:rStyle w:val="normaltextrun"/>
+          <w:rFonts w:ascii="Calibri" w:eastAsiaTheme="majorEastAsia" w:hAnsi="Calibri" w:cs="Calibri"/>
+          <w:color w:val="auto"/>
+          <w:sz w:val="22"/>
+        </w:rPr>
+      </w:pPr>
+    </w:p>
+    <w:p>
+      <w:pPr>
+        <w:pStyle w:val="Textedemiseenvidence"/>
+        <w:rPr>
+          <w:rStyle w:val="normaltextrun"/>
+          <w:color w:val="auto"/>
+          <w:sz w:val="22"/>
+          <w:szCs w:val="18"/>
+        </w:rPr>
+      </w:pPr>
+      <w:r>
+        <w:rPr>
+          <w:rStyle w:val="normaltextrun"/>
+          <w:color w:val="auto"/>
+          <w:sz w:val="22"/>
+          <w:szCs w:val="18"/>
+        </w:rPr>
+        <w:t>Coté</w:t>
+      </w:r>
+      <w:r>
+        <w:rPr>
+          <w:rStyle w:val="normaltextrun"/>
+          <w:color w:val="auto"/>
+          <w:sz w:val="22"/>
+          <w:szCs w:val="18"/>
+        </w:rPr>
+        <w:t xml:space="preserve"> </w:t>
+      </w:r>
+      <w:proofErr w:type="spellStart"/>
+      <w:r>
+        <w:rPr>
+          <w:rStyle w:val="normaltextrun"/>
+          <w:color w:val="auto"/>
+          <w:sz w:val="22"/>
+          <w:szCs w:val="18"/>
+        </w:rPr>
+        <w:t>reviewer</w:t>
+      </w:r>
+      <w:proofErr w:type="spellEnd"/>
+      <w:r>
+        <w:rPr>
+          <w:rStyle w:val="normaltextrun"/>
+          <w:color w:val="auto"/>
+          <w:sz w:val="22"/>
+          <w:szCs w:val="18"/>
+        </w:rPr>
+        <w:t xml:space="preserve"> : </w:t>
+      </w:r>
+    </w:p>
+    <w:p>
+      <w:pPr>
+        <w:pStyle w:val="Contenu"/>
+        <w:jc w:val="both"/>
+        <w:rPr>
+          <w:rStyle w:val="normaltextrun"/>
+          <w:rFonts w:ascii="Calibri" w:eastAsiaTheme="majorEastAsia" w:hAnsi="Calibri" w:cs="Calibri"/>
+          <w:color w:val="auto"/>
+          <w:sz w:val="22"/>
+        </w:rPr>
+      </w:pPr>
+      <w:r>
+        <w:rPr>
+          <w:rStyle w:val="normaltextrun"/>
+          <w:rFonts w:ascii="Calibri" w:eastAsiaTheme="majorEastAsia" w:hAnsi="Calibri" w:cs="Calibri"/>
+          <w:color w:val="auto"/>
+          <w:sz w:val="22"/>
+        </w:rPr>
+        <w:t xml:space="preserve">Un </w:t>
+      </w:r>
+      <w:proofErr w:type="spellStart"/>
+      <w:r>
+        <w:rPr>
+          <w:rStyle w:val="normaltextrun"/>
+          <w:rFonts w:ascii="Calibri" w:eastAsiaTheme="majorEastAsia" w:hAnsi="Calibri" w:cs="Calibri"/>
+          <w:color w:val="auto"/>
+          <w:sz w:val="22"/>
+        </w:rPr>
+        <w:t>reviewer</w:t>
+      </w:r>
+      <w:proofErr w:type="spellEnd"/>
+      <w:r>
+        <w:rPr>
+          <w:rStyle w:val="normaltextrun"/>
+          <w:rFonts w:ascii="Calibri" w:eastAsiaTheme="majorEastAsia" w:hAnsi="Calibri" w:cs="Calibri"/>
+          <w:color w:val="auto"/>
+          <w:sz w:val="22"/>
+        </w:rPr>
+        <w:t xml:space="preserve"> se doit de vérifier les changements apportes. Il peut cliquer sur les onglets « </w:t>
+      </w:r>
+      <w:proofErr w:type="spellStart"/>
+      <w:r>
+        <w:rPr>
+          <w:rStyle w:val="normaltextrun"/>
+          <w:rFonts w:ascii="Calibri" w:eastAsiaTheme="majorEastAsia" w:hAnsi="Calibri" w:cs="Calibri"/>
+          <w:color w:val="auto"/>
+          <w:sz w:val="22"/>
+        </w:rPr>
+        <w:t>Commits</w:t>
+      </w:r>
+      <w:proofErr w:type="spellEnd"/>
+      <w:r>
+        <w:rPr>
+          <w:rStyle w:val="normaltextrun"/>
+          <w:rFonts w:ascii="Calibri" w:eastAsiaTheme="majorEastAsia" w:hAnsi="Calibri" w:cs="Calibri"/>
+          <w:color w:val="auto"/>
+          <w:sz w:val="22"/>
+        </w:rPr>
+        <w:t xml:space="preserve"> » (1) ou « Files </w:t>
+      </w:r>
+      <w:proofErr w:type="spellStart"/>
+      <w:r>
+        <w:rPr>
+          <w:rStyle w:val="normaltextrun"/>
+          <w:rFonts w:ascii="Calibri" w:eastAsiaTheme="majorEastAsia" w:hAnsi="Calibri" w:cs="Calibri"/>
+          <w:color w:val="auto"/>
+          <w:sz w:val="22"/>
+        </w:rPr>
+        <w:t>changed</w:t>
+      </w:r>
+      <w:proofErr w:type="spellEnd"/>
+      <w:r>
+        <w:rPr>
+          <w:rStyle w:val="normaltextrun"/>
+          <w:rFonts w:ascii="Calibri" w:eastAsiaTheme="majorEastAsia" w:hAnsi="Calibri" w:cs="Calibri"/>
+          <w:color w:val="auto"/>
+          <w:sz w:val="22"/>
+        </w:rPr>
+        <w:t> » (2) pour observer les modifications. Une fois les vérifications faites, cliquer sur « </w:t>
+      </w:r>
+      <w:proofErr w:type="spellStart"/>
+      <w:r>
+        <w:rPr>
+          <w:rStyle w:val="normaltextrun"/>
+          <w:rFonts w:ascii="Calibri" w:eastAsiaTheme="majorEastAsia" w:hAnsi="Calibri" w:cs="Calibri"/>
+          <w:color w:val="auto"/>
+          <w:sz w:val="22"/>
+        </w:rPr>
+        <w:t>Review</w:t>
+      </w:r>
+      <w:proofErr w:type="spellEnd"/>
+      <w:r>
+        <w:rPr>
+          <w:rStyle w:val="normaltextrun"/>
+          <w:rFonts w:ascii="Calibri" w:eastAsiaTheme="majorEastAsia" w:hAnsi="Calibri" w:cs="Calibri"/>
+          <w:color w:val="auto"/>
+          <w:sz w:val="22"/>
+        </w:rPr>
+        <w:t xml:space="preserve"> changes » (3)</w:t>
+      </w:r>
+      <w:r>
+        <w:rPr>
+          <w:rStyle w:val="normaltextrun"/>
+          <w:rFonts w:ascii="Calibri" w:eastAsiaTheme="majorEastAsia" w:hAnsi="Calibri" w:cs="Calibri"/>
+          <w:color w:val="auto"/>
+          <w:sz w:val="22"/>
+        </w:rPr>
+        <w:t> :</w:t>
+      </w:r>
+    </w:p>
+    <w:p>
+      <w:pPr>
+        <w:pStyle w:val="Contenu"/>
+        <w:rPr>
+          <w:rStyle w:val="normaltextrun"/>
+          <w:rFonts w:ascii="Calibri" w:eastAsiaTheme="majorEastAsia" w:hAnsi="Calibri" w:cs="Calibri"/>
+          <w:color w:val="auto"/>
+          <w:sz w:val="22"/>
+        </w:rPr>
+      </w:pPr>
+    </w:p>
+    <w:p>
+      <w:pPr>
+        <w:pStyle w:val="Contenu"/>
+        <w:rPr>
+          <w:rStyle w:val="normaltextrun"/>
+          <w:rFonts w:ascii="Calibri" w:eastAsiaTheme="majorEastAsia" w:hAnsi="Calibri" w:cs="Calibri"/>
+          <w:sz w:val="22"/>
+        </w:rPr>
+      </w:pPr>
+      <w:r>
+        <w:rPr>
+          <w:rFonts w:ascii="Calibri" w:eastAsiaTheme="majorEastAsia" w:hAnsi="Calibri" w:cs="Calibri"/>
+          <w:noProof/>
+          <w:sz w:val="22"/>
+        </w:rPr>
+        <mc:AlternateContent>
+          <mc:Choice Requires="wps">
+            <w:drawing>
+              <wp:anchor distT="0" distB="0" distL="114300" distR="114300" simplePos="0" relativeHeight="251716608" behindDoc="0" locked="0" layoutInCell="1" allowOverlap="1" wp14:anchorId="1E04BF10" wp14:editId="40D4865F">
+                <wp:simplePos x="0" y="0"/>
+                <wp:positionH relativeFrom="column">
+                  <wp:posOffset>93269</wp:posOffset>
+                </wp:positionH>
+                <wp:positionV relativeFrom="paragraph">
+                  <wp:posOffset>1644675</wp:posOffset>
+                </wp:positionV>
+                <wp:extent cx="4601261" cy="372898"/>
+                <wp:effectExtent l="0" t="0" r="27940" b="27305"/>
+                <wp:wrapNone/>
+                <wp:docPr id="49" name="Rectangle : coins arrondis 49"/>
+                <wp:cNvGraphicFramePr/>
+                <a:graphic xmlns:a="http://schemas.openxmlformats.org/drawingml/2006/main">
+                  <a:graphicData uri="http://schemas.microsoft.com/office/word/2010/wordprocessingShape">
+                    <wps:wsp>
+                      <wps:cNvSpPr/>
+                      <wps:spPr>
+                        <a:xfrm>
+                          <a:off x="0" y="0"/>
+                          <a:ext cx="4601261" cy="372898"/>
+                        </a:xfrm>
+                        <a:prstGeom prst="roundRect">
+                          <a:avLst/>
+                        </a:prstGeom>
+                        <a:noFill/>
+                        <a:ln>
+                          <a:solidFill>
+                            <a:srgbClr val="FFC000"/>
+                          </a:solidFill>
+                        </a:ln>
+                      </wps:spPr>
+                      <wps:style>
+                        <a:lnRef idx="2">
+                          <a:schemeClr val="accent1">
+                            <a:shade val="50000"/>
+                          </a:schemeClr>
+                        </a:lnRef>
+                        <a:fillRef idx="1">
+                          <a:schemeClr val="accent1"/>
+                        </a:fillRef>
+                        <a:effectRef idx="0">
+                          <a:schemeClr val="accent1"/>
+                        </a:effectRef>
+                        <a:fontRef idx="minor">
+                          <a:schemeClr val="lt1"/>
+                        </a:fontRef>
+                      </wps:style>
+                      <wps:txbx>
+                        <w:txbxContent>
+                          <w:p>
+                            <w:pPr>
+                              <w:jc w:val="right"/>
+                              <w:rPr>
+                                <w:color w:val="FFC000"/>
+                              </w:rPr>
+                            </w:pPr>
+                            <w:r>
+                              <w:rPr>
+                                <w:color w:val="FFC000"/>
+                              </w:rPr>
+                              <w:t xml:space="preserve">Changements apportés </w:t>
+                            </w:r>
+                          </w:p>
+                        </w:txbxContent>
+                      </wps:txbx>
+                      <wps:bodyPr rot="0" spcFirstLastPara="0" vertOverflow="overflow" horzOverflow="overflow" vert="horz" wrap="square" lIns="91440" tIns="45720" rIns="91440" bIns="45720" numCol="1" spcCol="0" rtlCol="0" fromWordArt="0" anchor="ctr" anchorCtr="0" forceAA="0" compatLnSpc="1">
+                        <a:prstTxWarp prst="textNoShape">
+                          <a:avLst/>
+                        </a:prstTxWarp>
+                        <a:noAutofit/>
+                      </wps:bodyPr>
+                    </wps:wsp>
+                  </a:graphicData>
+                </a:graphic>
+                <wp14:sizeRelH relativeFrom="margin">
+                  <wp14:pctWidth>0</wp14:pctWidth>
+                </wp14:sizeRelH>
+                <wp14:sizeRelV relativeFrom="margin">
+                  <wp14:pctHeight>0</wp14:pctHeight>
+                </wp14:sizeRelV>
+              </wp:anchor>
+            </w:drawing>
+          </mc:Choice>
+          <mc:Fallback>
+            <w:pict>
+              <v:roundrect w14:anchorId="1E04BF10" id="Rectangle : coins arrondis 49" o:spid="_x0000_s1036" style="position:absolute;margin-left:7.35pt;margin-top:129.5pt;width:362.3pt;height:29.35pt;z-index:251716608;visibility:visible;mso-wrap-style:square;mso-width-percent:0;mso-height-percent:0;mso-wrap-distance-left:9pt;mso-wrap-distance-top:0;mso-wrap-distance-right:9pt;mso-wrap-distance-bottom:0;mso-position-horizontal:absolute;mso-position-horizontal-relative:text;mso-position-vertical:absolute;mso-position-vertical-relative:text;mso-width-percent:0;mso-height-percent:0;mso-width-relative:margin;mso-height-relative:margin;v-text-anchor:middle" arcsize="10923f" o:gfxdata="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" filled="f" strokecolor="#ffc000" strokeweight="2pt">
+                <v:textbox>
+                  <w:txbxContent>
+                    <w:p>
+                      <w:pPr>
+                        <w:jc w:val="right"/>
+                        <w:rPr>
+                          <w:color w:val="FFC000"/>
+                        </w:rPr>
+                      </w:pPr>
+                      <w:r>
+                        <w:rPr>
+                          <w:color w:val="FFC000"/>
+                        </w:rPr>
+                        <w:t xml:space="preserve">Changements apportés </w:t>
+                      </w:r>
+                    </w:p>
+                  </w:txbxContent>
+                </v:textbox>
+              </v:roundrect>
+            </w:pict>
+          </mc:Fallback>
+        </mc:AlternateContent>
+      </w:r>
+      <w:r>
+        <w:rPr>
+          <w:rStyle w:val="normaltextrun"/>
+          <w:rFonts w:ascii="Calibri" w:eastAsiaTheme="majorEastAsia" w:hAnsi="Calibri" w:cs="Calibri"/>
+          <w:sz w:val="22"/>
+        </w:rPr>
+        <mc:AlternateContent>
+          <mc:Choice Requires="wps">
+            <w:drawing>
+              <wp:anchor distT="0" distB="0" distL="114300" distR="114300" simplePos="0" relativeHeight="251714560" behindDoc="0" locked="0" layoutInCell="1" allowOverlap="1" wp14:anchorId="27076D8E" wp14:editId="3B4052CF">
+                <wp:simplePos x="0" y="0"/>
+                <wp:positionH relativeFrom="margin">
+                  <wp:posOffset>5462905</wp:posOffset>
+                </wp:positionH>
+                <wp:positionV relativeFrom="paragraph">
+                  <wp:posOffset>796290</wp:posOffset>
+                </wp:positionV>
+                <wp:extent cx="840740" cy="241300"/>
+                <wp:effectExtent l="0" t="0" r="16510" b="25400"/>
+                <wp:wrapNone/>
+                <wp:docPr id="47" name="Rectangle : coins arrondis 47"/>
+                <wp:cNvGraphicFramePr/>
+                <a:graphic xmlns:a="http://schemas.openxmlformats.org/drawingml/2006/main">
+                  <a:graphicData uri="http://schemas.microsoft.com/office/word/2010/wordprocessingShape">
+                    <wps:wsp>
+                      <wps:cNvSpPr/>
+                      <wps:spPr>
+                        <a:xfrm>
+                          <a:off x="0" y="0"/>
+                          <a:ext cx="840740" cy="241300"/>
+                        </a:xfrm>
+                        <a:prstGeom prst="roundRect">
+                          <a:avLst/>
+                        </a:prstGeom>
+                        <a:noFill/>
+                        <a:ln>
+                          <a:solidFill>
+                            <a:srgbClr val="FF0000"/>
+                          </a:solidFill>
+                        </a:ln>
+                      </wps:spPr>
+                      <wps:style>
+                        <a:lnRef idx="2">
+                          <a:schemeClr val="accent1">
+                            <a:shade val="50000"/>
+                          </a:schemeClr>
+                        </a:lnRef>
+                        <a:fillRef idx="1">
+                          <a:schemeClr val="accent1"/>
+                        </a:fillRef>
+                        <a:effectRef idx="0">
+                          <a:schemeClr val="accent1"/>
+                        </a:effectRef>
+                        <a:fontRef idx="minor">
+                          <a:schemeClr val="lt1"/>
+                        </a:fontRef>
+                      </wps:style>
+                      <wps:bodyPr rot="0" spcFirstLastPara="0" vertOverflow="overflow" horzOverflow="overflow" vert="horz" wrap="square" lIns="91440" tIns="45720" rIns="91440" bIns="45720" numCol="1" spcCol="0" rtlCol="0" fromWordArt="0" anchor="ctr" anchorCtr="0" forceAA="0" compatLnSpc="1">
+                        <a:prstTxWarp prst="textNoShape">
+                          <a:avLst/>
+                        </a:prstTxWarp>
+                        <a:noAutofit/>
+                      </wps:bodyPr>
+                    </wps:wsp>
+                  </a:graphicData>
+                </a:graphic>
+                <wp14:sizeRelH relativeFrom="margin">
+                  <wp14:pctWidth>0</wp14:pctWidth>
+                </wp14:sizeRelH>
+                <wp14:sizeRelV relativeFrom="margin">
+                  <wp14:pctHeight>0</wp14:pctHeight>
+                </wp14:sizeRelV>
+              </wp:anchor>
+            </w:drawing>
+          </mc:Choice>
+          <mc:Fallback>
+            <w:pict>
+              <v:roundrect w14:anchorId="53435BAF" id="Rectangle : coins arrondis 47" o:spid="_x0000_s1026" style="position:absolute;margin-left:430.15pt;margin-top:62.7pt;width:66.2pt;height:19pt;z-index:251714560;visibility:visible;mso-wrap-style:square;mso-width-percent:0;mso-height-percent:0;mso-wrap-distance-left:9pt;mso-wrap-distance-top:0;mso-wrap-distance-right:9pt;mso-wrap-distance-bottom:0;mso-position-horizontal:absolute;mso-position-horizontal-relative:margin;mso-position-vertical:absolute;mso-position-vertical-relative:text;mso-width-percent:0;mso-height-percent:0;mso-width-relative:margin;mso-height-relative:margin;v-text-anchor:middle" arcsize="10923f" o:gfxdata="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" filled="f" strokecolor="red" strokeweight="2pt">
+                <w10:wrap anchorx="margin"/>
+              </v:roundrect>
+            </w:pict>
+          </mc:Fallback>
+        </mc:AlternateContent>
+      </w:r>
+      <w:r>
+        <w:rPr>
+          <w:rFonts w:ascii="Calibri" w:eastAsiaTheme="majorEastAsia" w:hAnsi="Calibri" w:cs="Calibri"/>
+          <w:sz w:val="22"/>
+        </w:rPr>
+        <mc:AlternateContent>
+          <mc:Choice Requires="wps">
+            <w:drawing>
+              <wp:anchor distT="0" distB="0" distL="114300" distR="114300" simplePos="0" relativeHeight="251715584" behindDoc="0" locked="0" layoutInCell="1" allowOverlap="1" wp14:anchorId="79F901CD" wp14:editId="048346D0">
+                <wp:simplePos x="0" y="0"/>
+                <wp:positionH relativeFrom="column">
+                  <wp:posOffset>5120640</wp:posOffset>
+                </wp:positionH>
+                <wp:positionV relativeFrom="paragraph">
+                  <wp:posOffset>723469</wp:posOffset>
+                </wp:positionV>
+                <wp:extent cx="335915" cy="358140"/>
+                <wp:effectExtent l="0" t="0" r="26035" b="22860"/>
+                <wp:wrapNone/>
+                <wp:docPr id="48" name="Rectangle : coins arrondis 48"/>
+                <wp:cNvGraphicFramePr/>
+                <a:graphic xmlns:a="http://schemas.openxmlformats.org/drawingml/2006/main">
+                  <a:graphicData uri="http://schemas.microsoft.com/office/word/2010/wordprocessingShape">
+                    <wps:wsp>
+                      <wps:cNvSpPr/>
+                      <wps:spPr>
+                        <a:xfrm>
+                          <a:off x="0" y="0"/>
+                          <a:ext cx="335915" cy="358140"/>
+                        </a:xfrm>
+                        <a:prstGeom prst="roundRect">
+                          <a:avLst/>
+                        </a:prstGeom>
+                        <a:solidFill>
+                          <a:schemeClr val="bg2"/>
+                        </a:solidFill>
+                        <a:ln>
+                          <a:solidFill>
+                            <a:srgbClr val="FF0000"/>
+                          </a:solidFill>
+                        </a:ln>
+                      </wps:spPr>
+                      <wps:style>
+                        <a:lnRef idx="2">
+                          <a:schemeClr val="accent1">
+                            <a:shade val="50000"/>
+                          </a:schemeClr>
+                        </a:lnRef>
+                        <a:fillRef idx="1">
+                          <a:schemeClr val="accent1"/>
+                        </a:fillRef>
+                        <a:effectRef idx="0">
+                          <a:schemeClr val="accent1"/>
+                        </a:effectRef>
+                        <a:fontRef idx="minor">
+                          <a:schemeClr val="lt1"/>
+                        </a:fontRef>
+                      </wps:style>
+                      <wps:txbx>
+                        <w:txbxContent>
+                          <w:p>
+                            <w:pPr>
+                              <w:pStyle w:val="Contenu"/>
+                              <w:jc w:val="center"/>
+                              <w:rPr>
+                                <w:b/>
+                                <w:bCs/>
+                                <w:color w:val="FF0000"/>
+                              </w:rPr>
+                            </w:pPr>
+                            <w:r>
+                              <w:rPr>
+                                <w:b/>
+                                <w:bCs/>
+                                <w:color w:val="FF0000"/>
+                              </w:rPr>
+                              <w:t>3</w:t>
+                            </w:r>
+                          </w:p>
+                        </w:txbxContent>
+                      </wps:txbx>
+                      <wps:bodyPr rot="0" spcFirstLastPara="0" vertOverflow="overflow" horzOverflow="overflow" vert="horz" wrap="square" lIns="91440" tIns="45720" rIns="91440" bIns="45720" numCol="1" spcCol="0" rtlCol="0" fromWordArt="0" anchor="ctr" anchorCtr="0" forceAA="0" compatLnSpc="1">
+                        <a:prstTxWarp prst="textNoShape">
+                          <a:avLst/>
+                        </a:prstTxWarp>
+                        <a:noAutofit/>
+                      </wps:bodyPr>
+                    </wps:wsp>
+                  </a:graphicData>
+                </a:graphic>
+                <wp14:sizeRelH relativeFrom="margin">
+                  <wp14:pctWidth>0</wp14:pctWidth>
+                </wp14:sizeRelH>
+                <wp14:sizeRelV relativeFrom="margin">
+                  <wp14:pctHeight>0</wp14:pctHeight>
+                </wp14:sizeRelV>
+              </wp:anchor>
+            </w:drawing>
+          </mc:Choice>
+          <mc:Fallback>
+            <w:pict>
+              <v:roundrect w14:anchorId="79F901CD" id="Rectangle : coins arrondis 48" o:spid="_x0000_s1037" style="position:absolute;margin-left:403.2pt;margin-top:56.95pt;width:26.45pt;height:28.2pt;z-index:251715584;visibility:visible;mso-wrap-style:square;mso-width-percent:0;mso-height-percent:0;mso-wrap-distance-left:9pt;mso-wrap-distance-top:0;mso-wrap-distance-right:9pt;mso-wrap-distance-bottom:0;mso-position-horizontal:absolute;mso-position-horizontal-relative:text;mso-position-vertical:absolute;mso-position-vertical-relative:text;mso-width-percent:0;mso-height-percent:0;mso-width-relative:margin;mso-height-relative:margin;v-text-anchor:middle" arcsize="10923f" o:gfxdata="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" fillcolor="#e7e6e6 [3214]" strokecolor="red" strokeweight="2pt">
+                <v:textbox>
+                  <w:txbxContent>
+                    <w:p>
+                      <w:pPr>
+                        <w:pStyle w:val="Contenu"/>
+                        <w:jc w:val="center"/>
+                        <w:rPr>
+                          <w:b/>
+                          <w:bCs/>
+                          <w:color w:val="FF0000"/>
+                        </w:rPr>
+                      </w:pPr>
+                      <w:r>
+                        <w:rPr>
+                          <w:b/>
+                          <w:bCs/>
+                          <w:color w:val="FF0000"/>
+                        </w:rPr>
+                        <w:t>3</w:t>
+                      </w:r>
+                    </w:p>
+                  </w:txbxContent>
+                </v:textbox>
+              </v:roundrect>
+            </w:pict>
+          </mc:Fallback>
+        </mc:AlternateContent>
+      </w:r>
+      <w:r>
+        <w:rPr>
+          <w:rStyle w:val="normaltextrun"/>
+          <w:rFonts w:ascii="Calibri" w:eastAsiaTheme="majorEastAsia" w:hAnsi="Calibri" w:cs="Calibri"/>
+          <w:sz w:val="22"/>
+        </w:rPr>
+        <mc:AlternateContent>
+          <mc:Choice Requires="wps">
+            <w:drawing>
+              <wp:anchor distT="0" distB="0" distL="114300" distR="114300" simplePos="0" relativeHeight="251711488" behindDoc="0" locked="0" layoutInCell="1" allowOverlap="1" wp14:anchorId="61446534" wp14:editId="3EBCE673">
+                <wp:simplePos x="0" y="0"/>
+                <wp:positionH relativeFrom="margin">
+                  <wp:posOffset>2375611</wp:posOffset>
+                </wp:positionH>
+                <wp:positionV relativeFrom="paragraph">
+                  <wp:posOffset>562026</wp:posOffset>
+                </wp:positionV>
+                <wp:extent cx="841248" cy="241300"/>
+                <wp:effectExtent l="0" t="0" r="16510" b="25400"/>
+                <wp:wrapNone/>
+                <wp:docPr id="45" name="Rectangle : coins arrondis 45"/>
+                <wp:cNvGraphicFramePr/>
+                <a:graphic xmlns:a="http://schemas.openxmlformats.org/drawingml/2006/main">
+                  <a:graphicData uri="http://schemas.microsoft.com/office/word/2010/wordprocessingShape">
+                    <wps:wsp>
+                      <wps:cNvSpPr/>
+                      <wps:spPr>
+                        <a:xfrm>
+                          <a:off x="0" y="0"/>
+                          <a:ext cx="841248" cy="241300"/>
+                        </a:xfrm>
+                        <a:prstGeom prst="roundRect">
+                          <a:avLst/>
+                        </a:prstGeom>
+                        <a:noFill/>
+                        <a:ln>
+                          <a:solidFill>
+                            <a:srgbClr val="FF0000"/>
+                          </a:solidFill>
+                        </a:ln>
+                      </wps:spPr>
+                      <wps:style>
+                        <a:lnRef idx="2">
+                          <a:schemeClr val="accent1">
+                            <a:shade val="50000"/>
+                          </a:schemeClr>
+                        </a:lnRef>
+                        <a:fillRef idx="1">
+                          <a:schemeClr val="accent1"/>
+                        </a:fillRef>
+                        <a:effectRef idx="0">
+                          <a:schemeClr val="accent1"/>
+                        </a:effectRef>
+                        <a:fontRef idx="minor">
+                          <a:schemeClr val="lt1"/>
+                        </a:fontRef>
+                      </wps:style>
+                      <wps:bodyPr rot="0" spcFirstLastPara="0" vertOverflow="overflow" horzOverflow="overflow" vert="horz" wrap="square" lIns="91440" tIns="45720" rIns="91440" bIns="45720" numCol="1" spcCol="0" rtlCol="0" fromWordArt="0" anchor="ctr" anchorCtr="0" forceAA="0" compatLnSpc="1">
+                        <a:prstTxWarp prst="textNoShape">
+                          <a:avLst/>
+                        </a:prstTxWarp>
+                        <a:noAutofit/>
+                      </wps:bodyPr>
+                    </wps:wsp>
+                  </a:graphicData>
+                </a:graphic>
+                <wp14:sizeRelH relativeFrom="margin">
+                  <wp14:pctWidth>0</wp14:pctWidth>
+                </wp14:sizeRelH>
+                <wp14:sizeRelV relativeFrom="margin">
+                  <wp14:pctHeight>0</wp14:pctHeight>
+                </wp14:sizeRelV>
+              </wp:anchor>
+            </w:drawing>
+          </mc:Choice>
+          <mc:Fallback>
+            <w:pict>
+              <v:roundrect w14:anchorId="1EB02883" id="Rectangle : coins arrondis 45" o:spid="_x0000_s1026" style="position:absolute;margin-left:187.05pt;margin-top:44.25pt;width:66.25pt;height:19pt;z-index:251711488;visibility:visible;mso-wrap-style:square;mso-width-percent:0;mso-height-percent:0;mso-wrap-distance-left:9pt;mso-wrap-distance-top:0;mso-wrap-distance-right:9pt;mso-wrap-distance-bottom:0;mso-position-horizontal:absolute;mso-position-horizontal-relative:margin;mso-position-vertical:absolute;mso-position-vertical-relative:text;mso-width-percent:0;mso-height-percent:0;mso-width-relative:margin;mso-height-relative:margin;v-text-anchor:middle" arcsize="10923f" o:gfxdata="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" filled="f" strokecolor="red" strokeweight="2pt">
+                <w10:wrap anchorx="margin"/>
+              </v:roundrect>
+            </w:pict>
+          </mc:Fallback>
+        </mc:AlternateContent>
+      </w:r>
+      <w:r>
+        <w:rPr>
+          <w:rFonts w:ascii="Calibri" w:eastAsiaTheme="majorEastAsia" w:hAnsi="Calibri" w:cs="Calibri"/>
+          <w:sz w:val="22"/>
+        </w:rPr>
+        <mc:AlternateContent>
+          <mc:Choice Requires="wps">
+            <w:drawing>
+              <wp:anchor distT="0" distB="0" distL="114300" distR="114300" simplePos="0" relativeHeight="251712512" behindDoc="0" locked="0" layoutInCell="1" allowOverlap="1" wp14:anchorId="3C52C0F0" wp14:editId="14E40BE9">
+                <wp:simplePos x="0" y="0"/>
+                <wp:positionH relativeFrom="column">
+                  <wp:posOffset>2033270</wp:posOffset>
+                </wp:positionH>
+                <wp:positionV relativeFrom="paragraph">
+                  <wp:posOffset>488950</wp:posOffset>
+                </wp:positionV>
+                <wp:extent cx="335915" cy="358140"/>
+                <wp:effectExtent l="0" t="0" r="26035" b="22860"/>
+                <wp:wrapNone/>
+                <wp:docPr id="46" name="Rectangle : coins arrondis 46"/>
+                <wp:cNvGraphicFramePr/>
+                <a:graphic xmlns:a="http://schemas.openxmlformats.org/drawingml/2006/main">
+                  <a:graphicData uri="http://schemas.microsoft.com/office/word/2010/wordprocessingShape">
+                    <wps:wsp>
+                      <wps:cNvSpPr/>
+                      <wps:spPr>
+                        <a:xfrm>
+                          <a:off x="0" y="0"/>
+                          <a:ext cx="335915" cy="358140"/>
+                        </a:xfrm>
+                        <a:prstGeom prst="roundRect">
+                          <a:avLst/>
+                        </a:prstGeom>
+                        <a:solidFill>
+                          <a:schemeClr val="bg2"/>
+                        </a:solidFill>
+                        <a:ln>
+                          <a:solidFill>
+                            <a:srgbClr val="FF0000"/>
+                          </a:solidFill>
+                        </a:ln>
+                      </wps:spPr>
+                      <wps:style>
+                        <a:lnRef idx="2">
+                          <a:schemeClr val="accent1">
+                            <a:shade val="50000"/>
+                          </a:schemeClr>
+                        </a:lnRef>
+                        <a:fillRef idx="1">
+                          <a:schemeClr val="accent1"/>
+                        </a:fillRef>
+                        <a:effectRef idx="0">
+                          <a:schemeClr val="accent1"/>
+                        </a:effectRef>
+                        <a:fontRef idx="minor">
+                          <a:schemeClr val="lt1"/>
+                        </a:fontRef>
+                      </wps:style>
+                      <wps:txbx>
+                        <w:txbxContent>
+                          <w:p>
+                            <w:pPr>
+                              <w:pStyle w:val="Contenu"/>
+                              <w:jc w:val="center"/>
+                              <w:rPr>
+                                <w:b/>
+                                <w:bCs/>
+                                <w:color w:val="FF0000"/>
+                              </w:rPr>
+                            </w:pPr>
+                            <w:r>
+                              <w:rPr>
+                                <w:b/>
+                                <w:bCs/>
+                                <w:color w:val="FF0000"/>
+                              </w:rPr>
+                              <w:t>2</w:t>
+                            </w:r>
+                          </w:p>
+                        </w:txbxContent>
+                      </wps:txbx>
+                      <wps:bodyPr rot="0" spcFirstLastPara="0" vertOverflow="overflow" horzOverflow="overflow" vert="horz" wrap="square" lIns="91440" tIns="45720" rIns="91440" bIns="45720" numCol="1" spcCol="0" rtlCol="0" fromWordArt="0" anchor="ctr" anchorCtr="0" forceAA="0" compatLnSpc="1">
+                        <a:prstTxWarp prst="textNoShape">
+                          <a:avLst/>
+                        </a:prstTxWarp>
+                        <a:noAutofit/>
+                      </wps:bodyPr>
+                    </wps:wsp>
+                  </a:graphicData>
+                </a:graphic>
+                <wp14:sizeRelH relativeFrom="margin">
+                  <wp14:pctWidth>0</wp14:pctWidth>
+                </wp14:sizeRelH>
+                <wp14:sizeRelV relativeFrom="margin">
+                  <wp14:pctHeight>0</wp14:pctHeight>
+                </wp14:sizeRelV>
+              </wp:anchor>
+            </w:drawing>
+          </mc:Choice>
+          <mc:Fallback>
+            <w:pict>
+              <v:roundrect w14:anchorId="3C52C0F0" id="Rectangle : coins arrondis 46" o:spid="_x0000_s1038" style="position:absolute;margin-left:160.1pt;margin-top:38.5pt;width:26.45pt;height:28.2pt;z-index:251712512;visibility:visible;mso-wrap-style:square;mso-width-percent:0;mso-height-percent:0;mso-wrap-distance-left:9pt;mso-wrap-distance-top:0;mso-wrap-distance-right:9pt;mso-wrap-distance-bottom:0;mso-position-horizontal:absolute;mso-position-horizontal-relative:text;mso-position-vertical:absolute;mso-position-vertical-relative:text;mso-width-percent:0;mso-height-percent:0;mso-width-relative:margin;mso-height-relative:margin;v-text-anchor:middle" arcsize="10923f" o:gfxdata="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" fillcolor="#e7e6e6 [3214]" strokecolor="red" strokeweight="2pt">
+                <v:textbox>
+                  <w:txbxContent>
+                    <w:p>
+                      <w:pPr>
+                        <w:pStyle w:val="Contenu"/>
+                        <w:jc w:val="center"/>
+                        <w:rPr>
+                          <w:b/>
+                          <w:bCs/>
+                          <w:color w:val="FF0000"/>
+                        </w:rPr>
+                      </w:pPr>
+                      <w:r>
+                        <w:rPr>
+                          <w:b/>
+                          <w:bCs/>
+                          <w:color w:val="FF0000"/>
+                        </w:rPr>
+                        <w:t>2</w:t>
+                      </w:r>
+                    </w:p>
+                  </w:txbxContent>
+                </v:textbox>
+              </v:roundrect>
+            </w:pict>
+          </mc:Fallback>
+        </mc:AlternateContent>
+      </w:r>
+      <w:r>
+        <w:rPr>
+          <w:rFonts w:ascii="Calibri" w:eastAsiaTheme="majorEastAsia" w:hAnsi="Calibri" w:cs="Calibri"/>
+          <w:color w:val="auto"/>
+          <w:sz w:val="22"/>
+        </w:rPr>
+        <mc:AlternateContent>
+          <mc:Choice Requires="wps">
+            <w:drawing>
+              <wp:anchor distT="0" distB="0" distL="114300" distR="114300" simplePos="0" relativeHeight="251709440" behindDoc="0" locked="0" layoutInCell="1" allowOverlap="1" wp14:anchorId="61571A27" wp14:editId="0DA2866D">
+                <wp:simplePos x="0" y="0"/>
+                <wp:positionH relativeFrom="column">
+                  <wp:posOffset>618541</wp:posOffset>
+                </wp:positionH>
+                <wp:positionV relativeFrom="paragraph">
+                  <wp:posOffset>479907</wp:posOffset>
+                </wp:positionV>
+                <wp:extent cx="335915" cy="358445"/>
+                <wp:effectExtent l="0" t="0" r="26035" b="22860"/>
+                <wp:wrapNone/>
+                <wp:docPr id="44" name="Rectangle : coins arrondis 44"/>
+                <wp:cNvGraphicFramePr/>
+                <a:graphic xmlns:a="http://schemas.openxmlformats.org/drawingml/2006/main">
+                  <a:graphicData uri="http://schemas.microsoft.com/office/word/2010/wordprocessingShape">
+                    <wps:wsp>
+                      <wps:cNvSpPr/>
+                      <wps:spPr>
+                        <a:xfrm>
+                          <a:off x="0" y="0"/>
+                          <a:ext cx="335915" cy="358445"/>
+                        </a:xfrm>
+                        <a:prstGeom prst="roundRect">
+                          <a:avLst/>
+                        </a:prstGeom>
+                        <a:solidFill>
+                          <a:schemeClr val="bg2"/>
+                        </a:solidFill>
+                        <a:ln>
+                          <a:solidFill>
+                            <a:srgbClr val="FF0000"/>
+                          </a:solidFill>
+                        </a:ln>
+                      </wps:spPr>
+                      <wps:style>
+                        <a:lnRef idx="2">
+                          <a:schemeClr val="accent1">
+                            <a:shade val="50000"/>
+                          </a:schemeClr>
+                        </a:lnRef>
+                        <a:fillRef idx="1">
+                          <a:schemeClr val="accent1"/>
+                        </a:fillRef>
+                        <a:effectRef idx="0">
+                          <a:schemeClr val="accent1"/>
+                        </a:effectRef>
+                        <a:fontRef idx="minor">
+                          <a:schemeClr val="lt1"/>
+                        </a:fontRef>
+                      </wps:style>
+                      <wps:txbx>
+                        <w:txbxContent>
+                          <w:p>
+                            <w:pPr>
+                              <w:pStyle w:val="Contenu"/>
+                              <w:jc w:val="center"/>
+                              <w:rPr>
+                                <w:b/>
+                                <w:bCs/>
+                                <w:color w:val="FF0000"/>
+                              </w:rPr>
+                            </w:pPr>
+                            <w:r>
+                              <w:rPr>
+                                <w:b/>
+                                <w:bCs/>
+                                <w:color w:val="FF0000"/>
+                              </w:rPr>
+                              <w:t>1</w:t>
+                            </w:r>
+                          </w:p>
+                        </w:txbxContent>
+                      </wps:txbx>
+                      <wps:bodyPr rot="0" spcFirstLastPara="0" vertOverflow="overflow" horzOverflow="overflow" vert="horz" wrap="square" lIns="91440" tIns="45720" rIns="91440" bIns="45720" numCol="1" spcCol="0" rtlCol="0" fromWordArt="0" anchor="ctr" anchorCtr="0" forceAA="0" compatLnSpc="1">
+                        <a:prstTxWarp prst="textNoShape">
+                          <a:avLst/>
+                        </a:prstTxWarp>
+                        <a:noAutofit/>
+                      </wps:bodyPr>
+                    </wps:wsp>
+                  </a:graphicData>
+                </a:graphic>
+                <wp14:sizeRelH relativeFrom="margin">
+                  <wp14:pctWidth>0</wp14:pctWidth>
+                </wp14:sizeRelH>
+                <wp14:sizeRelV relativeFrom="margin">
+                  <wp14:pctHeight>0</wp14:pctHeight>
+                </wp14:sizeRelV>
+              </wp:anchor>
+            </w:drawing>
+          </mc:Choice>
+          <mc:Fallback>
+            <w:pict>
+              <v:roundrect w14:anchorId="61571A27" id="Rectangle : coins arrondis 44" o:spid="_x0000_s1039" style="position:absolute;margin-left:48.7pt;margin-top:37.8pt;width:26.45pt;height:28.2pt;z-index:251709440;visibility:visible;mso-wrap-style:square;mso-width-percent:0;mso-height-percent:0;mso-wrap-distance-left:9pt;mso-wrap-distance-top:0;mso-wrap-distance-right:9pt;mso-wrap-distance-bottom:0;mso-position-horizontal:absolute;mso-position-horizontal-relative:text;mso-position-vertical:absolute;mso-position-vertical-relative:text;mso-width-percent:0;mso-height-percent:0;mso-width-relative:margin;mso-height-relative:margin;v-text-anchor:middle" arcsize="10923f" o:gfxdata="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" fillcolor="#e7e6e6 [3214]" strokecolor="red" strokeweight="2pt">
+                <v:textbox>
+                  <w:txbxContent>
+                    <w:p>
+                      <w:pPr>
+                        <w:pStyle w:val="Contenu"/>
+                        <w:jc w:val="center"/>
+                        <w:rPr>
+                          <w:b/>
+                          <w:bCs/>
+                          <w:color w:val="FF0000"/>
+                        </w:rPr>
+                      </w:pPr>
+                      <w:r>
+                        <w:rPr>
+                          <w:b/>
+                          <w:bCs/>
+                          <w:color w:val="FF0000"/>
+                        </w:rPr>
+                        <w:t>1</w:t>
+                      </w:r>
+                    </w:p>
+                  </w:txbxContent>
+                </v:textbox>
+              </v:roundrect>
+            </w:pict>
+          </mc:Fallback>
+        </mc:AlternateContent>
+      </w:r>
+      <w:r>
+        <w:rPr>
+          <w:rStyle w:val="normaltextrun"/>
+          <w:rFonts w:ascii="Calibri" w:eastAsiaTheme="majorEastAsia" w:hAnsi="Calibri" w:cs="Calibri"/>
+          <w:color w:val="auto"/>
+          <w:sz w:val="22"/>
+        </w:rPr>
+        <mc:AlternateContent>
+          <mc:Choice Requires="wps">
+            <w:drawing>
+              <wp:anchor distT="0" distB="0" distL="114300" distR="114300" simplePos="0" relativeHeight="251707392" behindDoc="0" locked="0" layoutInCell="1" allowOverlap="1" wp14:anchorId="220E0782" wp14:editId="350B6902">
+                <wp:simplePos x="0" y="0"/>
+                <wp:positionH relativeFrom="margin">
+                  <wp:posOffset>963778</wp:posOffset>
+                </wp:positionH>
+                <wp:positionV relativeFrom="paragraph">
+                  <wp:posOffset>554711</wp:posOffset>
+                </wp:positionV>
+                <wp:extent cx="708990" cy="241401"/>
+                <wp:effectExtent l="0" t="0" r="15240" b="25400"/>
+                <wp:wrapNone/>
+                <wp:docPr id="43" name="Rectangle : coins arrondis 43"/>
+                <wp:cNvGraphicFramePr/>
+                <a:graphic xmlns:a="http://schemas.openxmlformats.org/drawingml/2006/main">
+                  <a:graphicData uri="http://schemas.microsoft.com/office/word/2010/wordprocessingShape">
+                    <wps:wsp>
+                      <wps:cNvSpPr/>
+                      <wps:spPr>
+                        <a:xfrm>
+                          <a:off x="0" y="0"/>
+                          <a:ext cx="708990" cy="241401"/>
+                        </a:xfrm>
+                        <a:prstGeom prst="roundRect">
+                          <a:avLst/>
+                        </a:prstGeom>
+                        <a:noFill/>
+                        <a:ln>
+                          <a:solidFill>
+                            <a:srgbClr val="FF0000"/>
+                          </a:solidFill>
+                        </a:ln>
+                      </wps:spPr>
+                      <wps:style>
+                        <a:lnRef idx="2">
+                          <a:schemeClr val="accent1">
+                            <a:shade val="50000"/>
+                          </a:schemeClr>
+                        </a:lnRef>
+                        <a:fillRef idx="1">
+                          <a:schemeClr val="accent1"/>
+                        </a:fillRef>
+                        <a:effectRef idx="0">
+                          <a:schemeClr val="accent1"/>
+                        </a:effectRef>
+                        <a:fontRef idx="minor">
+                          <a:schemeClr val="lt1"/>
+                        </a:fontRef>
+                      </wps:style>
+                      <wps:bodyPr rot="0" spcFirstLastPara="0" vertOverflow="overflow" horzOverflow="overflow" vert="horz" wrap="square" lIns="91440" tIns="45720" rIns="91440" bIns="45720" numCol="1" spcCol="0" rtlCol="0" fromWordArt="0" anchor="ctr" anchorCtr="0" forceAA="0" compatLnSpc="1">
+                        <a:prstTxWarp prst="textNoShape">
+                          <a:avLst/>
+                        </a:prstTxWarp>
+                        <a:noAutofit/>
+                      </wps:bodyPr>
+                    </wps:wsp>
+                  </a:graphicData>
+                </a:graphic>
+                <wp14:sizeRelH relativeFrom="margin">
+                  <wp14:pctWidth>0</wp14:pctWidth>
+                </wp14:sizeRelH>
+                <wp14:sizeRelV relativeFrom="margin">
+                  <wp14:pctHeight>0</wp14:pctHeight>
+                </wp14:sizeRelV>
+              </wp:anchor>
+            </w:drawing>
+          </mc:Choice>
+          <mc:Fallback>
+            <w:pict>
+              <v:roundrect w14:anchorId="0717E6D2" id="Rectangle : coins arrondis 43" o:spid="_x0000_s1026" style="position:absolute;margin-left:75.9pt;margin-top:43.7pt;width:55.85pt;height:19pt;z-index:251707392;visibility:visible;mso-wrap-style:square;mso-width-percent:0;mso-height-percent:0;mso-wrap-distance-left:9pt;mso-wrap-distance-top:0;mso-wrap-distance-right:9pt;mso-wrap-distance-bottom:0;mso-position-horizontal:absolute;mso-position-horizontal-relative:margin;mso-position-vertical:absolute;mso-position-vertical-relative:text;mso-width-percent:0;mso-height-percent:0;mso-width-relative:margin;mso-height-relative:margin;v-text-anchor:middle" arcsize="10923f" o:gfxdata="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" filled="f" strokecolor="red" strokeweight="2pt">
+                <w10:wrap anchorx="margin"/>
+              </v:roundrect>
+            </w:pict>
+          </mc:Fallback>
+        </mc:AlternateContent>
+      </w:r>
+      <w:r>
+        <w:rPr>
+          <w:rStyle w:val="normaltextrun"/>
+          <w:rFonts w:ascii="Calibri" w:eastAsiaTheme="majorEastAsia" w:hAnsi="Calibri" w:cs="Calibri"/>
+          <w:sz w:val="22"/>
+        </w:rPr>
+        <w:drawing>
+          <wp:inline distT="0" distB="0" distL="0" distR="0" wp14:anchorId="16C5501A" wp14:editId="74E848A1">
+            <wp:extent cx="6371590" cy="2199005"/>
+            <wp:effectExtent l="0" t="0" r="0" b="0"/>
+            <wp:docPr id="42" name="Image 42"/>
+            <wp:cNvGraphicFramePr>
+              <a:graphicFrameLocks xmlns:a="http://schemas.openxmlformats.org/drawingml/2006/main" noChangeAspect="1"/>
+            </wp:cNvGraphicFramePr>
+            <a:graphic xmlns:a="http://schemas.openxmlformats.org/drawingml/2006/main">
+              <a:graphicData uri="http://schemas.openxmlformats.org/drawingml/2006/picture">
+                <pic:pic xmlns:pic="http://schemas.openxmlformats.org/drawingml/2006/picture">
+                  <pic:nvPicPr>
+                    <pic:cNvPr id="1" name=""/>
+                    <pic:cNvPicPr/>
+                  </pic:nvPicPr>
+                  <pic:blipFill>
+                    <a:blip r:embed="rId17"/>
+                    <a:stretch>
+                      <a:fillRect/>
+                    </a:stretch>
+                  </pic:blipFill>
+                  <pic:spPr>
+                    <a:xfrm>
+                      <a:off x="0" y="0"/>
+                      <a:ext cx="6371590" cy="2199005"/>
+                    </a:xfrm>
+                    <a:prstGeom prst="rect">
+                      <a:avLst/>
+                    </a:prstGeom>
+                  </pic:spPr>
+                </pic:pic>
+              </a:graphicData>
+            </a:graphic>
+          </wp:inline>
+        </w:drawing>
+      </w:r>
+    </w:p>
+    <w:p>
+      <w:pPr>
+        <w:pStyle w:val="Contenu"/>
+        <w:rPr>
+          <w:rStyle w:val="normaltextrun"/>
+          <w:color w:val="auto"/>
+          <w:sz w:val="22"/>
+          <w:szCs w:val="18"/>
+        </w:rPr>
+      </w:pPr>
+      <w:r>
+        <w:rPr>
+          <w:rStyle w:val="normaltextrun"/>
+          <w:color w:val="auto"/>
+          <w:sz w:val="22"/>
+          <w:szCs w:val="18"/>
+        </w:rPr>
+        <w:lastRenderedPageBreak/>
+        <w:t>On peut simplement commenter, ou bien on peut approuver, ou encore demander des changements.</w:t>
+      </w:r>
+    </w:p>
+    <w:p>
+      <w:pPr>
+        <w:pStyle w:val="Contenu"/>
+        <w:rPr>
+          <w:rStyle w:val="normaltextrun"/>
+          <w:color w:val="auto"/>
+          <w:sz w:val="22"/>
+          <w:szCs w:val="18"/>
+        </w:rPr>
+      </w:pPr>
+      <w:r>
+        <w:rPr>
+          <w:rStyle w:val="normaltextrun"/>
+          <w:color w:val="auto"/>
+          <w:sz w:val="22"/>
+          <w:szCs w:val="18"/>
+        </w:rPr>
+        <w:t xml:space="preserve">Quoi qu’il en soit, il faut laisser un commentaire pour valider la </w:t>
+      </w:r>
+      <w:proofErr w:type="spellStart"/>
+      <w:r>
+        <w:rPr>
+          <w:rStyle w:val="normaltextrun"/>
+          <w:color w:val="auto"/>
+          <w:sz w:val="22"/>
+          <w:szCs w:val="18"/>
+        </w:rPr>
+        <w:t>review</w:t>
+      </w:r>
+      <w:proofErr w:type="spellEnd"/>
+      <w:r>
+        <w:rPr>
+          <w:rStyle w:val="normaltextrun"/>
+          <w:color w:val="auto"/>
+          <w:sz w:val="22"/>
+          <w:szCs w:val="18"/>
+        </w:rPr>
+        <w:t xml:space="preserve">, </w:t>
+      </w:r>
+      <w:r>
+        <w:rPr>
+          <w:rStyle w:val="normaltextrun"/>
+          <w:color w:val="auto"/>
+          <w:sz w:val="22"/>
+          <w:szCs w:val="18"/>
+        </w:rPr>
+        <w:t>quel que</w:t>
+      </w:r>
+      <w:r>
+        <w:rPr>
+          <w:rStyle w:val="normaltextrun"/>
+          <w:color w:val="auto"/>
+          <w:sz w:val="22"/>
+          <w:szCs w:val="18"/>
+        </w:rPr>
+        <w:t xml:space="preserve"> soit le statut qu’on laisse :</w:t>
+      </w:r>
+    </w:p>
+    <w:p>
+      <w:pPr>
+        <w:pStyle w:val="Contenu"/>
+        <w:rPr>
+          <w:rStyle w:val="normaltextrun"/>
+          <w:rFonts w:ascii="Calibri" w:eastAsiaTheme="majorEastAsia" w:hAnsi="Calibri" w:cs="Calibri"/>
+          <w:sz w:val="22"/>
+        </w:rPr>
+      </w:pPr>
+    </w:p>
+    <w:p>
+      <w:pPr>
+        <w:pStyle w:val="Contenu"/>
+        <w:jc w:val="center"/>
+        <w:rPr>
+          <w:rStyle w:val="normaltextrun"/>
+          <w:rFonts w:ascii="Calibri" w:eastAsiaTheme="majorEastAsia" w:hAnsi="Calibri" w:cs="Calibri"/>
+          <w:b/>
           <w:color w:val="auto"/>
           <w:sz w:val="22"/>
           <w:lang w:eastAsia="fr-FR"/>
         </w:rPr>
       </w:pPr>
+      <w:r>
+        <w:rPr>
+          <w:rStyle w:val="normaltextrun"/>
+          <w:rFonts w:ascii="Calibri" w:eastAsiaTheme="majorEastAsia" w:hAnsi="Calibri" w:cs="Calibri"/>
+          <w:sz w:val="22"/>
+        </w:rPr>
+        <w:drawing>
+          <wp:inline distT="0" distB="0" distL="0" distR="0" wp14:anchorId="5A31CD9A" wp14:editId="0BBC39C6">
+            <wp:extent cx="4791456" cy="2790710"/>
+            <wp:effectExtent l="0" t="0" r="0" b="0"/>
+            <wp:docPr id="50" name="Image 50"/>
+            <wp:cNvGraphicFramePr>
+              <a:graphicFrameLocks xmlns:a="http://schemas.openxmlformats.org/drawingml/2006/main" noChangeAspect="1"/>
+            </wp:cNvGraphicFramePr>
+            <a:graphic xmlns:a="http://schemas.openxmlformats.org/drawingml/2006/main">
+              <a:graphicData uri="http://schemas.openxmlformats.org/drawingml/2006/picture">
+                <pic:pic xmlns:pic="http://schemas.openxmlformats.org/drawingml/2006/picture">
+                  <pic:nvPicPr>
+                    <pic:cNvPr id="1" name=""/>
+                    <pic:cNvPicPr/>
+                  </pic:nvPicPr>
+                  <pic:blipFill>
+                    <a:blip r:embed="rId18"/>
+                    <a:stretch>
+                      <a:fillRect/>
+                    </a:stretch>
+                  </pic:blipFill>
+                  <pic:spPr>
+                    <a:xfrm>
+                      <a:off x="0" y="0"/>
+                      <a:ext cx="4862487" cy="2832081"/>
+                    </a:xfrm>
+                    <a:prstGeom prst="rect">
+                      <a:avLst/>
+                    </a:prstGeom>
+                  </pic:spPr>
+                </pic:pic>
+              </a:graphicData>
+            </a:graphic>
+          </wp:inline>
+        </w:drawing>
+      </w:r>
       <w:r>
         <w:rPr>
           <w:rStyle w:val="normaltextrun"/>
@@ -2657,8 +7292,17 @@
                 <w:color w:val="auto"/>
                 <w:sz w:val="22"/>
               </w:rPr>
-              <w:t>Ajout de la partie sur le code review</w:t>
+              <w:t xml:space="preserve">Ajout de la partie sur le code </w:t>
             </w:r>
+            <w:proofErr w:type="spellStart"/>
+            <w:r>
+              <w:rPr>
+                <w:color w:val="auto"/>
+                <w:sz w:val="22"/>
+              </w:rPr>
+              <w:t>review</w:t>
+            </w:r>
+            <w:proofErr w:type="spellEnd"/>
           </w:p>
         </w:tc>
         <w:tc>
@@ -2711,8 +7355,8 @@
       </w:pPr>
     </w:p>
     <w:sectPr>
-      <w:headerReference w:type="default" r:id="rId14"/>
-      <w:footerReference w:type="default" r:id="rId15"/>
+      <w:headerReference w:type="default" r:id="rId19"/>
+      <w:footerReference w:type="default" r:id="rId20"/>
       <w:pgSz w:w="11906" w:h="16838" w:code="9"/>
       <w:pgMar w:top="720" w:right="936" w:bottom="720" w:left="936" w:header="0" w:footer="289" w:gutter="0"/>
       <w:pgNumType w:start="1"/>
@@ -3118,6 +7762,119 @@
     </w:lvl>
   </w:abstractNum>
   <w:abstractNum w:abstractNumId="2" w15:restartNumberingAfterBreak="0">
+    <w:nsid w:val="060D5E82"/>
+    <w:multiLevelType w:val="hybridMultilevel"/>
+    <w:tmpl w:val="F9C0BFF4"/>
+    <w:lvl w:ilvl="0" w:tplc="040C0001">
+      <w:start w:val="1"/>
+      <w:numFmt w:val="bullet"/>
+      <w:lvlText w:val=""/>
+      <w:lvlJc w:val="left"/>
+      <w:pPr>
+        <w:ind w:left="720" w:hanging="360"/>
+      </w:pPr>
+      <w:rPr>
+        <w:rFonts w:ascii="Symbol" w:hAnsi="Symbol" w:hint="default"/>
+      </w:rPr>
+    </w:lvl>
+    <w:lvl w:ilvl="1" w:tplc="040C0003" w:tentative="1">
+      <w:start w:val="1"/>
+      <w:numFmt w:val="bullet"/>
+      <w:lvlText w:val="o"/>
+      <w:lvlJc w:val="left"/>
+      <w:pPr>
+        <w:ind w:left="1440" w:hanging="360"/>
+      </w:pPr>
+      <w:rPr>
+        <w:rFonts w:ascii="Courier New" w:hAnsi="Courier New" w:cs="Courier New" w:hint="default"/>
+      </w:rPr>
+    </w:lvl>
+    <w:lvl w:ilvl="2" w:tplc="040C0005" w:tentative="1">
+      <w:start w:val="1"/>
+      <w:numFmt w:val="bullet"/>
+      <w:lvlText w:val=""/>
+      <w:lvlJc w:val="left"/>
+      <w:pPr>
+        <w:ind w:left="2160" w:hanging="360"/>
+      </w:pPr>
+      <w:rPr>
+        <w:rFonts w:ascii="Wingdings" w:hAnsi="Wingdings" w:hint="default"/>
+      </w:rPr>
+    </w:lvl>
+    <w:lvl w:ilvl="3" w:tplc="040C0001" w:tentative="1">
+      <w:start w:val="1"/>
+      <w:numFmt w:val="bullet"/>
+      <w:lvlText w:val=""/>
+      <w:lvlJc w:val="left"/>
+      <w:pPr>
+        <w:ind w:left="2880" w:hanging="360"/>
+      </w:pPr>
+      <w:rPr>
+        <w:rFonts w:ascii="Symbol" w:hAnsi="Symbol" w:hint="default"/>
+      </w:rPr>
+    </w:lvl>
+    <w:lvl w:ilvl="4" w:tplc="040C0003" w:tentative="1">
+      <w:start w:val="1"/>
+      <w:numFmt w:val="bullet"/>
+      <w:lvlText w:val="o"/>
+      <w:lvlJc w:val="left"/>
+      <w:pPr>
+        <w:ind w:left="3600" w:hanging="360"/>
+      </w:pPr>
+      <w:rPr>
+        <w:rFonts w:ascii="Courier New" w:hAnsi="Courier New" w:cs="Courier New" w:hint="default"/>
+      </w:rPr>
+    </w:lvl>
+    <w:lvl w:ilvl="5" w:tplc="040C0005" w:tentative="1">
+      <w:start w:val="1"/>
+      <w:numFmt w:val="bullet"/>
+      <w:lvlText w:val=""/>
+      <w:lvlJc w:val="left"/>
+      <w:pPr>
+        <w:ind w:left="4320" w:hanging="360"/>
+      </w:pPr>
+      <w:rPr>
+        <w:rFonts w:ascii="Wingdings" w:hAnsi="Wingdings" w:hint="default"/>
+      </w:rPr>
+    </w:lvl>
+    <w:lvl w:ilvl="6" w:tplc="040C0001" w:tentative="1">
+      <w:start w:val="1"/>
+      <w:numFmt w:val="bullet"/>
+      <w:lvlText w:val=""/>
+      <w:lvlJc w:val="left"/>
+      <w:pPr>
+        <w:ind w:left="5040" w:hanging="360"/>
+      </w:pPr>
+      <w:rPr>
+        <w:rFonts w:ascii="Symbol" w:hAnsi="Symbol" w:hint="default"/>
+      </w:rPr>
+    </w:lvl>
+    <w:lvl w:ilvl="7" w:tplc="040C0003" w:tentative="1">
+      <w:start w:val="1"/>
+      <w:numFmt w:val="bullet"/>
+      <w:lvlText w:val="o"/>
+      <w:lvlJc w:val="left"/>
+      <w:pPr>
+        <w:ind w:left="5760" w:hanging="360"/>
+      </w:pPr>
+      <w:rPr>
+        <w:rFonts w:ascii="Courier New" w:hAnsi="Courier New" w:cs="Courier New" w:hint="default"/>
+      </w:rPr>
+    </w:lvl>
+    <w:lvl w:ilvl="8" w:tplc="040C0005" w:tentative="1">
+      <w:start w:val="1"/>
+      <w:numFmt w:val="bullet"/>
+      <w:lvlText w:val=""/>
+      <w:lvlJc w:val="left"/>
+      <w:pPr>
+        <w:ind w:left="6480" w:hanging="360"/>
+      </w:pPr>
+      <w:rPr>
+        <w:rFonts w:ascii="Wingdings" w:hAnsi="Wingdings" w:hint="default"/>
+      </w:rPr>
+    </w:lvl>
+  </w:abstractNum>
+  <w:abstractNum w:abstractNumId="3" w15:restartNumberingAfterBreak="0">
     <w:nsid w:val="1A992584"/>
     <w:multiLevelType w:val="multilevel"/>
     <w:tmpl w:val="D6146E18"/>
@@ -3266,7 +8023,7 @@
       </w:rPr>
     </w:lvl>
   </w:abstractNum>
-  <w:abstractNum w:abstractNumId="3" w15:restartNumberingAfterBreak="0">
+  <w:abstractNum w:abstractNumId="4" w15:restartNumberingAfterBreak="0">
     <w:nsid w:val="42E22818"/>
     <w:multiLevelType w:val="multilevel"/>
     <w:tmpl w:val="900E0A58"/>
@@ -3415,7 +8172,7 @@
       </w:rPr>
     </w:lvl>
   </w:abstractNum>
-  <w:abstractNum w:abstractNumId="4" w15:restartNumberingAfterBreak="0">
+  <w:abstractNum w:abstractNumId="5" w15:restartNumberingAfterBreak="0">
     <w:nsid w:val="483856FC"/>
     <w:multiLevelType w:val="multilevel"/>
     <w:tmpl w:val="719E1A22"/>
@@ -3528,7 +8285,7 @@
       </w:pPr>
     </w:lvl>
   </w:abstractNum>
-  <w:abstractNum w:abstractNumId="5" w15:restartNumberingAfterBreak="0">
+  <w:abstractNum w:abstractNumId="6" w15:restartNumberingAfterBreak="0">
     <w:nsid w:val="57103614"/>
     <w:multiLevelType w:val="hybridMultilevel"/>
     <w:tmpl w:val="D5FCDB64"/>
@@ -3641,7 +8398,7 @@
       </w:rPr>
     </w:lvl>
   </w:abstractNum>
-  <w:abstractNum w:abstractNumId="6" w15:restartNumberingAfterBreak="0">
+  <w:abstractNum w:abstractNumId="7" w15:restartNumberingAfterBreak="0">
     <w:nsid w:val="5A4014CB"/>
     <w:multiLevelType w:val="multilevel"/>
     <w:tmpl w:val="E612C6EC"/>
@@ -3790,7 +8547,7 @@
       </w:rPr>
     </w:lvl>
   </w:abstractNum>
-  <w:abstractNum w:abstractNumId="7" w15:restartNumberingAfterBreak="0">
+  <w:abstractNum w:abstractNumId="8" w15:restartNumberingAfterBreak="0">
     <w:nsid w:val="6480580A"/>
     <w:multiLevelType w:val="multilevel"/>
     <w:tmpl w:val="612E8CB4"/>
@@ -3904,28 +8661,31 @@
     </w:lvl>
   </w:abstractNum>
   <w:num w:numId="1">
-    <w:abstractNumId w:val="3"/>
+    <w:abstractNumId w:val="4"/>
   </w:num>
   <w:num w:numId="2">
-    <w:abstractNumId w:val="2"/>
+    <w:abstractNumId w:val="3"/>
   </w:num>
   <w:num w:numId="3">
     <w:abstractNumId w:val="1"/>
   </w:num>
   <w:num w:numId="4">
-    <w:abstractNumId w:val="6"/>
+    <w:abstractNumId w:val="7"/>
   </w:num>
   <w:num w:numId="5">
     <w:abstractNumId w:val="0"/>
   </w:num>
   <w:num w:numId="6">
+    <w:abstractNumId w:val="6"/>
+  </w:num>
+  <w:num w:numId="7">
+    <w:abstractNumId w:val="8"/>
+  </w:num>
+  <w:num w:numId="8">
     <w:abstractNumId w:val="5"/>
   </w:num>
-  <w:num w:numId="7">
-    <w:abstractNumId w:val="7"/>
-  </w:num>
-  <w:num w:numId="8">
-    <w:abstractNumId w:val="4"/>
+  <w:num w:numId="9">
+    <w:abstractNumId w:val="2"/>
   </w:num>
 </w:numbering>
 </file>
@@ -4932,7 +9692,7 @@
   <w:rsids>
     <w:rsidRoot w:val="00012870"/>
     <w:rsid w:val="00012870"/>
-    <w:rsid w:val="000E7579"/>
+    <w:rsid w:val="0024117A"/>
     <w:rsid w:val="00DA75C9"/>
   </w:rsids>
   <m:mathPr>
